--- a/FD03-EPIS-Informe Especificación Requerimientos.docx
+++ b/FD03-EPIS-Informe Especificación Requerimientos.docx
@@ -1,6 +1,6 @@
 
 <file path=word/document.xml><?xml version="1.0" encoding="utf-8"?>
-<w:document xmlns:wpc="http://schemas.microsoft.com/office/word/2010/wordprocessingCanvas" xmlns:mc="http://schemas.openxmlformats.org/markup-compatibility/2006" xmlns:o="urn:schemas-microsoft-com:office:office" xmlns:r="http://schemas.openxmlformats.org/officeDocument/2006/relationships" xmlns:m="http://schemas.openxmlformats.org/officeDocument/2006/math" xmlns:v="urn:schemas-microsoft-com:vml" xmlns:wp14="http://schemas.microsoft.com/office/word/2010/wordprocessingDrawing" xmlns:wp="http://schemas.openxmlformats.org/drawingml/2006/wordprocessingDrawing" xmlns:w10="urn:schemas-microsoft-com:office:word" xmlns:w="http://schemas.openxmlformats.org/wordprocessingml/2006/main" xmlns:w14="http://schemas.microsoft.com/office/word/2010/wordml" xmlns:w15="http://schemas.microsoft.com/office/word/2012/wordml" xmlns:wpg="http://schemas.microsoft.com/office/word/2010/wordprocessingGroup" xmlns:wpi="http://schemas.microsoft.com/office/word/2010/wordprocessingInk" xmlns:wne="http://schemas.microsoft.com/office/word/2006/wordml" xmlns:wps="http://schemas.microsoft.com/office/word/2010/wordprocessingShape" mc:Ignorable="w14 w15 wp14">
+<w:document xmlns:wpc="http://schemas.microsoft.com/office/word/2010/wordprocessingCanvas" xmlns:cx="http://schemas.microsoft.com/office/drawing/2014/chartex" xmlns:cx1="http://schemas.microsoft.com/office/drawing/2015/9/8/chartex" xmlns:cx2="http://schemas.microsoft.com/office/drawing/2015/10/21/chartex" xmlns:cx3="http://schemas.microsoft.com/office/drawing/2016/5/9/chartex" xmlns:cx4="http://schemas.microsoft.com/office/drawing/2016/5/10/chartex" xmlns:cx5="http://schemas.microsoft.com/office/drawing/2016/5/11/chartex" xmlns:cx6="http://schemas.microsoft.com/office/drawing/2016/5/12/chartex" xmlns:cx7="http://schemas.microsoft.com/office/drawing/2016/5/13/chartex" xmlns:cx8="http://schemas.microsoft.com/office/drawing/2016/5/14/chartex" xmlns:mc="http://schemas.openxmlformats.org/markup-compatibility/2006" xmlns:aink="http://schemas.microsoft.com/office/drawing/2016/ink" xmlns:am3d="http://schemas.microsoft.com/office/drawing/2017/model3d" xmlns:o="urn:schemas-microsoft-com:office:office" xmlns:r="http://schemas.openxmlformats.org/officeDocument/2006/relationships" xmlns:m="http://schemas.openxmlformats.org/officeDocument/2006/math" xmlns:v="urn:schemas-microsoft-com:vml" xmlns:wp14="http://schemas.microsoft.com/office/word/2010/wordprocessingDrawing" xmlns:wp="http://schemas.openxmlformats.org/drawingml/2006/wordprocessingDrawing" xmlns:w10="urn:schemas-microsoft-com:office:word" xmlns:w="http://schemas.openxmlformats.org/wordprocessingml/2006/main" xmlns:w14="http://schemas.microsoft.com/office/word/2010/wordml" xmlns:w15="http://schemas.microsoft.com/office/word/2012/wordml" xmlns:w16cex="http://schemas.microsoft.com/office/word/2018/wordml/cex" xmlns:w16cid="http://schemas.microsoft.com/office/word/2016/wordml/cid" xmlns:w16="http://schemas.microsoft.com/office/word/2018/wordml" xmlns:w16sdtdh="http://schemas.microsoft.com/office/word/2020/wordml/sdtdatahash" xmlns:w16se="http://schemas.microsoft.com/office/word/2015/wordml/symex" xmlns:wpg="http://schemas.microsoft.com/office/word/2010/wordprocessingGroup" xmlns:wpi="http://schemas.microsoft.com/office/word/2010/wordprocessingInk" xmlns:wne="http://schemas.microsoft.com/office/word/2006/wordml" xmlns:wps="http://schemas.microsoft.com/office/word/2010/wordprocessingShape" mc:Ignorable="w14 w15 w16se w16cid w16 w16cex w16sdtdh wp14">
   <w:body>
     <w:p>
       <w:pPr>
@@ -257,7 +257,7 @@
           <w:sz w:val="36"/>
           <w:szCs w:val="36"/>
         </w:rPr>
-        <w:t xml:space="preserve"> </w:t>
+        <w:t>Proyecto Videojuego “</w:t>
       </w:r>
       <w:r>
         <w:rPr>
@@ -267,7 +267,7 @@
           <w:sz w:val="36"/>
           <w:szCs w:val="36"/>
         </w:rPr>
-        <w:t xml:space="preserve">Proyecto </w:t>
+        <w:t>Camino de desafíos VR</w:t>
       </w:r>
       <w:r>
         <w:rPr>
@@ -278,7 +278,7 @@
           <w:sz w:val="36"/>
           <w:szCs w:val="36"/>
         </w:rPr>
-        <w:t>{Nombre de Proyecto}</w:t>
+        <w:t>”</w:t>
       </w:r>
     </w:p>
     <w:p>
@@ -315,16 +315,7 @@
           <w:szCs w:val="32"/>
           <w:lang w:eastAsia="es-PE"/>
         </w:rPr>
-        <w:t>Curso</w:t>
-      </w:r>
-      <w:r>
-        <w:rPr>
-          <w:rFonts w:ascii="Arial" w:eastAsia="Times New Roman" w:hAnsi="Arial" w:cs="Arial"/>
-          <w:sz w:val="32"/>
-          <w:szCs w:val="32"/>
-          <w:lang w:eastAsia="es-PE"/>
-        </w:rPr>
-        <w:t xml:space="preserve">: </w:t>
+        <w:t xml:space="preserve">Curso: Diseño y creación de </w:t>
       </w:r>
       <w:r>
         <w:rPr>
@@ -334,7 +325,7 @@
           <w:szCs w:val="32"/>
           <w:lang w:eastAsia="es-PE"/>
         </w:rPr>
-        <w:t>{Nombre de Asignatura}</w:t>
+        <w:t>Videojuegos</w:t>
       </w:r>
     </w:p>
     <w:p>
@@ -388,8 +379,9 @@
           <w:szCs w:val="32"/>
           <w:lang w:eastAsia="es-PE"/>
         </w:rPr>
-        <w:t>Docente</w:t>
-      </w:r>
+        <w:t xml:space="preserve">Docente: </w:t>
+      </w:r>
+      <w:proofErr w:type="spellStart"/>
       <w:r>
         <w:rPr>
           <w:rFonts w:ascii="Arial" w:eastAsia="Times New Roman" w:hAnsi="Arial" w:cs="Arial"/>
@@ -397,8 +389,9 @@
           <w:szCs w:val="32"/>
           <w:lang w:eastAsia="es-PE"/>
         </w:rPr>
-        <w:t>:</w:t>
-      </w:r>
+        <w:t>Mag</w:t>
+      </w:r>
+      <w:proofErr w:type="spellEnd"/>
       <w:r>
         <w:rPr>
           <w:rFonts w:ascii="Arial" w:eastAsia="Times New Roman" w:hAnsi="Arial" w:cs="Arial"/>
@@ -406,17 +399,7 @@
           <w:szCs w:val="32"/>
           <w:lang w:eastAsia="es-PE"/>
         </w:rPr>
-        <w:t xml:space="preserve"> </w:t>
-      </w:r>
-      <w:r>
-        <w:rPr>
-          <w:rFonts w:ascii="Arial" w:eastAsia="Times New Roman" w:hAnsi="Arial" w:cs="Arial"/>
-          <w:i/>
-          <w:sz w:val="32"/>
-          <w:szCs w:val="32"/>
-          <w:lang w:eastAsia="es-PE"/>
-        </w:rPr>
-        <w:t>{Nombre de Docente}</w:t>
+        <w:t>. Patrick José Cuadros Quiroga</w:t>
       </w:r>
     </w:p>
     <w:p>
@@ -505,8 +488,9 @@
           <w:szCs w:val="28"/>
           <w:lang w:eastAsia="es-PE"/>
         </w:rPr>
-        <w:t>{</w:t>
-      </w:r>
+        <w:t xml:space="preserve">Villanueva </w:t>
+      </w:r>
+      <w:proofErr w:type="spellStart"/>
       <w:r>
         <w:rPr>
           <w:rFonts w:ascii="Arial" w:eastAsia="Times New Roman" w:hAnsi="Arial" w:cs="Arial"/>
@@ -516,8 +500,9 @@
           <w:szCs w:val="28"/>
           <w:lang w:eastAsia="es-PE"/>
         </w:rPr>
-        <w:t>Apellidos y nombres del e</w:t>
-      </w:r>
+        <w:t>Yucra</w:t>
+      </w:r>
+      <w:proofErr w:type="spellEnd"/>
       <w:r>
         <w:rPr>
           <w:rFonts w:ascii="Arial" w:eastAsia="Times New Roman" w:hAnsi="Arial" w:cs="Arial"/>
@@ -527,8 +512,9 @@
           <w:szCs w:val="28"/>
           <w:lang w:eastAsia="es-PE"/>
         </w:rPr>
-        <w:t>studiante</w:t>
-      </w:r>
+        <w:t xml:space="preserve">, </w:t>
+      </w:r>
+      <w:proofErr w:type="spellStart"/>
       <w:r>
         <w:rPr>
           <w:rFonts w:ascii="Arial" w:eastAsia="Times New Roman" w:hAnsi="Arial" w:cs="Arial"/>
@@ -538,21 +524,225 @@
           <w:szCs w:val="28"/>
           <w:lang w:eastAsia="es-PE"/>
         </w:rPr>
+        <w:t>Josue</w:t>
+      </w:r>
+      <w:proofErr w:type="spellEnd"/>
+      <w:r>
+        <w:rPr>
+          <w:rFonts w:ascii="Arial" w:eastAsia="Times New Roman" w:hAnsi="Arial" w:cs="Arial"/>
+          <w:b/>
+          <w:i/>
+          <w:sz w:val="28"/>
+          <w:szCs w:val="28"/>
+          <w:lang w:eastAsia="es-PE"/>
+        </w:rPr>
         <w:tab/>
-        <w:t>(código universitario)}</w:t>
+      </w:r>
+      <w:r>
+        <w:rPr>
+          <w:rFonts w:ascii="Arial" w:eastAsia="Times New Roman" w:hAnsi="Arial" w:cs="Arial"/>
+          <w:b/>
+          <w:i/>
+          <w:sz w:val="28"/>
+          <w:szCs w:val="28"/>
+          <w:lang w:eastAsia="es-PE"/>
+        </w:rPr>
+        <w:tab/>
+      </w:r>
+      <w:r>
+        <w:rPr>
+          <w:rFonts w:ascii="Arial" w:eastAsia="Times New Roman" w:hAnsi="Arial" w:cs="Arial"/>
+          <w:b/>
+          <w:i/>
+          <w:sz w:val="28"/>
+          <w:szCs w:val="28"/>
+          <w:lang w:eastAsia="es-PE"/>
+        </w:rPr>
+        <w:tab/>
+      </w:r>
+      <w:r>
+        <w:rPr>
+          <w:rFonts w:ascii="Arial" w:eastAsia="Times New Roman" w:hAnsi="Arial" w:cs="Arial"/>
+          <w:b/>
+          <w:i/>
+          <w:sz w:val="28"/>
+          <w:szCs w:val="28"/>
+          <w:lang w:eastAsia="es-PE"/>
+        </w:rPr>
+        <w:tab/>
+      </w:r>
+      <w:r>
+        <w:rPr>
+          <w:rFonts w:ascii="Arial" w:eastAsia="Times New Roman" w:hAnsi="Arial" w:cs="Arial"/>
+          <w:b/>
+          <w:i/>
+          <w:sz w:val="28"/>
+          <w:szCs w:val="28"/>
+          <w:lang w:eastAsia="es-PE"/>
+        </w:rPr>
+        <w:tab/>
+        <w:t>(2018000722)</w:t>
       </w:r>
     </w:p>
     <w:p>
       <w:pPr>
         <w:spacing w:after="0"/>
-        <w:jc w:val="center"/>
         <w:rPr>
           <w:rFonts w:ascii="Arial" w:eastAsia="Times New Roman" w:hAnsi="Arial" w:cs="Arial"/>
-          <w:sz w:val="32"/>
-          <w:szCs w:val="32"/>
-          <w:lang w:eastAsia="es-PE"/>
-        </w:rPr>
-      </w:pPr>
+          <w:b/>
+          <w:i/>
+          <w:sz w:val="28"/>
+          <w:szCs w:val="28"/>
+          <w:lang w:eastAsia="es-PE"/>
+        </w:rPr>
+      </w:pPr>
+      <w:r>
+        <w:rPr>
+          <w:rFonts w:ascii="Arial" w:eastAsia="Times New Roman" w:hAnsi="Arial" w:cs="Arial"/>
+          <w:b/>
+          <w:i/>
+          <w:sz w:val="28"/>
+          <w:szCs w:val="28"/>
+          <w:lang w:eastAsia="es-PE"/>
+        </w:rPr>
+        <w:t>Condori Vargas, Thomas</w:t>
+      </w:r>
+      <w:r>
+        <w:rPr>
+          <w:rFonts w:ascii="Arial" w:eastAsia="Times New Roman" w:hAnsi="Arial" w:cs="Arial"/>
+          <w:b/>
+          <w:i/>
+          <w:sz w:val="28"/>
+          <w:szCs w:val="28"/>
+          <w:lang w:eastAsia="es-PE"/>
+        </w:rPr>
+        <w:tab/>
+      </w:r>
+      <w:r>
+        <w:rPr>
+          <w:rFonts w:ascii="Arial" w:eastAsia="Times New Roman" w:hAnsi="Arial" w:cs="Arial"/>
+          <w:b/>
+          <w:i/>
+          <w:sz w:val="28"/>
+          <w:szCs w:val="28"/>
+          <w:lang w:eastAsia="es-PE"/>
+        </w:rPr>
+        <w:tab/>
+      </w:r>
+      <w:r>
+        <w:rPr>
+          <w:rFonts w:ascii="Arial" w:eastAsia="Times New Roman" w:hAnsi="Arial" w:cs="Arial"/>
+          <w:b/>
+          <w:i/>
+          <w:sz w:val="28"/>
+          <w:szCs w:val="28"/>
+          <w:lang w:eastAsia="es-PE"/>
+        </w:rPr>
+        <w:tab/>
+      </w:r>
+      <w:r>
+        <w:rPr>
+          <w:rFonts w:ascii="Arial" w:eastAsia="Times New Roman" w:hAnsi="Arial" w:cs="Arial"/>
+          <w:b/>
+          <w:i/>
+          <w:sz w:val="28"/>
+          <w:szCs w:val="28"/>
+          <w:lang w:eastAsia="es-PE"/>
+        </w:rPr>
+        <w:tab/>
+      </w:r>
+      <w:r>
+        <w:rPr>
+          <w:rFonts w:ascii="Arial" w:eastAsia="Times New Roman" w:hAnsi="Arial" w:cs="Arial"/>
+          <w:b/>
+          <w:i/>
+          <w:sz w:val="28"/>
+          <w:szCs w:val="28"/>
+          <w:lang w:eastAsia="es-PE"/>
+        </w:rPr>
+        <w:tab/>
+        <w:t>(2018000487)</w:t>
+      </w:r>
+    </w:p>
+    <w:p>
+      <w:pPr>
+        <w:spacing w:after="0"/>
+        <w:rPr>
+          <w:rFonts w:ascii="Arial" w:eastAsia="Times New Roman" w:hAnsi="Arial" w:cs="Arial"/>
+          <w:b/>
+          <w:i/>
+          <w:sz w:val="28"/>
+          <w:szCs w:val="28"/>
+          <w:lang w:eastAsia="es-PE"/>
+        </w:rPr>
+      </w:pPr>
+      <w:r>
+        <w:rPr>
+          <w:rFonts w:ascii="Arial" w:eastAsia="Times New Roman" w:hAnsi="Arial" w:cs="Arial"/>
+          <w:b/>
+          <w:i/>
+          <w:sz w:val="28"/>
+          <w:szCs w:val="28"/>
+          <w:lang w:eastAsia="es-PE"/>
+        </w:rPr>
+        <w:t>Neira Machaca, Javier</w:t>
+      </w:r>
+      <w:r>
+        <w:rPr>
+          <w:rFonts w:ascii="Arial" w:eastAsia="Times New Roman" w:hAnsi="Arial" w:cs="Arial"/>
+          <w:b/>
+          <w:i/>
+          <w:sz w:val="28"/>
+          <w:szCs w:val="28"/>
+          <w:lang w:eastAsia="es-PE"/>
+        </w:rPr>
+        <w:tab/>
+      </w:r>
+      <w:r>
+        <w:rPr>
+          <w:rFonts w:ascii="Arial" w:eastAsia="Times New Roman" w:hAnsi="Arial" w:cs="Arial"/>
+          <w:b/>
+          <w:i/>
+          <w:sz w:val="28"/>
+          <w:szCs w:val="28"/>
+          <w:lang w:eastAsia="es-PE"/>
+        </w:rPr>
+        <w:tab/>
+      </w:r>
+      <w:r>
+        <w:rPr>
+          <w:rFonts w:ascii="Arial" w:eastAsia="Times New Roman" w:hAnsi="Arial" w:cs="Arial"/>
+          <w:b/>
+          <w:i/>
+          <w:sz w:val="28"/>
+          <w:szCs w:val="28"/>
+          <w:lang w:eastAsia="es-PE"/>
+        </w:rPr>
+        <w:tab/>
+      </w:r>
+      <w:r>
+        <w:rPr>
+          <w:rFonts w:ascii="Arial" w:eastAsia="Times New Roman" w:hAnsi="Arial" w:cs="Arial"/>
+          <w:b/>
+          <w:i/>
+          <w:sz w:val="28"/>
+          <w:szCs w:val="28"/>
+          <w:lang w:eastAsia="es-PE"/>
+        </w:rPr>
+        <w:tab/>
+      </w:r>
+      <w:r>
+        <w:rPr>
+          <w:rFonts w:ascii="Arial" w:eastAsia="Times New Roman" w:hAnsi="Arial" w:cs="Arial"/>
+          <w:b/>
+          <w:i/>
+          <w:sz w:val="28"/>
+          <w:szCs w:val="28"/>
+          <w:lang w:eastAsia="es-PE"/>
+        </w:rPr>
+        <w:tab/>
+        <w:t>(2017057984)</w:t>
+      </w:r>
     </w:p>
     <w:p>
       <w:pPr>
@@ -634,37 +824,7 @@
           <w:szCs w:val="32"/>
           <w:lang w:eastAsia="es-PE"/>
         </w:rPr>
-        <w:t>Tacna</w:t>
-      </w:r>
-      <w:r>
-        <w:rPr>
-          <w:rFonts w:ascii="Arial" w:eastAsia="Times New Roman" w:hAnsi="Arial" w:cs="Arial"/>
-          <w:b/>
-          <w:sz w:val="32"/>
-          <w:szCs w:val="32"/>
-          <w:lang w:eastAsia="es-PE"/>
-        </w:rPr>
-        <w:t xml:space="preserve"> –</w:t>
-      </w:r>
-      <w:r>
-        <w:rPr>
-          <w:rFonts w:ascii="Arial" w:eastAsia="Times New Roman" w:hAnsi="Arial" w:cs="Arial"/>
-          <w:b/>
-          <w:sz w:val="32"/>
-          <w:szCs w:val="32"/>
-          <w:lang w:eastAsia="es-PE"/>
-        </w:rPr>
-        <w:t xml:space="preserve"> </w:t>
-      </w:r>
-      <w:r>
-        <w:rPr>
-          <w:rFonts w:ascii="Arial" w:eastAsia="Times New Roman" w:hAnsi="Arial" w:cs="Arial"/>
-          <w:b/>
-          <w:sz w:val="32"/>
-          <w:szCs w:val="32"/>
-          <w:lang w:eastAsia="es-PE"/>
-        </w:rPr>
-        <w:t>Perú</w:t>
+        <w:t>Tacna – Perú</w:t>
       </w:r>
     </w:p>
     <w:p>
@@ -689,29 +849,7 @@
           <w:szCs w:val="32"/>
           <w:lang w:eastAsia="es-PE"/>
         </w:rPr>
-        <w:t>{</w:t>
-      </w:r>
-      <w:r>
-        <w:rPr>
-          <w:rFonts w:ascii="Arial" w:eastAsia="Times New Roman" w:hAnsi="Arial" w:cs="Arial"/>
-          <w:b/>
-          <w:i/>
-          <w:sz w:val="32"/>
-          <w:szCs w:val="32"/>
-          <w:lang w:eastAsia="es-PE"/>
-        </w:rPr>
-        <w:t>Añ</w:t>
-      </w:r>
-      <w:r>
-        <w:rPr>
-          <w:rFonts w:ascii="Arial" w:eastAsia="Times New Roman" w:hAnsi="Arial" w:cs="Arial"/>
-          <w:b/>
-          <w:i/>
-          <w:sz w:val="32"/>
-          <w:szCs w:val="32"/>
-          <w:lang w:eastAsia="es-PE"/>
-        </w:rPr>
-        <w:t>o}</w:t>
+        <w:t>2024</w:t>
       </w:r>
     </w:p>
     <w:p>
@@ -1011,15 +1149,7 @@
                 <w:sz w:val="14"/>
                 <w:szCs w:val="24"/>
               </w:rPr>
-              <w:t>MP</w:t>
-            </w:r>
-            <w:r>
-              <w:rPr>
-                <w:rFonts w:cs="Times-Roman"/>
-                <w:sz w:val="14"/>
-                <w:szCs w:val="24"/>
-              </w:rPr>
-              <w:t>V</w:t>
+              <w:t>JVY</w:t>
             </w:r>
           </w:p>
         </w:tc>
@@ -1042,7 +1172,7 @@
                 <w:sz w:val="14"/>
                 <w:szCs w:val="24"/>
               </w:rPr>
-              <w:t>ELV</w:t>
+              <w:t>JVY</w:t>
             </w:r>
           </w:p>
         </w:tc>
@@ -1065,7 +1195,7 @@
                 <w:sz w:val="14"/>
                 <w:szCs w:val="24"/>
               </w:rPr>
-              <w:t>ARV</w:t>
+              <w:t>PCQ</w:t>
             </w:r>
           </w:p>
         </w:tc>
@@ -1089,7 +1219,7 @@
                 <w:sz w:val="14"/>
                 <w:szCs w:val="24"/>
               </w:rPr>
-              <w:t>10/10/2020</w:t>
+              <w:t>07/07/2024</w:t>
             </w:r>
           </w:p>
         </w:tc>
@@ -1131,7 +1261,7 @@
     </w:p>
     <w:p>
       <w:pPr>
-        <w:pStyle w:val="Puesto"/>
+        <w:pStyle w:val="Ttulo"/>
         <w:jc w:val="right"/>
         <w:rPr>
           <w:rFonts w:cs="Arial"/>
@@ -1144,7 +1274,7 @@
     </w:p>
     <w:p>
       <w:pPr>
-        <w:pStyle w:val="Puesto"/>
+        <w:pStyle w:val="Ttulo"/>
         <w:jc w:val="right"/>
         <w:rPr>
           <w:rFonts w:cs="Arial"/>
@@ -1157,7 +1287,7 @@
     </w:p>
     <w:p>
       <w:pPr>
-        <w:pStyle w:val="Puesto"/>
+        <w:pStyle w:val="Ttulo"/>
         <w:jc w:val="right"/>
         <w:rPr>
           <w:rFonts w:cs="Arial"/>
@@ -1170,7 +1300,7 @@
     </w:p>
     <w:p>
       <w:pPr>
-        <w:pStyle w:val="Puesto"/>
+        <w:pStyle w:val="Ttulo"/>
         <w:jc w:val="right"/>
         <w:rPr>
           <w:rFonts w:cs="Arial"/>
@@ -1183,7 +1313,7 @@
     </w:p>
     <w:p>
       <w:pPr>
-        <w:pStyle w:val="Puesto"/>
+        <w:pStyle w:val="Ttulo"/>
         <w:jc w:val="right"/>
         <w:rPr>
           <w:rFonts w:cs="Arial"/>
@@ -1196,7 +1326,7 @@
     </w:p>
     <w:p>
       <w:pPr>
-        <w:pStyle w:val="Puesto"/>
+        <w:pStyle w:val="Ttulo"/>
         <w:jc w:val="right"/>
         <w:rPr>
           <w:rFonts w:cs="Arial"/>
@@ -1209,7 +1339,7 @@
     </w:p>
     <w:p>
       <w:pPr>
-        <w:pStyle w:val="Puesto"/>
+        <w:pStyle w:val="Ttulo"/>
         <w:jc w:val="right"/>
         <w:rPr>
           <w:rFonts w:cs="Arial"/>
@@ -1222,7 +1352,7 @@
     </w:p>
     <w:p>
       <w:pPr>
-        <w:pStyle w:val="Puesto"/>
+        <w:pStyle w:val="Ttulo"/>
         <w:jc w:val="right"/>
         <w:rPr>
           <w:rFonts w:cs="Arial"/>
@@ -1235,7 +1365,7 @@
     </w:p>
     <w:p>
       <w:pPr>
-        <w:pStyle w:val="Puesto"/>
+        <w:pStyle w:val="Ttulo"/>
         <w:jc w:val="right"/>
         <w:rPr>
           <w:rFonts w:cs="Arial"/>
@@ -1248,7 +1378,7 @@
     </w:p>
     <w:p>
       <w:pPr>
-        <w:pStyle w:val="Puesto"/>
+        <w:pStyle w:val="Ttulo"/>
         <w:jc w:val="right"/>
         <w:rPr>
           <w:rFonts w:cs="Arial"/>
@@ -1261,7 +1391,7 @@
     </w:p>
     <w:p>
       <w:pPr>
-        <w:pStyle w:val="Puesto"/>
+        <w:pStyle w:val="Ttulo"/>
         <w:jc w:val="right"/>
         <w:rPr>
           <w:rFonts w:cs="Arial"/>
@@ -1274,7 +1404,7 @@
     </w:p>
     <w:p>
       <w:pPr>
-        <w:pStyle w:val="Puesto"/>
+        <w:pStyle w:val="Ttulo"/>
         <w:jc w:val="right"/>
         <w:rPr>
           <w:rFonts w:ascii="Times New Roman" w:hAnsi="Times New Roman"/>
@@ -1288,104 +1418,66 @@
           <w:color w:val="000000" w:themeColor="text1"/>
           <w:lang w:val="es-PE"/>
         </w:rPr>
-        <w:t xml:space="preserve">Sistema </w:t>
-      </w:r>
-      <w:r>
-        <w:rPr>
-          <w:rFonts w:ascii="Times New Roman" w:hAnsi="Times New Roman"/>
-          <w:i/>
-          <w:color w:val="000000" w:themeColor="text1"/>
-          <w:lang w:val="es-PE"/>
-        </w:rPr>
-        <w:t>{</w:t>
-      </w:r>
-      <w:r>
-        <w:rPr>
-          <w:rFonts w:ascii="Times New Roman" w:hAnsi="Times New Roman"/>
-          <w:i/>
-          <w:color w:val="000000" w:themeColor="text1"/>
-          <w:lang w:val="es-PE"/>
-        </w:rPr>
-        <w:t>Nombre del Sistema</w:t>
-      </w:r>
-      <w:r>
-        <w:rPr>
-          <w:rFonts w:ascii="Times New Roman" w:hAnsi="Times New Roman"/>
-          <w:i/>
-          <w:color w:val="000000" w:themeColor="text1"/>
-          <w:lang w:val="es-PE"/>
-        </w:rPr>
-        <w:fldChar w:fldCharType="begin"/>
-      </w:r>
-      <w:r>
-        <w:rPr>
-          <w:rFonts w:ascii="Times New Roman" w:hAnsi="Times New Roman"/>
-          <w:i/>
-          <w:color w:val="000000" w:themeColor="text1"/>
-          <w:lang w:val="es-PE"/>
-        </w:rPr>
-        <w:instrText xml:space="preserve"> SUBJECT  \* MERGEFORMAT </w:instrText>
-      </w:r>
-      <w:r>
-        <w:rPr>
-          <w:rFonts w:ascii="Times New Roman" w:hAnsi="Times New Roman"/>
-          <w:i/>
-          <w:color w:val="000000" w:themeColor="text1"/>
-          <w:lang w:val="es-PE"/>
-        </w:rPr>
-        <w:fldChar w:fldCharType="end"/>
-      </w:r>
-      <w:r>
-        <w:rPr>
-          <w:rFonts w:ascii="Times New Roman" w:hAnsi="Times New Roman"/>
-          <w:i/>
-          <w:color w:val="000000" w:themeColor="text1"/>
-          <w:lang w:val="es-PE"/>
-        </w:rPr>
-        <w:t>}</w:t>
-      </w:r>
-    </w:p>
-    <w:p>
-      <w:pPr>
-        <w:pStyle w:val="Puesto"/>
-        <w:jc w:val="right"/>
+        <w:t>Videojuego</w:t>
+      </w:r>
+      <w:r>
         <w:rPr>
           <w:rFonts w:ascii="Times New Roman" w:hAnsi="Times New Roman"/>
           <w:color w:val="000000" w:themeColor="text1"/>
           <w:lang w:val="es-PE"/>
         </w:rPr>
-      </w:pPr>
+        <w:t xml:space="preserve"> </w:t>
+      </w:r>
       <w:r>
         <w:rPr>
           <w:rFonts w:ascii="Times New Roman" w:hAnsi="Times New Roman"/>
           <w:color w:val="000000" w:themeColor="text1"/>
           <w:lang w:val="es-PE"/>
         </w:rPr>
-        <w:t xml:space="preserve">Documento de </w:t>
-      </w:r>
-      <w:r>
+        <w:t>Camino de desafíos VR</w:t>
+      </w:r>
+    </w:p>
+    <w:p>
+      <w:pPr>
+        <w:pStyle w:val="Ttulo"/>
+        <w:jc w:val="right"/>
         <w:rPr>
           <w:rFonts w:ascii="Times New Roman" w:hAnsi="Times New Roman"/>
           <w:color w:val="000000" w:themeColor="text1"/>
           <w:lang w:val="es-PE"/>
         </w:rPr>
-        <w:t>Especificación de Requerimientos de Software</w:t>
-      </w:r>
-    </w:p>
-    <w:p>
-      <w:pPr>
-        <w:pStyle w:val="Puesto"/>
-        <w:jc w:val="right"/>
+      </w:pPr>
+      <w:r>
         <w:rPr>
           <w:rFonts w:ascii="Times New Roman" w:hAnsi="Times New Roman"/>
           <w:color w:val="000000" w:themeColor="text1"/>
           <w:lang w:val="es-PE"/>
         </w:rPr>
-      </w:pPr>
-    </w:p>
-    <w:p>
-      <w:pPr>
-        <w:pStyle w:val="Puesto"/>
+        <w:t xml:space="preserve">Documento de </w:t>
+      </w:r>
+      <w:r>
+        <w:rPr>
+          <w:rFonts w:ascii="Times New Roman" w:hAnsi="Times New Roman"/>
+          <w:color w:val="000000" w:themeColor="text1"/>
+          <w:lang w:val="es-PE"/>
+        </w:rPr>
+        <w:t>Especificación de Requerimientos de Software</w:t>
+      </w:r>
+    </w:p>
+    <w:p>
+      <w:pPr>
+        <w:pStyle w:val="Ttulo"/>
+        <w:jc w:val="right"/>
+        <w:rPr>
+          <w:rFonts w:ascii="Times New Roman" w:hAnsi="Times New Roman"/>
+          <w:color w:val="000000" w:themeColor="text1"/>
+          <w:lang w:val="es-PE"/>
+        </w:rPr>
+      </w:pPr>
+    </w:p>
+    <w:p>
+      <w:pPr>
+        <w:pStyle w:val="Ttulo"/>
         <w:jc w:val="right"/>
         <w:rPr>
           <w:rFonts w:ascii="Times New Roman" w:hAnsi="Times New Roman"/>
@@ -1401,7 +1493,16 @@
           <w:sz w:val="28"/>
           <w:lang w:val="es-PE"/>
         </w:rPr>
-        <w:t xml:space="preserve">Versión </w:t>
+        <w:t>Versión</w:t>
+      </w:r>
+      <w:r>
+        <w:rPr>
+          <w:rFonts w:ascii="Times New Roman" w:hAnsi="Times New Roman"/>
+          <w:color w:val="000000" w:themeColor="text1"/>
+          <w:sz w:val="28"/>
+          <w:lang w:val="es-PE"/>
+        </w:rPr>
+        <w:t xml:space="preserve"> </w:t>
       </w:r>
       <w:r>
         <w:rPr>
@@ -1411,7 +1512,7 @@
           <w:sz w:val="28"/>
           <w:lang w:val="es-PE"/>
         </w:rPr>
-        <w:t>{1.0}</w:t>
+        <w:t>1.0</w:t>
       </w:r>
     </w:p>
     <w:p>
@@ -1699,15 +1800,7 @@
                 <w:sz w:val="14"/>
                 <w:szCs w:val="24"/>
               </w:rPr>
-              <w:t>MP</w:t>
-            </w:r>
-            <w:r>
-              <w:rPr>
-                <w:rFonts w:cs="Times-Roman"/>
-                <w:sz w:val="14"/>
-                <w:szCs w:val="24"/>
-              </w:rPr>
-              <w:t>V</w:t>
+              <w:t>JVY</w:t>
             </w:r>
           </w:p>
         </w:tc>
@@ -1730,7 +1823,7 @@
                 <w:sz w:val="14"/>
                 <w:szCs w:val="24"/>
               </w:rPr>
-              <w:t>ELV</w:t>
+              <w:t>JVY</w:t>
             </w:r>
           </w:p>
         </w:tc>
@@ -1753,7 +1846,7 @@
                 <w:sz w:val="14"/>
                 <w:szCs w:val="24"/>
               </w:rPr>
-              <w:t>ARV</w:t>
+              <w:t>PCQ</w:t>
             </w:r>
           </w:p>
         </w:tc>
@@ -1777,7 +1870,7 @@
                 <w:sz w:val="14"/>
                 <w:szCs w:val="24"/>
               </w:rPr>
-              <w:t>10/10/2020</w:t>
+              <w:t>07/07/2024</w:t>
             </w:r>
           </w:p>
         </w:tc>
@@ -1885,7 +1978,7 @@
       <w:sdtContent>
         <w:p>
           <w:pPr>
-            <w:pStyle w:val="TtulodeTDC"/>
+            <w:pStyle w:val="TtuloTDC"/>
             <w:spacing w:line="360" w:lineRule="auto"/>
             <w:rPr>
               <w:lang w:val="es-ES"/>
@@ -4081,20 +4174,7 @@
                 <w:szCs w:val="20"/>
                 <w:lang w:val="es-ES" w:eastAsia="es-ES"/>
               </w:rPr>
-              <w:t>c) Diagrama de Secuen</w:t>
-            </w:r>
-            <w:bookmarkStart w:id="0" w:name="_GoBack"/>
-            <w:bookmarkEnd w:id="0"/>
-            <w:r>
-              <w:rPr>
-                <w:rStyle w:val="Hipervnculo"/>
-                <w:rFonts w:ascii="Arial" w:hAnsi="Arial" w:cs="Arial"/>
-                <w:noProof/>
-                <w:sz w:val="20"/>
-                <w:szCs w:val="20"/>
-                <w:lang w:val="es-ES" w:eastAsia="es-ES"/>
-              </w:rPr>
-              <w:t>cia</w:t>
+              <w:t>c) Diagrama de Secuencia</w:t>
             </w:r>
             <w:r>
               <w:rPr>
@@ -4393,9 +4473,3238 @@
         </w:rPr>
       </w:pPr>
     </w:p>
+    <w:p>
+      <w:pPr>
+        <w:jc w:val="center"/>
+        <w:rPr>
+          <w:b/>
+          <w:sz w:val="24"/>
+          <w:szCs w:val="24"/>
+          <w:u w:val="single"/>
+        </w:rPr>
+      </w:pPr>
+    </w:p>
+    <w:p>
+      <w:pPr>
+        <w:rPr>
+          <w:b/>
+          <w:sz w:val="24"/>
+          <w:szCs w:val="24"/>
+          <w:u w:val="single"/>
+        </w:rPr>
+      </w:pPr>
+      <w:r>
+        <w:rPr>
+          <w:b/>
+          <w:sz w:val="24"/>
+          <w:szCs w:val="24"/>
+          <w:u w:val="single"/>
+        </w:rPr>
+        <w:br w:type="page"/>
+      </w:r>
+    </w:p>
+    <w:p>
+      <w:pPr>
+        <w:spacing w:before="100" w:beforeAutospacing="1" w:after="100" w:afterAutospacing="1" w:line="240" w:lineRule="auto"/>
+        <w:outlineLvl w:val="3"/>
+        <w:rPr>
+          <w:rFonts w:eastAsia="Times New Roman" w:cstheme="minorHAnsi"/>
+          <w:lang w:eastAsia="es-PE"/>
+        </w:rPr>
+      </w:pPr>
+      <w:r>
+        <w:rPr>
+          <w:rFonts w:eastAsia="Times New Roman" w:cstheme="minorHAnsi"/>
+          <w:lang w:eastAsia="es-PE"/>
+        </w:rPr>
+        <w:lastRenderedPageBreak/>
+        <w:t>INTRODUCCIÓN</w:t>
+      </w:r>
+    </w:p>
+    <w:p>
+      <w:pPr>
+        <w:rPr>
+          <w:rFonts w:cstheme="minorHAnsi"/>
+          <w:lang w:eastAsia="es-PE"/>
+        </w:rPr>
+      </w:pPr>
+      <w:r>
+        <w:rPr>
+          <w:rFonts w:cstheme="minorHAnsi"/>
+          <w:lang w:eastAsia="es-PE"/>
+        </w:rPr>
+        <w:t>El presente documento de Requisitos de Software (SRS) tiene como objetivo proporcionar una descripción detallada y comprensiva del proyecto "Camino de Desafíos VR". Este juego de realidad virtual combina elementos de parkour y desafíos educativos para ofrecer una experiencia tanto entretenida como instructiva.</w:t>
+      </w:r>
+    </w:p>
+    <w:p>
+      <w:pPr>
+        <w:rPr>
+          <w:rFonts w:cstheme="minorHAnsi"/>
+          <w:lang w:eastAsia="es-PE"/>
+        </w:rPr>
+      </w:pPr>
+    </w:p>
+    <w:p>
+      <w:pPr>
+        <w:rPr>
+          <w:rFonts w:cstheme="minorHAnsi"/>
+          <w:lang w:eastAsia="es-PE"/>
+        </w:rPr>
+      </w:pPr>
+      <w:r>
+        <w:rPr>
+          <w:rFonts w:cstheme="minorHAnsi"/>
+          <w:lang w:eastAsia="es-PE"/>
+        </w:rPr>
+        <w:t xml:space="preserve">La empresa </w:t>
+      </w:r>
+      <w:proofErr w:type="spellStart"/>
+      <w:r>
+        <w:rPr>
+          <w:rFonts w:cstheme="minorHAnsi"/>
+          <w:lang w:eastAsia="es-PE"/>
+        </w:rPr>
+        <w:t>Strunk</w:t>
+      </w:r>
+      <w:proofErr w:type="spellEnd"/>
+      <w:r>
+        <w:rPr>
+          <w:rFonts w:cstheme="minorHAnsi"/>
+          <w:lang w:eastAsia="es-PE"/>
+        </w:rPr>
+        <w:t>, con una visión de liderazgo en el desarrollo de soluciones VR educativas y entretenidas, y una misión de fomentar el aprendizaje interactivo a través de la tecnología, impulsa este proyecto. El documento cubre desde la descripción de la empresa y el análisis de procesos hasta la especificación de requerimientos de software y los perfiles de usuario.</w:t>
+      </w:r>
+    </w:p>
+    <w:p>
+      <w:pPr>
+        <w:rPr>
+          <w:rFonts w:cstheme="minorHAnsi"/>
+          <w:lang w:eastAsia="es-PE"/>
+        </w:rPr>
+      </w:pPr>
+    </w:p>
+    <w:p>
+      <w:pPr>
+        <w:rPr>
+          <w:rFonts w:cstheme="minorHAnsi"/>
+          <w:lang w:eastAsia="es-PE"/>
+        </w:rPr>
+      </w:pPr>
+      <w:r>
+        <w:rPr>
+          <w:rFonts w:cstheme="minorHAnsi"/>
+          <w:lang w:eastAsia="es-PE"/>
+        </w:rPr>
+        <w:t>En el análisis se identifican las necesidades del mercado y se plantean soluciones innovadoras que integran actividad física y desafíos mentales. Se presentan diagramas que ilustran el flujo de actividades actuales y propuestas, así como modelos conceptuales y lógicos del sistema.</w:t>
+      </w:r>
+    </w:p>
+    <w:p>
+      <w:pPr>
+        <w:pStyle w:val="Ttulo3"/>
+        <w:rPr>
+          <w:rFonts w:asciiTheme="minorHAnsi" w:hAnsiTheme="minorHAnsi" w:cstheme="minorHAnsi"/>
+          <w:color w:val="auto"/>
+          <w:sz w:val="22"/>
+          <w:szCs w:val="22"/>
+        </w:rPr>
+      </w:pPr>
+      <w:r>
+        <w:rPr>
+          <w:rFonts w:asciiTheme="minorHAnsi" w:hAnsiTheme="minorHAnsi" w:cstheme="minorHAnsi"/>
+          <w:color w:val="auto"/>
+          <w:sz w:val="22"/>
+          <w:szCs w:val="22"/>
+        </w:rPr>
+        <w:t>I. Generalidades de la Empresa</w:t>
+      </w:r>
+    </w:p>
+    <w:p>
+      <w:pPr>
+        <w:pStyle w:val="NormalWeb"/>
+        <w:rPr>
+          <w:rFonts w:asciiTheme="minorHAnsi" w:hAnsiTheme="minorHAnsi" w:cstheme="minorHAnsi"/>
+          <w:sz w:val="22"/>
+          <w:szCs w:val="22"/>
+        </w:rPr>
+      </w:pPr>
+      <w:r>
+        <w:rPr>
+          <w:rStyle w:val="Textoennegrita"/>
+          <w:rFonts w:asciiTheme="minorHAnsi" w:hAnsiTheme="minorHAnsi" w:cstheme="minorHAnsi"/>
+          <w:b w:val="0"/>
+          <w:bCs w:val="0"/>
+          <w:sz w:val="22"/>
+          <w:szCs w:val="22"/>
+        </w:rPr>
+        <w:t>1. Nombre de la Empresa:</w:t>
+      </w:r>
+    </w:p>
+    <w:p>
+      <w:pPr>
+        <w:pStyle w:val="NormalWeb"/>
+        <w:rPr>
+          <w:rFonts w:asciiTheme="minorHAnsi" w:hAnsiTheme="minorHAnsi" w:cstheme="minorHAnsi"/>
+          <w:sz w:val="22"/>
+          <w:szCs w:val="22"/>
+        </w:rPr>
+      </w:pPr>
+      <w:proofErr w:type="spellStart"/>
+      <w:r>
+        <w:rPr>
+          <w:rFonts w:asciiTheme="minorHAnsi" w:hAnsiTheme="minorHAnsi" w:cstheme="minorHAnsi"/>
+          <w:sz w:val="22"/>
+          <w:szCs w:val="22"/>
+        </w:rPr>
+        <w:t>Strunk</w:t>
+      </w:r>
+      <w:proofErr w:type="spellEnd"/>
+    </w:p>
+    <w:p>
+      <w:pPr>
+        <w:pStyle w:val="NormalWeb"/>
+        <w:rPr>
+          <w:rStyle w:val="Textoennegrita"/>
+          <w:rFonts w:asciiTheme="minorHAnsi" w:hAnsiTheme="minorHAnsi" w:cstheme="minorHAnsi"/>
+          <w:b w:val="0"/>
+          <w:bCs w:val="0"/>
+          <w:sz w:val="22"/>
+          <w:szCs w:val="22"/>
+        </w:rPr>
+      </w:pPr>
+      <w:r>
+        <w:rPr>
+          <w:rStyle w:val="Textoennegrita"/>
+          <w:rFonts w:asciiTheme="minorHAnsi" w:hAnsiTheme="minorHAnsi" w:cstheme="minorHAnsi"/>
+          <w:b w:val="0"/>
+          <w:bCs w:val="0"/>
+          <w:sz w:val="22"/>
+          <w:szCs w:val="22"/>
+        </w:rPr>
+        <w:t>2. Visión</w:t>
+      </w:r>
+    </w:p>
+    <w:p>
+      <w:pPr>
+        <w:pStyle w:val="NormalWeb"/>
+        <w:rPr>
+          <w:rStyle w:val="Textoennegrita"/>
+          <w:rFonts w:asciiTheme="minorHAnsi" w:hAnsiTheme="minorHAnsi" w:cstheme="minorHAnsi"/>
+          <w:b w:val="0"/>
+          <w:bCs w:val="0"/>
+          <w:sz w:val="22"/>
+          <w:szCs w:val="22"/>
+        </w:rPr>
+      </w:pPr>
+      <w:r>
+        <w:rPr>
+          <w:rFonts w:asciiTheme="minorHAnsi" w:hAnsiTheme="minorHAnsi" w:cstheme="minorHAnsi"/>
+          <w:sz w:val="22"/>
+          <w:szCs w:val="22"/>
+        </w:rPr>
+        <w:t>Ser líderes en el desarrollo de soluciones de realidad virtual que integren educación y entretenimiento, proporcionando experiencias inmersivas y educativas a nivel global.</w:t>
+      </w:r>
+    </w:p>
+    <w:p>
+      <w:pPr>
+        <w:pStyle w:val="NormalWeb"/>
+        <w:rPr>
+          <w:rStyle w:val="Textoennegrita"/>
+          <w:rFonts w:asciiTheme="minorHAnsi" w:hAnsiTheme="minorHAnsi" w:cstheme="minorHAnsi"/>
+          <w:b w:val="0"/>
+          <w:bCs w:val="0"/>
+          <w:sz w:val="22"/>
+          <w:szCs w:val="22"/>
+        </w:rPr>
+      </w:pPr>
+      <w:r>
+        <w:rPr>
+          <w:rStyle w:val="Textoennegrita"/>
+          <w:rFonts w:asciiTheme="minorHAnsi" w:hAnsiTheme="minorHAnsi" w:cstheme="minorHAnsi"/>
+          <w:b w:val="0"/>
+          <w:bCs w:val="0"/>
+          <w:sz w:val="22"/>
+          <w:szCs w:val="22"/>
+        </w:rPr>
+        <w:t>3. Misión</w:t>
+      </w:r>
+    </w:p>
+    <w:p>
+      <w:pPr>
+        <w:pStyle w:val="NormalWeb"/>
+        <w:rPr>
+          <w:rStyle w:val="Textoennegrita"/>
+          <w:rFonts w:asciiTheme="minorHAnsi" w:hAnsiTheme="minorHAnsi" w:cstheme="minorHAnsi"/>
+          <w:b w:val="0"/>
+          <w:bCs w:val="0"/>
+          <w:sz w:val="22"/>
+          <w:szCs w:val="22"/>
+        </w:rPr>
+      </w:pPr>
+      <w:r>
+        <w:rPr>
+          <w:rFonts w:asciiTheme="minorHAnsi" w:hAnsiTheme="minorHAnsi" w:cstheme="minorHAnsi"/>
+          <w:sz w:val="22"/>
+          <w:szCs w:val="22"/>
+        </w:rPr>
+        <w:t>Desarrollar y ofrecer juegos y aplicaciones de realidad virtual que combinen actividad física y desafíos mentales, promoviendo el aprendizaje interactivo y el entretenimiento saludable.</w:t>
+      </w:r>
+    </w:p>
+    <w:p>
+      <w:pPr>
+        <w:pStyle w:val="NormalWeb"/>
+        <w:rPr>
+          <w:rFonts w:asciiTheme="minorHAnsi" w:hAnsiTheme="minorHAnsi" w:cstheme="minorHAnsi"/>
+          <w:sz w:val="22"/>
+          <w:szCs w:val="22"/>
+        </w:rPr>
+      </w:pPr>
+      <w:r>
+        <w:rPr>
+          <w:rStyle w:val="Textoennegrita"/>
+          <w:rFonts w:asciiTheme="minorHAnsi" w:hAnsiTheme="minorHAnsi" w:cstheme="minorHAnsi"/>
+          <w:b w:val="0"/>
+          <w:bCs w:val="0"/>
+          <w:sz w:val="22"/>
+          <w:szCs w:val="22"/>
+        </w:rPr>
+        <w:t>4. Organigrama:</w:t>
+      </w:r>
+    </w:p>
+    <w:p>
+      <w:pPr>
+        <w:spacing w:after="0"/>
+        <w:rPr>
+          <w:rFonts w:cstheme="minorHAnsi"/>
+        </w:rPr>
+      </w:pPr>
+      <w:r>
+        <w:rPr>
+          <w:rFonts w:cstheme="minorHAnsi"/>
+        </w:rPr>
+        <w:drawing>
+          <wp:inline distT="0" distB="0" distL="0" distR="0" wp14:anchorId="7B42DC12" wp14:editId="772D1200">
+            <wp:extent cx="5400040" cy="1431925"/>
+            <wp:effectExtent l="0" t="0" r="0" b="0"/>
+            <wp:docPr id="1" name="Imagen 1"/>
+            <wp:cNvGraphicFramePr>
+              <a:graphicFrameLocks xmlns:a="http://schemas.openxmlformats.org/drawingml/2006/main" noChangeAspect="1"/>
+            </wp:cNvGraphicFramePr>
+            <a:graphic xmlns:a="http://schemas.openxmlformats.org/drawingml/2006/main">
+              <a:graphicData uri="http://schemas.openxmlformats.org/drawingml/2006/picture">
+                <pic:pic xmlns:pic="http://schemas.openxmlformats.org/drawingml/2006/picture">
+                  <pic:nvPicPr>
+                    <pic:cNvPr id="1" name=""/>
+                    <pic:cNvPicPr/>
+                  </pic:nvPicPr>
+                  <pic:blipFill>
+                    <a:blip r:embed="rId8"/>
+                    <a:stretch>
+                      <a:fillRect/>
+                    </a:stretch>
+                  </pic:blipFill>
+                  <pic:spPr>
+                    <a:xfrm>
+                      <a:off x="0" y="0"/>
+                      <a:ext cx="5400040" cy="1431925"/>
+                    </a:xfrm>
+                    <a:prstGeom prst="rect">
+                      <a:avLst/>
+                    </a:prstGeom>
+                  </pic:spPr>
+                </pic:pic>
+              </a:graphicData>
+            </a:graphic>
+          </wp:inline>
+        </w:drawing>
+      </w:r>
+    </w:p>
+    <w:p>
+      <w:pPr>
+        <w:pStyle w:val="Ttulo3"/>
+        <w:rPr>
+          <w:rFonts w:asciiTheme="minorHAnsi" w:hAnsiTheme="minorHAnsi" w:cstheme="minorHAnsi"/>
+          <w:color w:val="auto"/>
+          <w:sz w:val="22"/>
+          <w:szCs w:val="22"/>
+        </w:rPr>
+      </w:pPr>
+      <w:r>
+        <w:rPr>
+          <w:rFonts w:asciiTheme="minorHAnsi" w:hAnsiTheme="minorHAnsi" w:cstheme="minorHAnsi"/>
+          <w:color w:val="auto"/>
+          <w:sz w:val="22"/>
+          <w:szCs w:val="22"/>
+        </w:rPr>
+        <w:t xml:space="preserve">II. </w:t>
+      </w:r>
+      <w:proofErr w:type="spellStart"/>
+      <w:r>
+        <w:rPr>
+          <w:rFonts w:asciiTheme="minorHAnsi" w:hAnsiTheme="minorHAnsi" w:cstheme="minorHAnsi"/>
+          <w:color w:val="auto"/>
+          <w:sz w:val="22"/>
+          <w:szCs w:val="22"/>
+        </w:rPr>
+        <w:t>Visionamiento</w:t>
+      </w:r>
+      <w:proofErr w:type="spellEnd"/>
+      <w:r>
+        <w:rPr>
+          <w:rFonts w:asciiTheme="minorHAnsi" w:hAnsiTheme="minorHAnsi" w:cstheme="minorHAnsi"/>
+          <w:color w:val="auto"/>
+          <w:sz w:val="22"/>
+          <w:szCs w:val="22"/>
+        </w:rPr>
+        <w:t xml:space="preserve"> de la Empresa</w:t>
+      </w:r>
+    </w:p>
+    <w:p>
+      <w:pPr>
+        <w:pStyle w:val="NormalWeb"/>
+        <w:numPr>
+          <w:ilvl w:val="0"/>
+          <w:numId w:val="1"/>
+        </w:numPr>
+        <w:rPr>
+          <w:rStyle w:val="Textoennegrita"/>
+          <w:rFonts w:asciiTheme="minorHAnsi" w:hAnsiTheme="minorHAnsi" w:cstheme="minorHAnsi"/>
+          <w:b w:val="0"/>
+          <w:bCs w:val="0"/>
+          <w:sz w:val="22"/>
+          <w:szCs w:val="22"/>
+        </w:rPr>
+      </w:pPr>
+      <w:r>
+        <w:rPr>
+          <w:rStyle w:val="Textoennegrita"/>
+          <w:rFonts w:asciiTheme="minorHAnsi" w:hAnsiTheme="minorHAnsi" w:cstheme="minorHAnsi"/>
+          <w:b w:val="0"/>
+          <w:bCs w:val="0"/>
+          <w:sz w:val="22"/>
+          <w:szCs w:val="22"/>
+        </w:rPr>
+        <w:t>Descripción del Problema</w:t>
+      </w:r>
+    </w:p>
+    <w:p>
+      <w:pPr>
+        <w:pStyle w:val="NormalWeb"/>
+        <w:ind w:left="360"/>
+        <w:rPr>
+          <w:rFonts w:asciiTheme="minorHAnsi" w:hAnsiTheme="minorHAnsi" w:cstheme="minorHAnsi"/>
+          <w:sz w:val="22"/>
+          <w:szCs w:val="22"/>
+        </w:rPr>
+      </w:pPr>
+      <w:r>
+        <w:rPr>
+          <w:rFonts w:asciiTheme="minorHAnsi" w:hAnsiTheme="minorHAnsi" w:cstheme="minorHAnsi"/>
+          <w:sz w:val="22"/>
+          <w:szCs w:val="22"/>
+        </w:rPr>
+        <w:lastRenderedPageBreak/>
+        <w:t>Existe una necesidad de juegos de realidad virtual que no solo sean entretenidos, sino también educativos. Actualmente, el mercado carece de productos que combinen estos dos elementos de manera efectiva.</w:t>
+      </w:r>
+    </w:p>
+    <w:p>
+      <w:pPr>
+        <w:pStyle w:val="NormalWeb"/>
+        <w:numPr>
+          <w:ilvl w:val="0"/>
+          <w:numId w:val="1"/>
+        </w:numPr>
+        <w:rPr>
+          <w:rStyle w:val="Textoennegrita"/>
+          <w:rFonts w:asciiTheme="minorHAnsi" w:hAnsiTheme="minorHAnsi" w:cstheme="minorHAnsi"/>
+          <w:b w:val="0"/>
+          <w:bCs w:val="0"/>
+          <w:sz w:val="22"/>
+          <w:szCs w:val="22"/>
+        </w:rPr>
+      </w:pPr>
+      <w:r>
+        <w:rPr>
+          <w:rStyle w:val="Textoennegrita"/>
+          <w:rFonts w:asciiTheme="minorHAnsi" w:hAnsiTheme="minorHAnsi" w:cstheme="minorHAnsi"/>
+          <w:b w:val="0"/>
+          <w:bCs w:val="0"/>
+          <w:sz w:val="22"/>
+          <w:szCs w:val="22"/>
+        </w:rPr>
+        <w:t>Objetivos de Negocios</w:t>
+      </w:r>
+    </w:p>
+    <w:p>
+      <w:pPr>
+        <w:pStyle w:val="Prrafodelista"/>
+        <w:spacing w:after="0" w:line="240" w:lineRule="auto"/>
+        <w:rPr>
+          <w:rFonts w:eastAsia="Times New Roman" w:cstheme="minorHAnsi"/>
+          <w:lang w:eastAsia="es-PE"/>
+        </w:rPr>
+      </w:pPr>
+      <w:proofErr w:type="gramStart"/>
+      <w:r>
+        <w:rPr>
+          <w:rFonts w:eastAsia="Times New Roman" w:cstheme="minorHAnsi"/>
+          <w:lang w:eastAsia="es-PE"/>
+        </w:rPr>
+        <w:t>  Aumentar</w:t>
+      </w:r>
+      <w:proofErr w:type="gramEnd"/>
+      <w:r>
+        <w:rPr>
+          <w:rFonts w:eastAsia="Times New Roman" w:cstheme="minorHAnsi"/>
+          <w:lang w:eastAsia="es-PE"/>
+        </w:rPr>
+        <w:t xml:space="preserve"> la cuota de mercado en el sector de juegos VR educativos.</w:t>
+      </w:r>
+    </w:p>
+    <w:p>
+      <w:pPr>
+        <w:pStyle w:val="Prrafodelista"/>
+        <w:spacing w:after="0" w:line="240" w:lineRule="auto"/>
+        <w:rPr>
+          <w:rFonts w:cstheme="minorHAnsi"/>
+        </w:rPr>
+      </w:pPr>
+      <w:proofErr w:type="gramStart"/>
+      <w:r>
+        <w:rPr>
+          <w:rFonts w:eastAsia="Times New Roman" w:cstheme="minorHAnsi"/>
+          <w:lang w:eastAsia="es-PE"/>
+        </w:rPr>
+        <w:t>  Proporcionar</w:t>
+      </w:r>
+      <w:proofErr w:type="gramEnd"/>
+      <w:r>
+        <w:rPr>
+          <w:rFonts w:eastAsia="Times New Roman" w:cstheme="minorHAnsi"/>
+          <w:lang w:eastAsia="es-PE"/>
+        </w:rPr>
+        <w:t xml:space="preserve"> una herramienta útil para educadores y estudiantes.</w:t>
+      </w:r>
+    </w:p>
+    <w:p>
+      <w:pPr>
+        <w:pStyle w:val="Prrafodelista"/>
+        <w:numPr>
+          <w:ilvl w:val="0"/>
+          <w:numId w:val="2"/>
+        </w:numPr>
+        <w:spacing w:after="0" w:line="240" w:lineRule="auto"/>
+        <w:ind w:left="993" w:hanging="283"/>
+        <w:rPr>
+          <w:rFonts w:eastAsia="Times New Roman" w:cstheme="minorHAnsi"/>
+          <w:lang w:eastAsia="es-PE"/>
+        </w:rPr>
+      </w:pPr>
+      <w:r>
+        <w:rPr>
+          <w:rFonts w:cstheme="minorHAnsi"/>
+        </w:rPr>
+        <w:t>Fomentar la actividad física a través de juegos interactivos.</w:t>
+      </w:r>
+    </w:p>
+    <w:p>
+      <w:pPr>
+        <w:pStyle w:val="NormalWeb"/>
+        <w:numPr>
+          <w:ilvl w:val="0"/>
+          <w:numId w:val="1"/>
+        </w:numPr>
+        <w:rPr>
+          <w:rStyle w:val="Textoennegrita"/>
+          <w:rFonts w:asciiTheme="minorHAnsi" w:hAnsiTheme="minorHAnsi" w:cstheme="minorHAnsi"/>
+          <w:b w:val="0"/>
+          <w:bCs w:val="0"/>
+          <w:sz w:val="22"/>
+          <w:szCs w:val="22"/>
+        </w:rPr>
+      </w:pPr>
+      <w:r>
+        <w:rPr>
+          <w:rStyle w:val="Textoennegrita"/>
+          <w:rFonts w:asciiTheme="minorHAnsi" w:hAnsiTheme="minorHAnsi" w:cstheme="minorHAnsi"/>
+          <w:b w:val="0"/>
+          <w:bCs w:val="0"/>
+          <w:sz w:val="22"/>
+          <w:szCs w:val="22"/>
+        </w:rPr>
+        <w:t>Objetivos de Diseño</w:t>
+      </w:r>
+    </w:p>
+    <w:p>
+      <w:pPr>
+        <w:pStyle w:val="Prrafodelista"/>
+        <w:spacing w:after="0" w:line="240" w:lineRule="auto"/>
+        <w:rPr>
+          <w:rFonts w:eastAsia="Times New Roman" w:cstheme="minorHAnsi"/>
+          <w:lang w:eastAsia="es-PE"/>
+        </w:rPr>
+      </w:pPr>
+      <w:proofErr w:type="gramStart"/>
+      <w:r>
+        <w:rPr>
+          <w:rFonts w:eastAsia="Times New Roman" w:cstheme="minorHAnsi"/>
+          <w:lang w:eastAsia="es-PE"/>
+        </w:rPr>
+        <w:t>  Crear</w:t>
+      </w:r>
+      <w:proofErr w:type="gramEnd"/>
+      <w:r>
+        <w:rPr>
+          <w:rFonts w:eastAsia="Times New Roman" w:cstheme="minorHAnsi"/>
+          <w:lang w:eastAsia="es-PE"/>
+        </w:rPr>
+        <w:t xml:space="preserve"> entornos inmersivos y detallados utilizando Unity y Spatial.io.</w:t>
+      </w:r>
+    </w:p>
+    <w:p>
+      <w:pPr>
+        <w:pStyle w:val="Prrafodelista"/>
+        <w:spacing w:after="0" w:line="240" w:lineRule="auto"/>
+        <w:rPr>
+          <w:rFonts w:eastAsia="Times New Roman" w:cstheme="minorHAnsi"/>
+          <w:lang w:eastAsia="es-PE"/>
+        </w:rPr>
+      </w:pPr>
+      <w:proofErr w:type="gramStart"/>
+      <w:r>
+        <w:rPr>
+          <w:rFonts w:eastAsia="Times New Roman" w:cstheme="minorHAnsi"/>
+          <w:lang w:eastAsia="es-PE"/>
+        </w:rPr>
+        <w:t>  Desarrollar</w:t>
+      </w:r>
+      <w:proofErr w:type="gramEnd"/>
+      <w:r>
+        <w:rPr>
+          <w:rFonts w:eastAsia="Times New Roman" w:cstheme="minorHAnsi"/>
+          <w:lang w:eastAsia="es-PE"/>
+        </w:rPr>
+        <w:t xml:space="preserve"> mecánicas de juego que combinen parkour y resolución de desafíos.</w:t>
+      </w:r>
+    </w:p>
+    <w:p>
+      <w:pPr>
+        <w:pStyle w:val="NormalWeb"/>
+        <w:ind w:left="720"/>
+        <w:rPr>
+          <w:rFonts w:asciiTheme="minorHAnsi" w:hAnsiTheme="minorHAnsi" w:cstheme="minorHAnsi"/>
+          <w:sz w:val="22"/>
+          <w:szCs w:val="22"/>
+        </w:rPr>
+      </w:pPr>
+      <w:proofErr w:type="gramStart"/>
+      <w:r>
+        <w:rPr>
+          <w:rFonts w:asciiTheme="minorHAnsi" w:hAnsiTheme="minorHAnsi" w:cstheme="minorHAnsi"/>
+          <w:sz w:val="22"/>
+          <w:szCs w:val="22"/>
+        </w:rPr>
+        <w:t>  Implementar</w:t>
+      </w:r>
+      <w:proofErr w:type="gramEnd"/>
+      <w:r>
+        <w:rPr>
+          <w:rFonts w:asciiTheme="minorHAnsi" w:hAnsiTheme="minorHAnsi" w:cstheme="minorHAnsi"/>
+          <w:sz w:val="22"/>
+          <w:szCs w:val="22"/>
+        </w:rPr>
+        <w:t xml:space="preserve"> un sistema de recolección de monedas que active preguntas educativas.</w:t>
+      </w:r>
+    </w:p>
+    <w:p>
+      <w:pPr>
+        <w:pStyle w:val="NormalWeb"/>
+        <w:numPr>
+          <w:ilvl w:val="0"/>
+          <w:numId w:val="1"/>
+        </w:numPr>
+        <w:rPr>
+          <w:rStyle w:val="Textoennegrita"/>
+          <w:rFonts w:asciiTheme="minorHAnsi" w:hAnsiTheme="minorHAnsi" w:cstheme="minorHAnsi"/>
+          <w:b w:val="0"/>
+          <w:bCs w:val="0"/>
+          <w:sz w:val="22"/>
+          <w:szCs w:val="22"/>
+        </w:rPr>
+      </w:pPr>
+      <w:r>
+        <w:rPr>
+          <w:rStyle w:val="Textoennegrita"/>
+          <w:rFonts w:asciiTheme="minorHAnsi" w:hAnsiTheme="minorHAnsi" w:cstheme="minorHAnsi"/>
+          <w:b w:val="0"/>
+          <w:bCs w:val="0"/>
+          <w:sz w:val="22"/>
+          <w:szCs w:val="22"/>
+        </w:rPr>
+        <w:t>Alcance del proyecto</w:t>
+      </w:r>
+    </w:p>
+    <w:p>
+      <w:pPr>
+        <w:pStyle w:val="NormalWeb"/>
+        <w:ind w:left="720"/>
+        <w:rPr>
+          <w:rFonts w:asciiTheme="minorHAnsi" w:hAnsiTheme="minorHAnsi" w:cstheme="minorHAnsi"/>
+          <w:sz w:val="22"/>
+          <w:szCs w:val="22"/>
+        </w:rPr>
+      </w:pPr>
+      <w:r>
+        <w:rPr>
+          <w:rFonts w:asciiTheme="minorHAnsi" w:hAnsiTheme="minorHAnsi" w:cstheme="minorHAnsi"/>
+          <w:sz w:val="22"/>
+          <w:szCs w:val="22"/>
+        </w:rPr>
+        <w:t>El proyecto incluye el desarrollo, pruebas y lanzamiento de "Camino de Desafíos VR", con compatibilidad para las principales plataformas de VR.</w:t>
+      </w:r>
+    </w:p>
+    <w:p>
+      <w:pPr>
+        <w:pStyle w:val="NormalWeb"/>
+        <w:numPr>
+          <w:ilvl w:val="0"/>
+          <w:numId w:val="1"/>
+        </w:numPr>
+        <w:rPr>
+          <w:rStyle w:val="Textoennegrita"/>
+          <w:rFonts w:asciiTheme="minorHAnsi" w:hAnsiTheme="minorHAnsi" w:cstheme="minorHAnsi"/>
+          <w:b w:val="0"/>
+          <w:bCs w:val="0"/>
+          <w:sz w:val="22"/>
+          <w:szCs w:val="22"/>
+        </w:rPr>
+      </w:pPr>
+      <w:r>
+        <w:rPr>
+          <w:rStyle w:val="Textoennegrita"/>
+          <w:rFonts w:asciiTheme="minorHAnsi" w:hAnsiTheme="minorHAnsi" w:cstheme="minorHAnsi"/>
+          <w:b w:val="0"/>
+          <w:bCs w:val="0"/>
+          <w:sz w:val="22"/>
+          <w:szCs w:val="22"/>
+        </w:rPr>
+        <w:t>Viabilidad del Sistema</w:t>
+      </w:r>
+    </w:p>
+    <w:p>
+      <w:pPr>
+        <w:pStyle w:val="Prrafodelista"/>
+        <w:spacing w:after="0" w:line="240" w:lineRule="auto"/>
+        <w:rPr>
+          <w:rFonts w:eastAsia="Times New Roman" w:cstheme="minorHAnsi"/>
+          <w:lang w:eastAsia="es-PE"/>
+        </w:rPr>
+      </w:pPr>
+      <w:proofErr w:type="gramStart"/>
+      <w:r>
+        <w:rPr>
+          <w:rFonts w:eastAsia="Times New Roman" w:cstheme="minorHAnsi"/>
+          <w:lang w:eastAsia="es-PE"/>
+        </w:rPr>
+        <w:t>  Técnica</w:t>
+      </w:r>
+      <w:proofErr w:type="gramEnd"/>
+      <w:r>
+        <w:rPr>
+          <w:rFonts w:eastAsia="Times New Roman" w:cstheme="minorHAnsi"/>
+          <w:lang w:eastAsia="es-PE"/>
+        </w:rPr>
+        <w:t>: Utilización de Unity y Spatial.io garantiza la viabilidad técnica.</w:t>
+      </w:r>
+    </w:p>
+    <w:p>
+      <w:pPr>
+        <w:pStyle w:val="Prrafodelista"/>
+        <w:spacing w:after="0" w:line="240" w:lineRule="auto"/>
+        <w:rPr>
+          <w:rFonts w:eastAsia="Times New Roman" w:cstheme="minorHAnsi"/>
+          <w:lang w:eastAsia="es-PE"/>
+        </w:rPr>
+      </w:pPr>
+      <w:proofErr w:type="gramStart"/>
+      <w:r>
+        <w:rPr>
+          <w:rFonts w:eastAsia="Times New Roman" w:cstheme="minorHAnsi"/>
+          <w:lang w:eastAsia="es-PE"/>
+        </w:rPr>
+        <w:t>  Económica</w:t>
+      </w:r>
+      <w:proofErr w:type="gramEnd"/>
+      <w:r>
+        <w:rPr>
+          <w:rFonts w:eastAsia="Times New Roman" w:cstheme="minorHAnsi"/>
+          <w:lang w:eastAsia="es-PE"/>
+        </w:rPr>
+        <w:t>: Financiación asegurada por inversionistas interesados en el mercado VR.</w:t>
+      </w:r>
+    </w:p>
+    <w:p>
+      <w:pPr>
+        <w:pStyle w:val="Prrafodelista"/>
+        <w:spacing w:after="0" w:line="240" w:lineRule="auto"/>
+        <w:rPr>
+          <w:rFonts w:eastAsia="Times New Roman" w:cstheme="minorHAnsi"/>
+          <w:lang w:eastAsia="es-PE"/>
+        </w:rPr>
+      </w:pPr>
+      <w:proofErr w:type="gramStart"/>
+      <w:r>
+        <w:rPr>
+          <w:rFonts w:cstheme="minorHAnsi"/>
+        </w:rPr>
+        <w:t>  Operativa</w:t>
+      </w:r>
+      <w:proofErr w:type="gramEnd"/>
+      <w:r>
+        <w:rPr>
+          <w:rFonts w:cstheme="minorHAnsi"/>
+        </w:rPr>
+        <w:t>: El equipo cuenta con la experiencia necesaria para llevar a cabo el proyecto.</w:t>
+      </w:r>
+    </w:p>
+    <w:p>
+      <w:pPr>
+        <w:pStyle w:val="NormalWeb"/>
+        <w:numPr>
+          <w:ilvl w:val="0"/>
+          <w:numId w:val="1"/>
+        </w:numPr>
+        <w:rPr>
+          <w:rStyle w:val="Textoennegrita"/>
+          <w:rFonts w:asciiTheme="minorHAnsi" w:hAnsiTheme="minorHAnsi" w:cstheme="minorHAnsi"/>
+          <w:b w:val="0"/>
+          <w:bCs w:val="0"/>
+          <w:sz w:val="22"/>
+          <w:szCs w:val="22"/>
+        </w:rPr>
+      </w:pPr>
+      <w:r>
+        <w:rPr>
+          <w:rStyle w:val="Textoennegrita"/>
+          <w:rFonts w:asciiTheme="minorHAnsi" w:hAnsiTheme="minorHAnsi" w:cstheme="minorHAnsi"/>
+          <w:b w:val="0"/>
+          <w:bCs w:val="0"/>
+          <w:sz w:val="22"/>
+          <w:szCs w:val="22"/>
+        </w:rPr>
+        <w:t>Información obtenida del Levantamiento de Información</w:t>
+      </w:r>
+    </w:p>
+    <w:p>
+      <w:pPr>
+        <w:pStyle w:val="Prrafodelista"/>
+        <w:spacing w:after="0" w:line="240" w:lineRule="auto"/>
+        <w:rPr>
+          <w:rFonts w:eastAsia="Times New Roman" w:cstheme="minorHAnsi"/>
+          <w:lang w:eastAsia="es-PE"/>
+        </w:rPr>
+      </w:pPr>
+      <w:proofErr w:type="gramStart"/>
+      <w:r>
+        <w:rPr>
+          <w:rFonts w:eastAsia="Times New Roman" w:cstheme="minorHAnsi"/>
+          <w:lang w:eastAsia="es-PE"/>
+        </w:rPr>
+        <w:t xml:space="preserve">  </w:t>
+      </w:r>
+      <w:proofErr w:type="spellStart"/>
+      <w:r>
+        <w:rPr>
+          <w:rFonts w:eastAsia="Times New Roman" w:cstheme="minorHAnsi"/>
+          <w:lang w:eastAsia="es-PE"/>
+        </w:rPr>
+        <w:t>Feedback</w:t>
+      </w:r>
+      <w:proofErr w:type="spellEnd"/>
+      <w:proofErr w:type="gramEnd"/>
+      <w:r>
+        <w:rPr>
+          <w:rFonts w:eastAsia="Times New Roman" w:cstheme="minorHAnsi"/>
+          <w:lang w:eastAsia="es-PE"/>
+        </w:rPr>
+        <w:t xml:space="preserve"> de potenciales usuarios.</w:t>
+      </w:r>
+    </w:p>
+    <w:p>
+      <w:pPr>
+        <w:pStyle w:val="Prrafodelista"/>
+        <w:spacing w:after="0" w:line="240" w:lineRule="auto"/>
+        <w:rPr>
+          <w:rFonts w:eastAsia="Times New Roman" w:cstheme="minorHAnsi"/>
+          <w:lang w:eastAsia="es-PE"/>
+        </w:rPr>
+      </w:pPr>
+      <w:proofErr w:type="gramStart"/>
+      <w:r>
+        <w:rPr>
+          <w:rFonts w:eastAsia="Times New Roman" w:cstheme="minorHAnsi"/>
+          <w:lang w:eastAsia="es-PE"/>
+        </w:rPr>
+        <w:t>  Análisis</w:t>
+      </w:r>
+      <w:proofErr w:type="gramEnd"/>
+      <w:r>
+        <w:rPr>
+          <w:rFonts w:eastAsia="Times New Roman" w:cstheme="minorHAnsi"/>
+          <w:lang w:eastAsia="es-PE"/>
+        </w:rPr>
+        <w:t xml:space="preserve"> de mercado.</w:t>
+      </w:r>
+    </w:p>
+    <w:p>
+      <w:pPr>
+        <w:pStyle w:val="Prrafodelista"/>
+        <w:spacing w:after="0" w:line="240" w:lineRule="auto"/>
+        <w:rPr>
+          <w:rFonts w:eastAsia="Times New Roman" w:cstheme="minorHAnsi"/>
+          <w:lang w:eastAsia="es-PE"/>
+        </w:rPr>
+      </w:pPr>
+      <w:proofErr w:type="gramStart"/>
+      <w:r>
+        <w:rPr>
+          <w:rFonts w:cstheme="minorHAnsi"/>
+        </w:rPr>
+        <w:t>  Requisitos</w:t>
+      </w:r>
+      <w:proofErr w:type="gramEnd"/>
+      <w:r>
+        <w:rPr>
+          <w:rFonts w:cstheme="minorHAnsi"/>
+        </w:rPr>
+        <w:t xml:space="preserve"> técnicos y funcionales.</w:t>
+      </w:r>
+    </w:p>
+    <w:p>
+      <w:pPr>
+        <w:pStyle w:val="Ttulo3"/>
+        <w:rPr>
+          <w:rFonts w:asciiTheme="minorHAnsi" w:hAnsiTheme="minorHAnsi" w:cstheme="minorHAnsi"/>
+          <w:color w:val="auto"/>
+          <w:sz w:val="22"/>
+          <w:szCs w:val="22"/>
+        </w:rPr>
+      </w:pPr>
+      <w:r>
+        <w:rPr>
+          <w:rFonts w:asciiTheme="minorHAnsi" w:hAnsiTheme="minorHAnsi" w:cstheme="minorHAnsi"/>
+          <w:color w:val="auto"/>
+          <w:sz w:val="22"/>
+          <w:szCs w:val="22"/>
+        </w:rPr>
+        <w:t>III. Análisis de Procesos</w:t>
+      </w:r>
+    </w:p>
+    <w:p>
+      <w:pPr>
+        <w:pStyle w:val="NormalWeb"/>
+        <w:rPr>
+          <w:rFonts w:asciiTheme="minorHAnsi" w:hAnsiTheme="minorHAnsi" w:cstheme="minorHAnsi"/>
+          <w:sz w:val="22"/>
+          <w:szCs w:val="22"/>
+        </w:rPr>
+      </w:pPr>
+      <w:r>
+        <w:rPr>
+          <w:rStyle w:val="Textoennegrita"/>
+          <w:rFonts w:asciiTheme="minorHAnsi" w:hAnsiTheme="minorHAnsi" w:cstheme="minorHAnsi"/>
+          <w:b w:val="0"/>
+          <w:bCs w:val="0"/>
+          <w:sz w:val="22"/>
+          <w:szCs w:val="22"/>
+        </w:rPr>
+        <w:t>a) Diagrama del Proceso Actual – Diagrama de actividades:</w:t>
+      </w:r>
+    </w:p>
+    <w:p>
+      <w:pPr>
+        <w:jc w:val="center"/>
+        <w:rPr>
+          <w:rFonts w:cstheme="minorHAnsi"/>
+          <w:u w:val="single"/>
+        </w:rPr>
+      </w:pPr>
+      <w:r>
+        <w:rPr>
+          <w:rFonts w:cstheme="minorHAnsi"/>
+          <w:u w:val="single"/>
+        </w:rPr>
+        <w:lastRenderedPageBreak/>
+        <w:drawing>
+          <wp:inline distT="0" distB="0" distL="0" distR="0" wp14:anchorId="27320BD0" wp14:editId="45FBE05C">
+            <wp:extent cx="1667108" cy="3458058"/>
+            <wp:effectExtent l="0" t="0" r="9525" b="9525"/>
+            <wp:docPr id="11" name="Imagen 11"/>
+            <wp:cNvGraphicFramePr>
+              <a:graphicFrameLocks xmlns:a="http://schemas.openxmlformats.org/drawingml/2006/main" noChangeAspect="1"/>
+            </wp:cNvGraphicFramePr>
+            <a:graphic xmlns:a="http://schemas.openxmlformats.org/drawingml/2006/main">
+              <a:graphicData uri="http://schemas.openxmlformats.org/drawingml/2006/picture">
+                <pic:pic xmlns:pic="http://schemas.openxmlformats.org/drawingml/2006/picture">
+                  <pic:nvPicPr>
+                    <pic:cNvPr id="1" name=""/>
+                    <pic:cNvPicPr/>
+                  </pic:nvPicPr>
+                  <pic:blipFill>
+                    <a:blip r:embed="rId9"/>
+                    <a:stretch>
+                      <a:fillRect/>
+                    </a:stretch>
+                  </pic:blipFill>
+                  <pic:spPr>
+                    <a:xfrm>
+                      <a:off x="0" y="0"/>
+                      <a:ext cx="1667108" cy="3458058"/>
+                    </a:xfrm>
+                    <a:prstGeom prst="rect">
+                      <a:avLst/>
+                    </a:prstGeom>
+                  </pic:spPr>
+                </pic:pic>
+              </a:graphicData>
+            </a:graphic>
+          </wp:inline>
+        </w:drawing>
+      </w:r>
+    </w:p>
+    <w:p>
+      <w:pPr>
+        <w:rPr>
+          <w:rFonts w:cstheme="minorHAnsi"/>
+        </w:rPr>
+      </w:pPr>
+      <w:r>
+        <w:rPr>
+          <w:rFonts w:cstheme="minorHAnsi"/>
+        </w:rPr>
+        <w:t>b) Diagrama del Proceso Propuesto – Diagrama de actividades Inicial:</w:t>
+      </w:r>
+    </w:p>
+    <w:p>
+      <w:pPr>
+        <w:jc w:val="center"/>
+        <w:rPr>
+          <w:rFonts w:cstheme="minorHAnsi"/>
+        </w:rPr>
+      </w:pPr>
+      <w:r>
+        <w:rPr>
+          <w:rFonts w:cstheme="minorHAnsi"/>
+        </w:rPr>
+        <w:drawing>
+          <wp:inline distT="0" distB="0" distL="0" distR="0" wp14:anchorId="79544E8D" wp14:editId="584E9593">
+            <wp:extent cx="1265529" cy="3435978"/>
+            <wp:effectExtent l="0" t="0" r="0" b="0"/>
+            <wp:docPr id="12" name="Imagen 12"/>
+            <wp:cNvGraphicFramePr>
+              <a:graphicFrameLocks xmlns:a="http://schemas.openxmlformats.org/drawingml/2006/main" noChangeAspect="1"/>
+            </wp:cNvGraphicFramePr>
+            <a:graphic xmlns:a="http://schemas.openxmlformats.org/drawingml/2006/main">
+              <a:graphicData uri="http://schemas.openxmlformats.org/drawingml/2006/picture">
+                <pic:pic xmlns:pic="http://schemas.openxmlformats.org/drawingml/2006/picture">
+                  <pic:nvPicPr>
+                    <pic:cNvPr id="1" name=""/>
+                    <pic:cNvPicPr/>
+                  </pic:nvPicPr>
+                  <pic:blipFill>
+                    <a:blip r:embed="rId10"/>
+                    <a:stretch>
+                      <a:fillRect/>
+                    </a:stretch>
+                  </pic:blipFill>
+                  <pic:spPr>
+                    <a:xfrm>
+                      <a:off x="0" y="0"/>
+                      <a:ext cx="1273822" cy="3458494"/>
+                    </a:xfrm>
+                    <a:prstGeom prst="rect">
+                      <a:avLst/>
+                    </a:prstGeom>
+                  </pic:spPr>
+                </pic:pic>
+              </a:graphicData>
+            </a:graphic>
+          </wp:inline>
+        </w:drawing>
+      </w:r>
+    </w:p>
+    <w:p>
+      <w:pPr>
+        <w:jc w:val="center"/>
+        <w:rPr>
+          <w:rFonts w:cstheme="minorHAnsi"/>
+          <w:u w:val="single"/>
+        </w:rPr>
+      </w:pPr>
+    </w:p>
+    <w:p>
+      <w:pPr>
+        <w:pStyle w:val="Ttulo3"/>
+        <w:rPr>
+          <w:rFonts w:asciiTheme="minorHAnsi" w:hAnsiTheme="minorHAnsi" w:cstheme="minorHAnsi"/>
+          <w:color w:val="auto"/>
+          <w:sz w:val="22"/>
+          <w:szCs w:val="22"/>
+        </w:rPr>
+      </w:pPr>
+      <w:r>
+        <w:rPr>
+          <w:rFonts w:asciiTheme="minorHAnsi" w:hAnsiTheme="minorHAnsi" w:cstheme="minorHAnsi"/>
+          <w:color w:val="auto"/>
+          <w:sz w:val="22"/>
+          <w:szCs w:val="22"/>
+        </w:rPr>
+        <w:t>IV. Especificación de Requerimientos de Software</w:t>
+      </w:r>
+    </w:p>
+    <w:p>
+      <w:pPr>
+        <w:pStyle w:val="NormalWeb"/>
+        <w:rPr>
+          <w:rFonts w:asciiTheme="minorHAnsi" w:hAnsiTheme="minorHAnsi" w:cstheme="minorHAnsi"/>
+          <w:sz w:val="22"/>
+          <w:szCs w:val="22"/>
+        </w:rPr>
+      </w:pPr>
+      <w:r>
+        <w:rPr>
+          <w:rStyle w:val="Textoennegrita"/>
+          <w:rFonts w:asciiTheme="minorHAnsi" w:hAnsiTheme="minorHAnsi" w:cstheme="minorHAnsi"/>
+          <w:b w:val="0"/>
+          <w:bCs w:val="0"/>
+          <w:sz w:val="22"/>
+          <w:szCs w:val="22"/>
+        </w:rPr>
+        <w:t>a) Cuadro de Requerimientos Funcionales Inicial:</w:t>
+      </w:r>
+    </w:p>
+    <w:tbl>
+      <w:tblPr>
+        <w:tblStyle w:val="Tablaconcuadrcula"/>
+        <w:tblW w:w="0" w:type="auto"/>
+        <w:tblLook w:val="04A0" w:firstRow="1" w:lastRow="0" w:firstColumn="1" w:lastColumn="0" w:noHBand="0" w:noVBand="1"/>
+      </w:tblPr>
+      <w:tblGrid>
+        <w:gridCol w:w="1129"/>
+        <w:gridCol w:w="4533"/>
+        <w:gridCol w:w="2832"/>
+      </w:tblGrid>
+      <w:tr>
+        <w:tc>
+          <w:tcPr>
+            <w:tcW w:w="1129" w:type="dxa"/>
+            <w:vAlign w:val="center"/>
+          </w:tcPr>
+          <w:p>
+            <w:pPr>
+              <w:rPr>
+                <w:rFonts w:cstheme="minorHAnsi"/>
+              </w:rPr>
+            </w:pPr>
+            <w:r>
+              <w:rPr>
+                <w:rFonts w:cstheme="minorHAnsi"/>
+              </w:rPr>
+              <w:t>ID</w:t>
+            </w:r>
+          </w:p>
+        </w:tc>
+        <w:tc>
+          <w:tcPr>
+            <w:tcW w:w="4533" w:type="dxa"/>
+            <w:vAlign w:val="center"/>
+          </w:tcPr>
+          <w:p>
+            <w:pPr>
+              <w:rPr>
+                <w:rFonts w:cstheme="minorHAnsi"/>
+              </w:rPr>
+            </w:pPr>
+            <w:r>
+              <w:rPr>
+                <w:rFonts w:cstheme="minorHAnsi"/>
+              </w:rPr>
+              <w:t>Requerimiento</w:t>
+            </w:r>
+          </w:p>
+        </w:tc>
+        <w:tc>
+          <w:tcPr>
+            <w:tcW w:w="2832" w:type="dxa"/>
+            <w:vAlign w:val="center"/>
+          </w:tcPr>
+          <w:p>
+            <w:pPr>
+              <w:rPr>
+                <w:rFonts w:cstheme="minorHAnsi"/>
+              </w:rPr>
+            </w:pPr>
+            <w:r>
+              <w:rPr>
+                <w:rFonts w:cstheme="minorHAnsi"/>
+              </w:rPr>
+              <w:t>Prioridad</w:t>
+            </w:r>
+          </w:p>
+        </w:tc>
+      </w:tr>
+      <w:tr>
+        <w:tc>
+          <w:tcPr>
+            <w:tcW w:w="1129" w:type="dxa"/>
+            <w:vAlign w:val="center"/>
+          </w:tcPr>
+          <w:p>
+            <w:pPr>
+              <w:rPr>
+                <w:rFonts w:cstheme="minorHAnsi"/>
+              </w:rPr>
+            </w:pPr>
+            <w:r>
+              <w:rPr>
+                <w:rFonts w:cstheme="minorHAnsi"/>
+              </w:rPr>
+              <w:t>RF001</w:t>
+            </w:r>
+          </w:p>
+        </w:tc>
+        <w:tc>
+          <w:tcPr>
+            <w:tcW w:w="4533" w:type="dxa"/>
+            <w:vAlign w:val="center"/>
+          </w:tcPr>
+          <w:p>
+            <w:pPr>
+              <w:rPr>
+                <w:rFonts w:cstheme="minorHAnsi"/>
+              </w:rPr>
+            </w:pPr>
+            <w:r>
+              <w:rPr>
+                <w:rFonts w:cstheme="minorHAnsi"/>
+              </w:rPr>
+              <w:t>Creación de entornos inmersivos</w:t>
+            </w:r>
+          </w:p>
+        </w:tc>
+        <w:tc>
+          <w:tcPr>
+            <w:tcW w:w="2832" w:type="dxa"/>
+            <w:vAlign w:val="center"/>
+          </w:tcPr>
+          <w:p>
+            <w:pPr>
+              <w:rPr>
+                <w:rFonts w:cstheme="minorHAnsi"/>
+              </w:rPr>
+            </w:pPr>
+            <w:r>
+              <w:rPr>
+                <w:rFonts w:cstheme="minorHAnsi"/>
+              </w:rPr>
+              <w:t>Alta</w:t>
+            </w:r>
+          </w:p>
+        </w:tc>
+      </w:tr>
+      <w:tr>
+        <w:tc>
+          <w:tcPr>
+            <w:tcW w:w="1129" w:type="dxa"/>
+            <w:vAlign w:val="center"/>
+          </w:tcPr>
+          <w:p>
+            <w:pPr>
+              <w:rPr>
+                <w:rFonts w:cstheme="minorHAnsi"/>
+              </w:rPr>
+            </w:pPr>
+            <w:r>
+              <w:rPr>
+                <w:rFonts w:cstheme="minorHAnsi"/>
+              </w:rPr>
+              <w:lastRenderedPageBreak/>
+              <w:t>RF002</w:t>
+            </w:r>
+          </w:p>
+        </w:tc>
+        <w:tc>
+          <w:tcPr>
+            <w:tcW w:w="4533" w:type="dxa"/>
+            <w:vAlign w:val="center"/>
+          </w:tcPr>
+          <w:p>
+            <w:pPr>
+              <w:rPr>
+                <w:rFonts w:cstheme="minorHAnsi"/>
+              </w:rPr>
+            </w:pPr>
+            <w:r>
+              <w:rPr>
+                <w:rFonts w:cstheme="minorHAnsi"/>
+              </w:rPr>
+              <w:t>Implementación de parkour</w:t>
+            </w:r>
+          </w:p>
+        </w:tc>
+        <w:tc>
+          <w:tcPr>
+            <w:tcW w:w="2832" w:type="dxa"/>
+            <w:vAlign w:val="center"/>
+          </w:tcPr>
+          <w:p>
+            <w:pPr>
+              <w:rPr>
+                <w:rFonts w:cstheme="minorHAnsi"/>
+              </w:rPr>
+            </w:pPr>
+            <w:r>
+              <w:rPr>
+                <w:rFonts w:cstheme="minorHAnsi"/>
+              </w:rPr>
+              <w:t>Alta</w:t>
+            </w:r>
+          </w:p>
+        </w:tc>
+      </w:tr>
+      <w:tr>
+        <w:tc>
+          <w:tcPr>
+            <w:tcW w:w="1129" w:type="dxa"/>
+            <w:vAlign w:val="center"/>
+          </w:tcPr>
+          <w:p>
+            <w:pPr>
+              <w:rPr>
+                <w:rFonts w:cstheme="minorHAnsi"/>
+              </w:rPr>
+            </w:pPr>
+            <w:r>
+              <w:rPr>
+                <w:rFonts w:cstheme="minorHAnsi"/>
+              </w:rPr>
+              <w:t>RF003</w:t>
+            </w:r>
+          </w:p>
+        </w:tc>
+        <w:tc>
+          <w:tcPr>
+            <w:tcW w:w="4533" w:type="dxa"/>
+            <w:vAlign w:val="center"/>
+          </w:tcPr>
+          <w:p>
+            <w:pPr>
+              <w:rPr>
+                <w:rFonts w:cstheme="minorHAnsi"/>
+              </w:rPr>
+            </w:pPr>
+            <w:r>
+              <w:rPr>
+                <w:rFonts w:cstheme="minorHAnsi"/>
+              </w:rPr>
+              <w:t>Sistema de recolección de monedas</w:t>
+            </w:r>
+          </w:p>
+        </w:tc>
+        <w:tc>
+          <w:tcPr>
+            <w:tcW w:w="2832" w:type="dxa"/>
+            <w:vAlign w:val="center"/>
+          </w:tcPr>
+          <w:p>
+            <w:pPr>
+              <w:rPr>
+                <w:rFonts w:cstheme="minorHAnsi"/>
+              </w:rPr>
+            </w:pPr>
+            <w:r>
+              <w:rPr>
+                <w:rFonts w:cstheme="minorHAnsi"/>
+              </w:rPr>
+              <w:t>Media</w:t>
+            </w:r>
+          </w:p>
+        </w:tc>
+      </w:tr>
+      <w:tr>
+        <w:tc>
+          <w:tcPr>
+            <w:tcW w:w="1129" w:type="dxa"/>
+            <w:vAlign w:val="center"/>
+          </w:tcPr>
+          <w:p>
+            <w:pPr>
+              <w:rPr>
+                <w:rFonts w:cstheme="minorHAnsi"/>
+              </w:rPr>
+            </w:pPr>
+            <w:r>
+              <w:rPr>
+                <w:rFonts w:cstheme="minorHAnsi"/>
+              </w:rPr>
+              <w:t>RF004</w:t>
+            </w:r>
+          </w:p>
+        </w:tc>
+        <w:tc>
+          <w:tcPr>
+            <w:tcW w:w="4533" w:type="dxa"/>
+            <w:vAlign w:val="center"/>
+          </w:tcPr>
+          <w:p>
+            <w:pPr>
+              <w:rPr>
+                <w:rFonts w:cstheme="minorHAnsi"/>
+              </w:rPr>
+            </w:pPr>
+            <w:r>
+              <w:rPr>
+                <w:rFonts w:cstheme="minorHAnsi"/>
+              </w:rPr>
+              <w:t>Preguntas educativas al recoger monedas</w:t>
+            </w:r>
+          </w:p>
+        </w:tc>
+        <w:tc>
+          <w:tcPr>
+            <w:tcW w:w="2832" w:type="dxa"/>
+            <w:vAlign w:val="center"/>
+          </w:tcPr>
+          <w:p>
+            <w:pPr>
+              <w:rPr>
+                <w:rFonts w:cstheme="minorHAnsi"/>
+              </w:rPr>
+            </w:pPr>
+            <w:r>
+              <w:rPr>
+                <w:rFonts w:cstheme="minorHAnsi"/>
+              </w:rPr>
+              <w:t>Media</w:t>
+            </w:r>
+          </w:p>
+        </w:tc>
+      </w:tr>
+    </w:tbl>
+    <w:p>
+      <w:pPr>
+        <w:rPr>
+          <w:rFonts w:cstheme="minorHAnsi"/>
+        </w:rPr>
+      </w:pPr>
+    </w:p>
+    <w:p>
+      <w:pPr>
+        <w:rPr>
+          <w:rFonts w:cstheme="minorHAnsi"/>
+        </w:rPr>
+      </w:pPr>
+      <w:r>
+        <w:rPr>
+          <w:rFonts w:cstheme="minorHAnsi"/>
+        </w:rPr>
+        <w:t>b) Cuadro de Requerimientos No Funcionales:</w:t>
+      </w:r>
+    </w:p>
+    <w:tbl>
+      <w:tblPr>
+        <w:tblStyle w:val="Tablaconcuadrcula"/>
+        <w:tblW w:w="0" w:type="auto"/>
+        <w:tblLook w:val="04A0" w:firstRow="1" w:lastRow="0" w:firstColumn="1" w:lastColumn="0" w:noHBand="0" w:noVBand="1"/>
+      </w:tblPr>
+      <w:tblGrid>
+        <w:gridCol w:w="1129"/>
+        <w:gridCol w:w="4533"/>
+        <w:gridCol w:w="2832"/>
+      </w:tblGrid>
+      <w:tr>
+        <w:tc>
+          <w:tcPr>
+            <w:tcW w:w="1129" w:type="dxa"/>
+          </w:tcPr>
+          <w:p>
+            <w:pPr>
+              <w:rPr>
+                <w:rFonts w:cstheme="minorHAnsi"/>
+              </w:rPr>
+            </w:pPr>
+            <w:r>
+              <w:rPr>
+                <w:rFonts w:cstheme="minorHAnsi"/>
+              </w:rPr>
+              <w:t>ID</w:t>
+            </w:r>
+          </w:p>
+        </w:tc>
+        <w:tc>
+          <w:tcPr>
+            <w:tcW w:w="4533" w:type="dxa"/>
+          </w:tcPr>
+          <w:p>
+            <w:pPr>
+              <w:rPr>
+                <w:rFonts w:cstheme="minorHAnsi"/>
+              </w:rPr>
+            </w:pPr>
+            <w:r>
+              <w:rPr>
+                <w:rFonts w:cstheme="minorHAnsi"/>
+              </w:rPr>
+              <w:t>Requerimiento</w:t>
+            </w:r>
+          </w:p>
+        </w:tc>
+        <w:tc>
+          <w:tcPr>
+            <w:tcW w:w="2832" w:type="dxa"/>
+          </w:tcPr>
+          <w:p>
+            <w:pPr>
+              <w:rPr>
+                <w:rFonts w:cstheme="minorHAnsi"/>
+              </w:rPr>
+            </w:pPr>
+            <w:r>
+              <w:rPr>
+                <w:rFonts w:cstheme="minorHAnsi"/>
+              </w:rPr>
+              <w:t>Prioridad</w:t>
+            </w:r>
+          </w:p>
+        </w:tc>
+      </w:tr>
+      <w:tr>
+        <w:tc>
+          <w:tcPr>
+            <w:tcW w:w="1129" w:type="dxa"/>
+          </w:tcPr>
+          <w:p>
+            <w:pPr>
+              <w:rPr>
+                <w:rFonts w:cstheme="minorHAnsi"/>
+              </w:rPr>
+            </w:pPr>
+            <w:r>
+              <w:rPr>
+                <w:rFonts w:cstheme="minorHAnsi"/>
+              </w:rPr>
+              <w:t>RNF001</w:t>
+            </w:r>
+          </w:p>
+        </w:tc>
+        <w:tc>
+          <w:tcPr>
+            <w:tcW w:w="4533" w:type="dxa"/>
+          </w:tcPr>
+          <w:p>
+            <w:pPr>
+              <w:rPr>
+                <w:rFonts w:cstheme="minorHAnsi"/>
+              </w:rPr>
+            </w:pPr>
+            <w:r>
+              <w:rPr>
+                <w:rFonts w:cstheme="minorHAnsi"/>
+              </w:rPr>
+              <w:t>Escalabilidad</w:t>
+            </w:r>
+          </w:p>
+        </w:tc>
+        <w:tc>
+          <w:tcPr>
+            <w:tcW w:w="2832" w:type="dxa"/>
+          </w:tcPr>
+          <w:p>
+            <w:pPr>
+              <w:rPr>
+                <w:rFonts w:cstheme="minorHAnsi"/>
+              </w:rPr>
+            </w:pPr>
+            <w:r>
+              <w:rPr>
+                <w:rFonts w:cstheme="minorHAnsi"/>
+              </w:rPr>
+              <w:t>Alta</w:t>
+            </w:r>
+          </w:p>
+        </w:tc>
+      </w:tr>
+    </w:tbl>
+    <w:p>
+      <w:pPr>
+        <w:rPr>
+          <w:rFonts w:cstheme="minorHAnsi"/>
+        </w:rPr>
+      </w:pPr>
+    </w:p>
+    <w:p>
+      <w:pPr>
+        <w:rPr>
+          <w:rFonts w:cstheme="minorHAnsi"/>
+        </w:rPr>
+      </w:pPr>
+      <w:r>
+        <w:rPr>
+          <w:rFonts w:cstheme="minorHAnsi"/>
+        </w:rPr>
+        <w:t>c) Cuadro de Requerimientos Funcionales Final:</w:t>
+      </w:r>
+    </w:p>
+    <w:tbl>
+      <w:tblPr>
+        <w:tblStyle w:val="Tablaconcuadrcula"/>
+        <w:tblW w:w="0" w:type="auto"/>
+        <w:tblLook w:val="04A0" w:firstRow="1" w:lastRow="0" w:firstColumn="1" w:lastColumn="0" w:noHBand="0" w:noVBand="1"/>
+      </w:tblPr>
+      <w:tblGrid>
+        <w:gridCol w:w="1129"/>
+        <w:gridCol w:w="4533"/>
+        <w:gridCol w:w="2832"/>
+      </w:tblGrid>
+      <w:tr>
+        <w:tc>
+          <w:tcPr>
+            <w:tcW w:w="1129" w:type="dxa"/>
+            <w:vAlign w:val="center"/>
+          </w:tcPr>
+          <w:p>
+            <w:pPr>
+              <w:rPr>
+                <w:rFonts w:cstheme="minorHAnsi"/>
+              </w:rPr>
+            </w:pPr>
+            <w:r>
+              <w:rPr>
+                <w:rFonts w:cstheme="minorHAnsi"/>
+              </w:rPr>
+              <w:t>ID</w:t>
+            </w:r>
+          </w:p>
+        </w:tc>
+        <w:tc>
+          <w:tcPr>
+            <w:tcW w:w="4533" w:type="dxa"/>
+            <w:vAlign w:val="center"/>
+          </w:tcPr>
+          <w:p>
+            <w:pPr>
+              <w:rPr>
+                <w:rFonts w:cstheme="minorHAnsi"/>
+              </w:rPr>
+            </w:pPr>
+            <w:r>
+              <w:rPr>
+                <w:rFonts w:cstheme="minorHAnsi"/>
+              </w:rPr>
+              <w:t>Requerimiento</w:t>
+            </w:r>
+          </w:p>
+        </w:tc>
+        <w:tc>
+          <w:tcPr>
+            <w:tcW w:w="2832" w:type="dxa"/>
+            <w:vAlign w:val="center"/>
+          </w:tcPr>
+          <w:p>
+            <w:pPr>
+              <w:rPr>
+                <w:rFonts w:cstheme="minorHAnsi"/>
+              </w:rPr>
+            </w:pPr>
+            <w:r>
+              <w:rPr>
+                <w:rFonts w:cstheme="minorHAnsi"/>
+              </w:rPr>
+              <w:t>Prioridad</w:t>
+            </w:r>
+          </w:p>
+        </w:tc>
+      </w:tr>
+      <w:tr>
+        <w:tc>
+          <w:tcPr>
+            <w:tcW w:w="1129" w:type="dxa"/>
+            <w:vAlign w:val="center"/>
+          </w:tcPr>
+          <w:p>
+            <w:pPr>
+              <w:rPr>
+                <w:rFonts w:cstheme="minorHAnsi"/>
+              </w:rPr>
+            </w:pPr>
+            <w:r>
+              <w:rPr>
+                <w:rFonts w:cstheme="minorHAnsi"/>
+              </w:rPr>
+              <w:t>RF001</w:t>
+            </w:r>
+          </w:p>
+        </w:tc>
+        <w:tc>
+          <w:tcPr>
+            <w:tcW w:w="4533" w:type="dxa"/>
+            <w:vAlign w:val="center"/>
+          </w:tcPr>
+          <w:p>
+            <w:pPr>
+              <w:rPr>
+                <w:rFonts w:cstheme="minorHAnsi"/>
+              </w:rPr>
+            </w:pPr>
+            <w:r>
+              <w:rPr>
+                <w:rFonts w:cstheme="minorHAnsi"/>
+              </w:rPr>
+              <w:t>Creación de entornos inmersivos</w:t>
+            </w:r>
+          </w:p>
+        </w:tc>
+        <w:tc>
+          <w:tcPr>
+            <w:tcW w:w="2832" w:type="dxa"/>
+            <w:vAlign w:val="center"/>
+          </w:tcPr>
+          <w:p>
+            <w:pPr>
+              <w:rPr>
+                <w:rFonts w:cstheme="minorHAnsi"/>
+              </w:rPr>
+            </w:pPr>
+            <w:r>
+              <w:rPr>
+                <w:rFonts w:cstheme="minorHAnsi"/>
+              </w:rPr>
+              <w:t>Alta</w:t>
+            </w:r>
+          </w:p>
+        </w:tc>
+      </w:tr>
+      <w:tr>
+        <w:tc>
+          <w:tcPr>
+            <w:tcW w:w="1129" w:type="dxa"/>
+            <w:vAlign w:val="center"/>
+          </w:tcPr>
+          <w:p>
+            <w:pPr>
+              <w:rPr>
+                <w:rFonts w:cstheme="minorHAnsi"/>
+              </w:rPr>
+            </w:pPr>
+            <w:r>
+              <w:rPr>
+                <w:rFonts w:cstheme="minorHAnsi"/>
+              </w:rPr>
+              <w:t>RF002</w:t>
+            </w:r>
+          </w:p>
+        </w:tc>
+        <w:tc>
+          <w:tcPr>
+            <w:tcW w:w="4533" w:type="dxa"/>
+            <w:vAlign w:val="center"/>
+          </w:tcPr>
+          <w:p>
+            <w:pPr>
+              <w:rPr>
+                <w:rFonts w:cstheme="minorHAnsi"/>
+              </w:rPr>
+            </w:pPr>
+            <w:r>
+              <w:rPr>
+                <w:rFonts w:cstheme="minorHAnsi"/>
+              </w:rPr>
+              <w:t>Implementación de parkour</w:t>
+            </w:r>
+          </w:p>
+        </w:tc>
+        <w:tc>
+          <w:tcPr>
+            <w:tcW w:w="2832" w:type="dxa"/>
+            <w:vAlign w:val="center"/>
+          </w:tcPr>
+          <w:p>
+            <w:pPr>
+              <w:rPr>
+                <w:rFonts w:cstheme="minorHAnsi"/>
+              </w:rPr>
+            </w:pPr>
+            <w:r>
+              <w:rPr>
+                <w:rFonts w:cstheme="minorHAnsi"/>
+              </w:rPr>
+              <w:t>Alta</w:t>
+            </w:r>
+          </w:p>
+        </w:tc>
+      </w:tr>
+      <w:tr>
+        <w:tc>
+          <w:tcPr>
+            <w:tcW w:w="1129" w:type="dxa"/>
+            <w:vAlign w:val="center"/>
+          </w:tcPr>
+          <w:p>
+            <w:pPr>
+              <w:rPr>
+                <w:rFonts w:cstheme="minorHAnsi"/>
+              </w:rPr>
+            </w:pPr>
+            <w:r>
+              <w:rPr>
+                <w:rFonts w:cstheme="minorHAnsi"/>
+              </w:rPr>
+              <w:t>RF003</w:t>
+            </w:r>
+          </w:p>
+        </w:tc>
+        <w:tc>
+          <w:tcPr>
+            <w:tcW w:w="4533" w:type="dxa"/>
+            <w:vAlign w:val="center"/>
+          </w:tcPr>
+          <w:p>
+            <w:pPr>
+              <w:rPr>
+                <w:rFonts w:cstheme="minorHAnsi"/>
+              </w:rPr>
+            </w:pPr>
+            <w:r>
+              <w:rPr>
+                <w:rFonts w:cstheme="minorHAnsi"/>
+              </w:rPr>
+              <w:t>Sistema de recolección de monedas</w:t>
+            </w:r>
+          </w:p>
+        </w:tc>
+        <w:tc>
+          <w:tcPr>
+            <w:tcW w:w="2832" w:type="dxa"/>
+            <w:vAlign w:val="center"/>
+          </w:tcPr>
+          <w:p>
+            <w:pPr>
+              <w:rPr>
+                <w:rFonts w:cstheme="minorHAnsi"/>
+              </w:rPr>
+            </w:pPr>
+            <w:r>
+              <w:rPr>
+                <w:rFonts w:cstheme="minorHAnsi"/>
+              </w:rPr>
+              <w:t>Media</w:t>
+            </w:r>
+          </w:p>
+        </w:tc>
+      </w:tr>
+      <w:tr>
+        <w:tc>
+          <w:tcPr>
+            <w:tcW w:w="1129" w:type="dxa"/>
+            <w:vAlign w:val="center"/>
+          </w:tcPr>
+          <w:p>
+            <w:pPr>
+              <w:rPr>
+                <w:rFonts w:cstheme="minorHAnsi"/>
+              </w:rPr>
+            </w:pPr>
+            <w:r>
+              <w:rPr>
+                <w:rFonts w:cstheme="minorHAnsi"/>
+              </w:rPr>
+              <w:t>RF004</w:t>
+            </w:r>
+          </w:p>
+        </w:tc>
+        <w:tc>
+          <w:tcPr>
+            <w:tcW w:w="4533" w:type="dxa"/>
+            <w:vAlign w:val="center"/>
+          </w:tcPr>
+          <w:p>
+            <w:pPr>
+              <w:rPr>
+                <w:rFonts w:cstheme="minorHAnsi"/>
+              </w:rPr>
+            </w:pPr>
+            <w:r>
+              <w:rPr>
+                <w:rFonts w:cstheme="minorHAnsi"/>
+              </w:rPr>
+              <w:t>Preguntas educativas al recoger monedas</w:t>
+            </w:r>
+          </w:p>
+        </w:tc>
+        <w:tc>
+          <w:tcPr>
+            <w:tcW w:w="2832" w:type="dxa"/>
+            <w:vAlign w:val="center"/>
+          </w:tcPr>
+          <w:p>
+            <w:pPr>
+              <w:rPr>
+                <w:rFonts w:cstheme="minorHAnsi"/>
+              </w:rPr>
+            </w:pPr>
+            <w:r>
+              <w:rPr>
+                <w:rFonts w:cstheme="minorHAnsi"/>
+              </w:rPr>
+              <w:t>Media</w:t>
+            </w:r>
+          </w:p>
+        </w:tc>
+      </w:tr>
+      <w:tr>
+        <w:tc>
+          <w:tcPr>
+            <w:tcW w:w="1129" w:type="dxa"/>
+            <w:vAlign w:val="center"/>
+          </w:tcPr>
+          <w:p>
+            <w:pPr>
+              <w:rPr>
+                <w:rFonts w:cstheme="minorHAnsi"/>
+              </w:rPr>
+            </w:pPr>
+            <w:r>
+              <w:rPr>
+                <w:rFonts w:cstheme="minorHAnsi"/>
+              </w:rPr>
+              <w:t>RF005</w:t>
+            </w:r>
+          </w:p>
+        </w:tc>
+        <w:tc>
+          <w:tcPr>
+            <w:tcW w:w="4533" w:type="dxa"/>
+            <w:vAlign w:val="center"/>
+          </w:tcPr>
+          <w:p>
+            <w:pPr>
+              <w:rPr>
+                <w:rFonts w:cstheme="minorHAnsi"/>
+              </w:rPr>
+            </w:pPr>
+            <w:r>
+              <w:rPr>
+                <w:rFonts w:cstheme="minorHAnsi"/>
+              </w:rPr>
+              <w:t>Sistema de puntuación</w:t>
+            </w:r>
+          </w:p>
+        </w:tc>
+        <w:tc>
+          <w:tcPr>
+            <w:tcW w:w="2832" w:type="dxa"/>
+            <w:vAlign w:val="center"/>
+          </w:tcPr>
+          <w:p>
+            <w:pPr>
+              <w:rPr>
+                <w:rFonts w:cstheme="minorHAnsi"/>
+              </w:rPr>
+            </w:pPr>
+            <w:r>
+              <w:rPr>
+                <w:rFonts w:cstheme="minorHAnsi"/>
+              </w:rPr>
+              <w:t>Media</w:t>
+            </w:r>
+          </w:p>
+        </w:tc>
+      </w:tr>
+      <w:tr>
+        <w:tc>
+          <w:tcPr>
+            <w:tcW w:w="1129" w:type="dxa"/>
+            <w:vAlign w:val="center"/>
+          </w:tcPr>
+          <w:p>
+            <w:pPr>
+              <w:rPr>
+                <w:rFonts w:cstheme="minorHAnsi"/>
+              </w:rPr>
+            </w:pPr>
+            <w:r>
+              <w:rPr>
+                <w:rFonts w:cstheme="minorHAnsi"/>
+              </w:rPr>
+              <w:t>RF006</w:t>
+            </w:r>
+          </w:p>
+        </w:tc>
+        <w:tc>
+          <w:tcPr>
+            <w:tcW w:w="4533" w:type="dxa"/>
+            <w:vAlign w:val="center"/>
+          </w:tcPr>
+          <w:p>
+            <w:pPr>
+              <w:rPr>
+                <w:rFonts w:cstheme="minorHAnsi"/>
+              </w:rPr>
+            </w:pPr>
+            <w:r>
+              <w:rPr>
+                <w:rFonts w:cstheme="minorHAnsi"/>
+              </w:rPr>
+              <w:t>Multijugador</w:t>
+            </w:r>
+          </w:p>
+        </w:tc>
+        <w:tc>
+          <w:tcPr>
+            <w:tcW w:w="2832" w:type="dxa"/>
+            <w:vAlign w:val="center"/>
+          </w:tcPr>
+          <w:p>
+            <w:pPr>
+              <w:rPr>
+                <w:rFonts w:cstheme="minorHAnsi"/>
+              </w:rPr>
+            </w:pPr>
+            <w:r>
+              <w:rPr>
+                <w:rFonts w:cstheme="minorHAnsi"/>
+              </w:rPr>
+              <w:t>Baja</w:t>
+            </w:r>
+          </w:p>
+        </w:tc>
+      </w:tr>
+    </w:tbl>
+    <w:p>
+      <w:pPr>
+        <w:rPr>
+          <w:rFonts w:cstheme="minorHAnsi"/>
+        </w:rPr>
+      </w:pPr>
+    </w:p>
+    <w:p>
+      <w:pPr>
+        <w:rPr>
+          <w:rFonts w:cstheme="minorHAnsi"/>
+        </w:rPr>
+      </w:pPr>
+      <w:r>
+        <w:rPr>
+          <w:rFonts w:cstheme="minorHAnsi"/>
+        </w:rPr>
+        <w:t>d) Reglas de Negocio:</w:t>
+      </w:r>
+    </w:p>
+    <w:p>
+      <w:pPr>
+        <w:spacing w:after="0" w:line="240" w:lineRule="auto"/>
+        <w:rPr>
+          <w:rFonts w:eastAsia="Times New Roman" w:cstheme="minorHAnsi"/>
+          <w:lang w:eastAsia="es-PE"/>
+        </w:rPr>
+      </w:pPr>
+      <w:proofErr w:type="gramStart"/>
+      <w:r>
+        <w:rPr>
+          <w:rFonts w:eastAsia="Times New Roman" w:cstheme="minorHAnsi"/>
+          <w:lang w:eastAsia="es-PE"/>
+        </w:rPr>
+        <w:t>  El</w:t>
+      </w:r>
+      <w:proofErr w:type="gramEnd"/>
+      <w:r>
+        <w:rPr>
+          <w:rFonts w:eastAsia="Times New Roman" w:cstheme="minorHAnsi"/>
+          <w:lang w:eastAsia="es-PE"/>
+        </w:rPr>
+        <w:t xml:space="preserve"> personaje debe recolectar todas las monedas para completar el nivel.</w:t>
+      </w:r>
+    </w:p>
+    <w:p>
+      <w:pPr>
+        <w:spacing w:after="0" w:line="240" w:lineRule="auto"/>
+        <w:rPr>
+          <w:rFonts w:eastAsia="Times New Roman" w:cstheme="minorHAnsi"/>
+          <w:lang w:eastAsia="es-PE"/>
+        </w:rPr>
+      </w:pPr>
+      <w:proofErr w:type="gramStart"/>
+      <w:r>
+        <w:rPr>
+          <w:rFonts w:eastAsia="Times New Roman" w:cstheme="minorHAnsi"/>
+          <w:lang w:eastAsia="es-PE"/>
+        </w:rPr>
+        <w:t>  Las</w:t>
+      </w:r>
+      <w:proofErr w:type="gramEnd"/>
+      <w:r>
+        <w:rPr>
+          <w:rFonts w:eastAsia="Times New Roman" w:cstheme="minorHAnsi"/>
+          <w:lang w:eastAsia="es-PE"/>
+        </w:rPr>
+        <w:t xml:space="preserve"> preguntas deben ser respondidas correctamente para avanzar al siguiente desafío.</w:t>
+      </w:r>
+    </w:p>
+    <w:p>
+      <w:pPr>
+        <w:rPr>
+          <w:rFonts w:cstheme="minorHAnsi"/>
+        </w:rPr>
+      </w:pPr>
+      <w:proofErr w:type="gramStart"/>
+      <w:r>
+        <w:rPr>
+          <w:rFonts w:eastAsia="Times New Roman" w:cstheme="minorHAnsi"/>
+          <w:lang w:eastAsia="es-PE"/>
+        </w:rPr>
+        <w:t>  El</w:t>
+      </w:r>
+      <w:proofErr w:type="gramEnd"/>
+      <w:r>
+        <w:rPr>
+          <w:rFonts w:eastAsia="Times New Roman" w:cstheme="minorHAnsi"/>
+          <w:lang w:eastAsia="es-PE"/>
+        </w:rPr>
+        <w:t xml:space="preserve"> sistema debe registrar las puntuaciones y el progreso del jugador.</w:t>
+      </w:r>
+    </w:p>
+    <w:p>
+      <w:pPr>
+        <w:pStyle w:val="Ttulo3"/>
+        <w:rPr>
+          <w:rFonts w:asciiTheme="minorHAnsi" w:hAnsiTheme="minorHAnsi" w:cstheme="minorHAnsi"/>
+          <w:color w:val="auto"/>
+          <w:sz w:val="22"/>
+          <w:szCs w:val="22"/>
+        </w:rPr>
+      </w:pPr>
+      <w:r>
+        <w:rPr>
+          <w:rFonts w:asciiTheme="minorHAnsi" w:hAnsiTheme="minorHAnsi" w:cstheme="minorHAnsi"/>
+          <w:color w:val="auto"/>
+          <w:sz w:val="22"/>
+          <w:szCs w:val="22"/>
+        </w:rPr>
+        <w:t>V. Fase de Desarrollo</w:t>
+      </w:r>
+    </w:p>
+    <w:p>
+      <w:pPr>
+        <w:pStyle w:val="NormalWeb"/>
+        <w:rPr>
+          <w:rStyle w:val="Textoennegrita"/>
+          <w:rFonts w:asciiTheme="minorHAnsi" w:hAnsiTheme="minorHAnsi" w:cstheme="minorHAnsi"/>
+          <w:b w:val="0"/>
+          <w:bCs w:val="0"/>
+          <w:sz w:val="22"/>
+          <w:szCs w:val="22"/>
+        </w:rPr>
+      </w:pPr>
+      <w:r>
+        <w:rPr>
+          <w:rStyle w:val="Textoennegrita"/>
+          <w:rFonts w:asciiTheme="minorHAnsi" w:hAnsiTheme="minorHAnsi" w:cstheme="minorHAnsi"/>
+          <w:b w:val="0"/>
+          <w:bCs w:val="0"/>
+          <w:sz w:val="22"/>
+          <w:szCs w:val="22"/>
+        </w:rPr>
+        <w:t>1. Perfiles de Usuario</w:t>
+      </w:r>
+    </w:p>
+    <w:p>
+      <w:pPr>
+        <w:spacing w:after="0" w:line="240" w:lineRule="auto"/>
+        <w:rPr>
+          <w:rFonts w:eastAsia="Times New Roman" w:cstheme="minorHAnsi"/>
+          <w:lang w:eastAsia="es-PE"/>
+        </w:rPr>
+      </w:pPr>
+      <w:proofErr w:type="gramStart"/>
+      <w:r>
+        <w:rPr>
+          <w:rFonts w:eastAsia="Times New Roman" w:cstheme="minorHAnsi"/>
+          <w:lang w:eastAsia="es-PE"/>
+        </w:rPr>
+        <w:t>  Niños</w:t>
+      </w:r>
+      <w:proofErr w:type="gramEnd"/>
+      <w:r>
+        <w:rPr>
+          <w:rFonts w:eastAsia="Times New Roman" w:cstheme="minorHAnsi"/>
+          <w:lang w:eastAsia="es-PE"/>
+        </w:rPr>
+        <w:t xml:space="preserve"> y adolescentes: Buscan entretenimiento y aprendizaje.</w:t>
+      </w:r>
+    </w:p>
+    <w:p>
+      <w:pPr>
+        <w:spacing w:after="0" w:line="240" w:lineRule="auto"/>
+        <w:rPr>
+          <w:rFonts w:eastAsia="Times New Roman" w:cstheme="minorHAnsi"/>
+          <w:lang w:eastAsia="es-PE"/>
+        </w:rPr>
+      </w:pPr>
+      <w:proofErr w:type="gramStart"/>
+      <w:r>
+        <w:rPr>
+          <w:rFonts w:eastAsia="Times New Roman" w:cstheme="minorHAnsi"/>
+          <w:lang w:eastAsia="es-PE"/>
+        </w:rPr>
+        <w:t>  Adultos</w:t>
+      </w:r>
+      <w:proofErr w:type="gramEnd"/>
+      <w:r>
+        <w:rPr>
+          <w:rFonts w:eastAsia="Times New Roman" w:cstheme="minorHAnsi"/>
+          <w:lang w:eastAsia="es-PE"/>
+        </w:rPr>
+        <w:t xml:space="preserve"> jóvenes: Interesados en experiencias VR innovadoras.</w:t>
+      </w:r>
+    </w:p>
+    <w:p>
+      <w:pPr>
+        <w:spacing w:after="0" w:line="240" w:lineRule="auto"/>
+        <w:rPr>
+          <w:rFonts w:eastAsia="Times New Roman" w:cstheme="minorHAnsi"/>
+          <w:lang w:eastAsia="es-PE"/>
+        </w:rPr>
+      </w:pPr>
+      <w:proofErr w:type="gramStart"/>
+      <w:r>
+        <w:rPr>
+          <w:rFonts w:cstheme="minorHAnsi"/>
+        </w:rPr>
+        <w:t>  Educadores</w:t>
+      </w:r>
+      <w:proofErr w:type="gramEnd"/>
+      <w:r>
+        <w:rPr>
+          <w:rFonts w:cstheme="minorHAnsi"/>
+        </w:rPr>
+        <w:t>: Utilizan el juego como herramienta didáctica.</w:t>
+      </w:r>
+    </w:p>
+    <w:p>
+      <w:pPr>
+        <w:pStyle w:val="NormalWeb"/>
+        <w:rPr>
+          <w:rFonts w:asciiTheme="minorHAnsi" w:hAnsiTheme="minorHAnsi" w:cstheme="minorHAnsi"/>
+          <w:sz w:val="22"/>
+          <w:szCs w:val="22"/>
+        </w:rPr>
+      </w:pPr>
+      <w:r>
+        <w:rPr>
+          <w:rStyle w:val="Textoennegrita"/>
+          <w:rFonts w:asciiTheme="minorHAnsi" w:hAnsiTheme="minorHAnsi" w:cstheme="minorHAnsi"/>
+          <w:b w:val="0"/>
+          <w:bCs w:val="0"/>
+          <w:sz w:val="22"/>
+          <w:szCs w:val="22"/>
+        </w:rPr>
+        <w:t>2. Modelo Conceptual</w:t>
+      </w:r>
+    </w:p>
+    <w:p>
+      <w:pPr>
+        <w:pStyle w:val="NormalWeb"/>
+        <w:rPr>
+          <w:rFonts w:asciiTheme="minorHAnsi" w:hAnsiTheme="minorHAnsi" w:cstheme="minorHAnsi"/>
+          <w:sz w:val="22"/>
+          <w:szCs w:val="22"/>
+        </w:rPr>
+      </w:pPr>
+      <w:r>
+        <w:rPr>
+          <w:rStyle w:val="Textoennegrita"/>
+          <w:rFonts w:asciiTheme="minorHAnsi" w:hAnsiTheme="minorHAnsi" w:cstheme="minorHAnsi"/>
+          <w:b w:val="0"/>
+          <w:bCs w:val="0"/>
+          <w:sz w:val="22"/>
+          <w:szCs w:val="22"/>
+        </w:rPr>
+        <w:t>a) Diagrama de Paquetes</w:t>
+      </w:r>
+    </w:p>
+    <w:p>
+      <w:pPr>
+        <w:rPr>
+          <w:rFonts w:cstheme="minorHAnsi"/>
+          <w:u w:val="single"/>
+        </w:rPr>
+      </w:pPr>
+      <w:r>
+        <w:rPr>
+          <w:rFonts w:cstheme="minorHAnsi"/>
+          <w:u w:val="single"/>
+        </w:rPr>
+        <w:drawing>
+          <wp:inline distT="0" distB="0" distL="0" distR="0" wp14:anchorId="535F9DD4" wp14:editId="7EA130CB">
+            <wp:extent cx="5400040" cy="1732280"/>
+            <wp:effectExtent l="0" t="0" r="0" b="1270"/>
+            <wp:docPr id="13" name="Imagen 13"/>
+            <wp:cNvGraphicFramePr>
+              <a:graphicFrameLocks xmlns:a="http://schemas.openxmlformats.org/drawingml/2006/main" noChangeAspect="1"/>
+            </wp:cNvGraphicFramePr>
+            <a:graphic xmlns:a="http://schemas.openxmlformats.org/drawingml/2006/main">
+              <a:graphicData uri="http://schemas.openxmlformats.org/drawingml/2006/picture">
+                <pic:pic xmlns:pic="http://schemas.openxmlformats.org/drawingml/2006/picture">
+                  <pic:nvPicPr>
+                    <pic:cNvPr id="1" name=""/>
+                    <pic:cNvPicPr/>
+                  </pic:nvPicPr>
+                  <pic:blipFill>
+                    <a:blip r:embed="rId11"/>
+                    <a:stretch>
+                      <a:fillRect/>
+                    </a:stretch>
+                  </pic:blipFill>
+                  <pic:spPr>
+                    <a:xfrm>
+                      <a:off x="0" y="0"/>
+                      <a:ext cx="5400040" cy="1732280"/>
+                    </a:xfrm>
+                    <a:prstGeom prst="rect">
+                      <a:avLst/>
+                    </a:prstGeom>
+                  </pic:spPr>
+                </pic:pic>
+              </a:graphicData>
+            </a:graphic>
+          </wp:inline>
+        </w:drawing>
+      </w:r>
+    </w:p>
+    <w:p>
+      <w:pPr>
+        <w:rPr>
+          <w:rFonts w:cstheme="minorHAnsi"/>
+        </w:rPr>
+      </w:pPr>
+      <w:r>
+        <w:rPr>
+          <w:rFonts w:cstheme="minorHAnsi"/>
+        </w:rPr>
+        <w:t>b) Diagrama de Casos de Uso:</w:t>
+      </w:r>
+    </w:p>
+    <w:p>
+      <w:pPr>
+        <w:rPr>
+          <w:rFonts w:cstheme="minorHAnsi"/>
+          <w:u w:val="single"/>
+        </w:rPr>
+      </w:pPr>
+      <w:r>
+        <w:rPr>
+          <w:rFonts w:cstheme="minorHAnsi"/>
+          <w:u w:val="single"/>
+        </w:rPr>
+        <w:lastRenderedPageBreak/>
+        <w:drawing>
+          <wp:inline distT="0" distB="0" distL="0" distR="0" wp14:anchorId="502C6B49" wp14:editId="2B7FA80A">
+            <wp:extent cx="5400040" cy="781050"/>
+            <wp:effectExtent l="0" t="0" r="0" b="0"/>
+            <wp:docPr id="14" name="Imagen 14"/>
+            <wp:cNvGraphicFramePr>
+              <a:graphicFrameLocks xmlns:a="http://schemas.openxmlformats.org/drawingml/2006/main" noChangeAspect="1"/>
+            </wp:cNvGraphicFramePr>
+            <a:graphic xmlns:a="http://schemas.openxmlformats.org/drawingml/2006/main">
+              <a:graphicData uri="http://schemas.openxmlformats.org/drawingml/2006/picture">
+                <pic:pic xmlns:pic="http://schemas.openxmlformats.org/drawingml/2006/picture">
+                  <pic:nvPicPr>
+                    <pic:cNvPr id="1" name=""/>
+                    <pic:cNvPicPr/>
+                  </pic:nvPicPr>
+                  <pic:blipFill>
+                    <a:blip r:embed="rId12"/>
+                    <a:stretch>
+                      <a:fillRect/>
+                    </a:stretch>
+                  </pic:blipFill>
+                  <pic:spPr>
+                    <a:xfrm>
+                      <a:off x="0" y="0"/>
+                      <a:ext cx="5400040" cy="781050"/>
+                    </a:xfrm>
+                    <a:prstGeom prst="rect">
+                      <a:avLst/>
+                    </a:prstGeom>
+                  </pic:spPr>
+                </pic:pic>
+              </a:graphicData>
+            </a:graphic>
+          </wp:inline>
+        </w:drawing>
+      </w:r>
+    </w:p>
+    <w:p>
+      <w:pPr>
+        <w:spacing w:before="100" w:beforeAutospacing="1" w:after="100" w:afterAutospacing="1" w:line="240" w:lineRule="auto"/>
+        <w:rPr>
+          <w:rFonts w:eastAsia="Times New Roman" w:cstheme="minorHAnsi"/>
+          <w:lang w:eastAsia="es-PE"/>
+        </w:rPr>
+      </w:pPr>
+      <w:r>
+        <w:rPr>
+          <w:rFonts w:eastAsia="Times New Roman" w:cstheme="minorHAnsi"/>
+          <w:lang w:eastAsia="es-PE"/>
+        </w:rPr>
+        <w:t>c) Escenarios de Caso de Uso (narrativa):</w:t>
+      </w:r>
+    </w:p>
+    <w:p>
+      <w:pPr>
+        <w:spacing w:before="100" w:beforeAutospacing="1" w:after="100" w:afterAutospacing="1" w:line="240" w:lineRule="auto"/>
+        <w:rPr>
+          <w:rFonts w:eastAsia="Times New Roman" w:cstheme="minorHAnsi"/>
+          <w:lang w:eastAsia="es-PE"/>
+        </w:rPr>
+      </w:pPr>
+      <w:r>
+        <w:rPr>
+          <w:rFonts w:eastAsia="Times New Roman" w:cstheme="minorHAnsi"/>
+          <w:lang w:eastAsia="es-PE"/>
+        </w:rPr>
+        <w:t>Caso de Uso: Iniciar Juego</w:t>
+      </w:r>
+    </w:p>
+    <w:p>
+      <w:pPr>
+        <w:numPr>
+          <w:ilvl w:val="0"/>
+          <w:numId w:val="3"/>
+        </w:numPr>
+        <w:spacing w:before="100" w:beforeAutospacing="1" w:after="100" w:afterAutospacing="1" w:line="240" w:lineRule="auto"/>
+        <w:rPr>
+          <w:rFonts w:eastAsia="Times New Roman" w:cstheme="minorHAnsi"/>
+          <w:lang w:eastAsia="es-PE"/>
+        </w:rPr>
+      </w:pPr>
+      <w:r>
+        <w:rPr>
+          <w:rFonts w:eastAsia="Times New Roman" w:cstheme="minorHAnsi"/>
+          <w:lang w:eastAsia="es-PE"/>
+        </w:rPr>
+        <w:t>El jugador selecciona "Iniciar Juego" desde el menú principal.</w:t>
+      </w:r>
+    </w:p>
+    <w:p>
+      <w:pPr>
+        <w:numPr>
+          <w:ilvl w:val="0"/>
+          <w:numId w:val="3"/>
+        </w:numPr>
+        <w:spacing w:before="100" w:beforeAutospacing="1" w:after="100" w:afterAutospacing="1" w:line="240" w:lineRule="auto"/>
+        <w:rPr>
+          <w:rFonts w:eastAsia="Times New Roman" w:cstheme="minorHAnsi"/>
+          <w:lang w:eastAsia="es-PE"/>
+        </w:rPr>
+      </w:pPr>
+      <w:r>
+        <w:rPr>
+          <w:rFonts w:eastAsia="Times New Roman" w:cstheme="minorHAnsi"/>
+          <w:lang w:eastAsia="es-PE"/>
+        </w:rPr>
+        <w:t>El sistema carga el primer nivel y presenta el entorno virtual.</w:t>
+      </w:r>
+    </w:p>
+    <w:p>
+      <w:pPr>
+        <w:numPr>
+          <w:ilvl w:val="0"/>
+          <w:numId w:val="3"/>
+        </w:numPr>
+        <w:spacing w:before="100" w:beforeAutospacing="1" w:after="100" w:afterAutospacing="1" w:line="240" w:lineRule="auto"/>
+        <w:rPr>
+          <w:rFonts w:eastAsia="Times New Roman" w:cstheme="minorHAnsi"/>
+          <w:lang w:eastAsia="es-PE"/>
+        </w:rPr>
+      </w:pPr>
+      <w:r>
+        <w:rPr>
+          <w:rFonts w:eastAsia="Times New Roman" w:cstheme="minorHAnsi"/>
+          <w:lang w:eastAsia="es-PE"/>
+        </w:rPr>
+        <w:t>El jugador comienza a jugar, controlando al personaje principal.</w:t>
+      </w:r>
+    </w:p>
+    <w:p>
+      <w:pPr>
+        <w:spacing w:before="100" w:beforeAutospacing="1" w:after="100" w:afterAutospacing="1" w:line="240" w:lineRule="auto"/>
+        <w:rPr>
+          <w:rFonts w:eastAsia="Times New Roman" w:cstheme="minorHAnsi"/>
+          <w:lang w:eastAsia="es-PE"/>
+        </w:rPr>
+      </w:pPr>
+      <w:r>
+        <w:rPr>
+          <w:rFonts w:eastAsia="Times New Roman" w:cstheme="minorHAnsi"/>
+          <w:lang w:eastAsia="es-PE"/>
+        </w:rPr>
+        <w:t>Caso de Uso: Recolectar Monedas</w:t>
+      </w:r>
+    </w:p>
+    <w:p>
+      <w:pPr>
+        <w:numPr>
+          <w:ilvl w:val="0"/>
+          <w:numId w:val="4"/>
+        </w:numPr>
+        <w:spacing w:before="100" w:beforeAutospacing="1" w:after="100" w:afterAutospacing="1" w:line="240" w:lineRule="auto"/>
+        <w:rPr>
+          <w:rFonts w:eastAsia="Times New Roman" w:cstheme="minorHAnsi"/>
+          <w:lang w:eastAsia="es-PE"/>
+        </w:rPr>
+      </w:pPr>
+      <w:r>
+        <w:rPr>
+          <w:rFonts w:eastAsia="Times New Roman" w:cstheme="minorHAnsi"/>
+          <w:lang w:eastAsia="es-PE"/>
+        </w:rPr>
+        <w:t>El jugador guía al personaje hacia una moneda.</w:t>
+      </w:r>
+    </w:p>
+    <w:p>
+      <w:pPr>
+        <w:numPr>
+          <w:ilvl w:val="0"/>
+          <w:numId w:val="4"/>
+        </w:numPr>
+        <w:spacing w:before="100" w:beforeAutospacing="1" w:after="100" w:afterAutospacing="1" w:line="240" w:lineRule="auto"/>
+        <w:rPr>
+          <w:rFonts w:eastAsia="Times New Roman" w:cstheme="minorHAnsi"/>
+          <w:lang w:eastAsia="es-PE"/>
+        </w:rPr>
+      </w:pPr>
+      <w:r>
+        <w:rPr>
+          <w:rFonts w:eastAsia="Times New Roman" w:cstheme="minorHAnsi"/>
+          <w:lang w:eastAsia="es-PE"/>
+        </w:rPr>
+        <w:t>Al tocar la moneda, el sistema la registra como recolectada y muestra una pregunta.</w:t>
+      </w:r>
+    </w:p>
+    <w:p>
+      <w:pPr>
+        <w:numPr>
+          <w:ilvl w:val="0"/>
+          <w:numId w:val="4"/>
+        </w:numPr>
+        <w:spacing w:before="100" w:beforeAutospacing="1" w:after="100" w:afterAutospacing="1" w:line="240" w:lineRule="auto"/>
+        <w:rPr>
+          <w:rFonts w:eastAsia="Times New Roman" w:cstheme="minorHAnsi"/>
+          <w:lang w:eastAsia="es-PE"/>
+        </w:rPr>
+      </w:pPr>
+      <w:r>
+        <w:rPr>
+          <w:rFonts w:eastAsia="Times New Roman" w:cstheme="minorHAnsi"/>
+          <w:lang w:eastAsia="es-PE"/>
+        </w:rPr>
+        <w:t>El jugador responde la pregunta para continuar.</w:t>
+      </w:r>
+    </w:p>
+    <w:p>
+      <w:pPr>
+        <w:spacing w:before="100" w:beforeAutospacing="1" w:after="100" w:afterAutospacing="1" w:line="240" w:lineRule="auto"/>
+        <w:rPr>
+          <w:rFonts w:eastAsia="Times New Roman" w:cstheme="minorHAnsi"/>
+          <w:lang w:eastAsia="es-PE"/>
+        </w:rPr>
+      </w:pPr>
+    </w:p>
+    <w:p>
+      <w:pPr>
+        <w:spacing w:before="100" w:beforeAutospacing="1" w:after="100" w:afterAutospacing="1" w:line="240" w:lineRule="auto"/>
+        <w:rPr>
+          <w:rFonts w:eastAsia="Times New Roman" w:cstheme="minorHAnsi"/>
+          <w:lang w:eastAsia="es-PE"/>
+        </w:rPr>
+      </w:pPr>
+      <w:r>
+        <w:rPr>
+          <w:rFonts w:eastAsia="Times New Roman" w:cstheme="minorHAnsi"/>
+          <w:lang w:eastAsia="es-PE"/>
+        </w:rPr>
+        <w:t>3. Modelo Lógico:</w:t>
+      </w:r>
+    </w:p>
+    <w:p>
+      <w:pPr>
+        <w:pStyle w:val="Ttulo6"/>
+        <w:rPr>
+          <w:rFonts w:asciiTheme="minorHAnsi" w:hAnsiTheme="minorHAnsi" w:cstheme="minorHAnsi"/>
+        </w:rPr>
+      </w:pPr>
+      <w:r>
+        <w:rPr>
+          <w:rFonts w:asciiTheme="minorHAnsi" w:hAnsiTheme="minorHAnsi" w:cstheme="minorHAnsi"/>
+        </w:rPr>
+        <w:t>a) Análisis de Objetos:</w:t>
+      </w:r>
+    </w:p>
+    <w:p>
+      <w:pPr>
+        <w:numPr>
+          <w:ilvl w:val="0"/>
+          <w:numId w:val="5"/>
+        </w:numPr>
+        <w:spacing w:before="100" w:beforeAutospacing="1" w:after="100" w:afterAutospacing="1" w:line="240" w:lineRule="auto"/>
+        <w:rPr>
+          <w:rFonts w:cstheme="minorHAnsi"/>
+        </w:rPr>
+      </w:pPr>
+      <w:r>
+        <w:rPr>
+          <w:rStyle w:val="Textoennegrita"/>
+          <w:rFonts w:cstheme="minorHAnsi"/>
+          <w:b w:val="0"/>
+          <w:bCs w:val="0"/>
+        </w:rPr>
+        <w:t>Player</w:t>
+      </w:r>
+      <w:r>
+        <w:rPr>
+          <w:rFonts w:cstheme="minorHAnsi"/>
+        </w:rPr>
+        <w:t>: Controla el personaje del jugador.</w:t>
+      </w:r>
+    </w:p>
+    <w:p>
+      <w:pPr>
+        <w:numPr>
+          <w:ilvl w:val="0"/>
+          <w:numId w:val="5"/>
+        </w:numPr>
+        <w:spacing w:before="100" w:beforeAutospacing="1" w:after="100" w:afterAutospacing="1" w:line="240" w:lineRule="auto"/>
+        <w:rPr>
+          <w:rFonts w:cstheme="minorHAnsi"/>
+        </w:rPr>
+      </w:pPr>
+      <w:proofErr w:type="spellStart"/>
+      <w:r>
+        <w:rPr>
+          <w:rStyle w:val="Textoennegrita"/>
+          <w:rFonts w:cstheme="minorHAnsi"/>
+          <w:b w:val="0"/>
+          <w:bCs w:val="0"/>
+        </w:rPr>
+        <w:t>Obstacle</w:t>
+      </w:r>
+      <w:proofErr w:type="spellEnd"/>
+      <w:r>
+        <w:rPr>
+          <w:rFonts w:cstheme="minorHAnsi"/>
+        </w:rPr>
+        <w:t>: Representa los obstáculos en el nivel.</w:t>
+      </w:r>
+    </w:p>
+    <w:p>
+      <w:pPr>
+        <w:numPr>
+          <w:ilvl w:val="0"/>
+          <w:numId w:val="5"/>
+        </w:numPr>
+        <w:spacing w:before="100" w:beforeAutospacing="1" w:after="100" w:afterAutospacing="1" w:line="240" w:lineRule="auto"/>
+        <w:rPr>
+          <w:rFonts w:cstheme="minorHAnsi"/>
+        </w:rPr>
+      </w:pPr>
+      <w:proofErr w:type="spellStart"/>
+      <w:r>
+        <w:rPr>
+          <w:rStyle w:val="Textoennegrita"/>
+          <w:rFonts w:cstheme="minorHAnsi"/>
+          <w:b w:val="0"/>
+          <w:bCs w:val="0"/>
+        </w:rPr>
+        <w:t>Coin</w:t>
+      </w:r>
+      <w:proofErr w:type="spellEnd"/>
+      <w:r>
+        <w:rPr>
+          <w:rFonts w:cstheme="minorHAnsi"/>
+        </w:rPr>
+        <w:t xml:space="preserve">: Elemento </w:t>
+      </w:r>
+      <w:proofErr w:type="spellStart"/>
+      <w:r>
+        <w:rPr>
+          <w:rFonts w:cstheme="minorHAnsi"/>
+        </w:rPr>
+        <w:t>recolectable</w:t>
+      </w:r>
+      <w:proofErr w:type="spellEnd"/>
+      <w:r>
+        <w:rPr>
+          <w:rFonts w:cstheme="minorHAnsi"/>
+        </w:rPr>
+        <w:t xml:space="preserve"> que desencadena preguntas.</w:t>
+      </w:r>
+    </w:p>
+    <w:p>
+      <w:pPr>
+        <w:numPr>
+          <w:ilvl w:val="0"/>
+          <w:numId w:val="5"/>
+        </w:numPr>
+        <w:spacing w:before="100" w:beforeAutospacing="1" w:after="100" w:afterAutospacing="1" w:line="240" w:lineRule="auto"/>
+        <w:rPr>
+          <w:rFonts w:cstheme="minorHAnsi"/>
+        </w:rPr>
+      </w:pPr>
+      <w:proofErr w:type="spellStart"/>
+      <w:r>
+        <w:rPr>
+          <w:rStyle w:val="Textoennegrita"/>
+          <w:rFonts w:cstheme="minorHAnsi"/>
+          <w:b w:val="0"/>
+          <w:bCs w:val="0"/>
+        </w:rPr>
+        <w:t>Question</w:t>
+      </w:r>
+      <w:proofErr w:type="spellEnd"/>
+      <w:r>
+        <w:rPr>
+          <w:rFonts w:cstheme="minorHAnsi"/>
+        </w:rPr>
+        <w:t>: Preguntas educativas que aparecen al recolectar monedas.</w:t>
+      </w:r>
+    </w:p>
+    <w:p>
+      <w:pPr>
+        <w:numPr>
+          <w:ilvl w:val="0"/>
+          <w:numId w:val="5"/>
+        </w:numPr>
+        <w:spacing w:before="100" w:beforeAutospacing="1" w:after="100" w:afterAutospacing="1" w:line="240" w:lineRule="auto"/>
+        <w:rPr>
+          <w:rFonts w:cstheme="minorHAnsi"/>
+        </w:rPr>
+      </w:pPr>
+      <w:proofErr w:type="spellStart"/>
+      <w:r>
+        <w:rPr>
+          <w:rStyle w:val="Textoennegrita"/>
+          <w:rFonts w:cstheme="minorHAnsi"/>
+          <w:b w:val="0"/>
+          <w:bCs w:val="0"/>
+        </w:rPr>
+        <w:t>GameManager</w:t>
+      </w:r>
+      <w:proofErr w:type="spellEnd"/>
+      <w:r>
+        <w:rPr>
+          <w:rFonts w:cstheme="minorHAnsi"/>
+        </w:rPr>
+        <w:t>: Controla el flujo del juego.</w:t>
+      </w:r>
+    </w:p>
+    <w:p>
+      <w:pPr>
+        <w:numPr>
+          <w:ilvl w:val="0"/>
+          <w:numId w:val="5"/>
+        </w:numPr>
+        <w:spacing w:before="100" w:beforeAutospacing="1" w:after="100" w:afterAutospacing="1" w:line="240" w:lineRule="auto"/>
+        <w:rPr>
+          <w:rFonts w:cstheme="minorHAnsi"/>
+        </w:rPr>
+      </w:pPr>
+      <w:proofErr w:type="spellStart"/>
+      <w:r>
+        <w:rPr>
+          <w:rStyle w:val="Textoennegrita"/>
+          <w:rFonts w:cstheme="minorHAnsi"/>
+          <w:b w:val="0"/>
+          <w:bCs w:val="0"/>
+        </w:rPr>
+        <w:t>AudioManager</w:t>
+      </w:r>
+      <w:proofErr w:type="spellEnd"/>
+      <w:r>
+        <w:rPr>
+          <w:rFonts w:cstheme="minorHAnsi"/>
+        </w:rPr>
+        <w:t>: Gestiona los sonidos y música del juego.</w:t>
+      </w:r>
+    </w:p>
+    <w:p>
+      <w:pPr>
+        <w:jc w:val="center"/>
+        <w:rPr>
+          <w:rFonts w:cstheme="minorHAnsi"/>
+          <w:u w:val="single"/>
+        </w:rPr>
+      </w:pPr>
+    </w:p>
+    <w:p>
+      <w:pPr>
+        <w:rPr>
+          <w:rFonts w:cstheme="minorHAnsi"/>
+          <w:u w:val="single"/>
+        </w:rPr>
+      </w:pPr>
+      <w:r>
+        <w:rPr>
+          <w:rFonts w:cstheme="minorHAnsi"/>
+        </w:rPr>
+        <w:t>b) Diagrama de Actividades con objetos:</w:t>
+      </w:r>
+    </w:p>
+    <w:p>
+      <w:pPr>
+        <w:jc w:val="center"/>
+        <w:rPr>
+          <w:rFonts w:cstheme="minorHAnsi"/>
+          <w:u w:val="single"/>
+        </w:rPr>
+      </w:pPr>
+      <w:r>
+        <w:rPr>
+          <w:rFonts w:cstheme="minorHAnsi"/>
+          <w:u w:val="single"/>
+        </w:rPr>
+        <w:drawing>
+          <wp:inline distT="0" distB="0" distL="0" distR="0" wp14:anchorId="667B84D4" wp14:editId="2BA3B0E7">
+            <wp:extent cx="1419423" cy="1876687"/>
+            <wp:effectExtent l="0" t="0" r="9525" b="9525"/>
+            <wp:docPr id="15" name="Imagen 15"/>
+            <wp:cNvGraphicFramePr>
+              <a:graphicFrameLocks xmlns:a="http://schemas.openxmlformats.org/drawingml/2006/main" noChangeAspect="1"/>
+            </wp:cNvGraphicFramePr>
+            <a:graphic xmlns:a="http://schemas.openxmlformats.org/drawingml/2006/main">
+              <a:graphicData uri="http://schemas.openxmlformats.org/drawingml/2006/picture">
+                <pic:pic xmlns:pic="http://schemas.openxmlformats.org/drawingml/2006/picture">
+                  <pic:nvPicPr>
+                    <pic:cNvPr id="1" name=""/>
+                    <pic:cNvPicPr/>
+                  </pic:nvPicPr>
+                  <pic:blipFill>
+                    <a:blip r:embed="rId13"/>
+                    <a:stretch>
+                      <a:fillRect/>
+                    </a:stretch>
+                  </pic:blipFill>
+                  <pic:spPr>
+                    <a:xfrm>
+                      <a:off x="0" y="0"/>
+                      <a:ext cx="1419423" cy="1876687"/>
+                    </a:xfrm>
+                    <a:prstGeom prst="rect">
+                      <a:avLst/>
+                    </a:prstGeom>
+                  </pic:spPr>
+                </pic:pic>
+              </a:graphicData>
+            </a:graphic>
+          </wp:inline>
+        </w:drawing>
+      </w:r>
+    </w:p>
+    <w:p>
+      <w:pPr>
+        <w:rPr>
+          <w:rFonts w:cstheme="minorHAnsi"/>
+        </w:rPr>
+      </w:pPr>
+      <w:r>
+        <w:rPr>
+          <w:rFonts w:cstheme="minorHAnsi"/>
+        </w:rPr>
+        <w:t>c) Diagrama de Secuencia:</w:t>
+      </w:r>
+    </w:p>
+    <w:p>
+      <w:pPr>
+        <w:jc w:val="center"/>
+        <w:rPr>
+          <w:rFonts w:cstheme="minorHAnsi"/>
+        </w:rPr>
+      </w:pPr>
+      <w:r>
+        <w:rPr>
+          <w:rFonts w:cstheme="minorHAnsi"/>
+        </w:rPr>
+        <w:lastRenderedPageBreak/>
+        <w:drawing>
+          <wp:inline distT="0" distB="0" distL="0" distR="0" wp14:anchorId="4D2A76AC" wp14:editId="711795EC">
+            <wp:extent cx="3943900" cy="2505425"/>
+            <wp:effectExtent l="0" t="0" r="0" b="9525"/>
+            <wp:docPr id="16" name="Imagen 16"/>
+            <wp:cNvGraphicFramePr>
+              <a:graphicFrameLocks xmlns:a="http://schemas.openxmlformats.org/drawingml/2006/main" noChangeAspect="1"/>
+            </wp:cNvGraphicFramePr>
+            <a:graphic xmlns:a="http://schemas.openxmlformats.org/drawingml/2006/main">
+              <a:graphicData uri="http://schemas.openxmlformats.org/drawingml/2006/picture">
+                <pic:pic xmlns:pic="http://schemas.openxmlformats.org/drawingml/2006/picture">
+                  <pic:nvPicPr>
+                    <pic:cNvPr id="1" name=""/>
+                    <pic:cNvPicPr/>
+                  </pic:nvPicPr>
+                  <pic:blipFill>
+                    <a:blip r:embed="rId14"/>
+                    <a:stretch>
+                      <a:fillRect/>
+                    </a:stretch>
+                  </pic:blipFill>
+                  <pic:spPr>
+                    <a:xfrm>
+                      <a:off x="0" y="0"/>
+                      <a:ext cx="3943900" cy="2505425"/>
+                    </a:xfrm>
+                    <a:prstGeom prst="rect">
+                      <a:avLst/>
+                    </a:prstGeom>
+                  </pic:spPr>
+                </pic:pic>
+              </a:graphicData>
+            </a:graphic>
+          </wp:inline>
+        </w:drawing>
+      </w:r>
+    </w:p>
+    <w:p>
+      <w:pPr>
+        <w:rPr>
+          <w:rFonts w:cstheme="minorHAnsi"/>
+        </w:rPr>
+      </w:pPr>
+      <w:r>
+        <w:rPr>
+          <w:rFonts w:cstheme="minorHAnsi"/>
+        </w:rPr>
+        <w:t>d) Diagrama de Clases:</w:t>
+      </w:r>
+    </w:p>
+    <w:p>
+      <w:pPr>
+        <w:jc w:val="center"/>
+        <w:rPr>
+          <w:rFonts w:cstheme="minorHAnsi"/>
+        </w:rPr>
+      </w:pPr>
+      <w:r>
+        <w:rPr>
+          <w:rFonts w:cstheme="minorHAnsi"/>
+        </w:rPr>
+        <w:drawing>
+          <wp:inline distT="0" distB="0" distL="0" distR="0" wp14:anchorId="69A36A10" wp14:editId="525EE884">
+            <wp:extent cx="1924038" cy="3094329"/>
+            <wp:effectExtent l="0" t="0" r="635" b="0"/>
+            <wp:docPr id="17" name="Imagen 17"/>
+            <wp:cNvGraphicFramePr>
+              <a:graphicFrameLocks xmlns:a="http://schemas.openxmlformats.org/drawingml/2006/main" noChangeAspect="1"/>
+            </wp:cNvGraphicFramePr>
+            <a:graphic xmlns:a="http://schemas.openxmlformats.org/drawingml/2006/main">
+              <a:graphicData uri="http://schemas.openxmlformats.org/drawingml/2006/picture">
+                <pic:pic xmlns:pic="http://schemas.openxmlformats.org/drawingml/2006/picture">
+                  <pic:nvPicPr>
+                    <pic:cNvPr id="1" name=""/>
+                    <pic:cNvPicPr/>
+                  </pic:nvPicPr>
+                  <pic:blipFill>
+                    <a:blip r:embed="rId15"/>
+                    <a:stretch>
+                      <a:fillRect/>
+                    </a:stretch>
+                  </pic:blipFill>
+                  <pic:spPr>
+                    <a:xfrm>
+                      <a:off x="0" y="0"/>
+                      <a:ext cx="1925921" cy="3097357"/>
+                    </a:xfrm>
+                    <a:prstGeom prst="rect">
+                      <a:avLst/>
+                    </a:prstGeom>
+                  </pic:spPr>
+                </pic:pic>
+              </a:graphicData>
+            </a:graphic>
+          </wp:inline>
+        </w:drawing>
+      </w:r>
+    </w:p>
+    <w:p>
+      <w:pPr>
+        <w:jc w:val="center"/>
+        <w:rPr>
+          <w:rFonts w:cstheme="minorHAnsi"/>
+        </w:rPr>
+      </w:pPr>
+    </w:p>
+    <w:p>
+      <w:pPr>
+        <w:pStyle w:val="Ttulo3"/>
+        <w:rPr>
+          <w:rFonts w:asciiTheme="minorHAnsi" w:hAnsiTheme="minorHAnsi" w:cstheme="minorHAnsi"/>
+          <w:color w:val="auto"/>
+          <w:sz w:val="22"/>
+          <w:szCs w:val="22"/>
+        </w:rPr>
+      </w:pPr>
+      <w:r>
+        <w:rPr>
+          <w:rFonts w:asciiTheme="minorHAnsi" w:hAnsiTheme="minorHAnsi" w:cstheme="minorHAnsi"/>
+          <w:color w:val="auto"/>
+          <w:sz w:val="22"/>
+          <w:szCs w:val="22"/>
+        </w:rPr>
+        <w:t>CONCLUSIONES</w:t>
+      </w:r>
+    </w:p>
+    <w:p>
+      <w:pPr>
+        <w:rPr>
+          <w:rFonts w:cstheme="minorHAnsi"/>
+        </w:rPr>
+      </w:pPr>
+    </w:p>
+    <w:p>
+      <w:pPr>
+        <w:rPr>
+          <w:rFonts w:cstheme="minorHAnsi"/>
+        </w:rPr>
+      </w:pPr>
+      <w:r>
+        <w:rPr>
+          <w:rFonts w:cstheme="minorHAnsi"/>
+        </w:rPr>
+        <w:t>"Camino de Desafíos VR" es un proyecto prometedor que combina entretenimiento y educación a través de la realidad virtual. La utilización de tecnologías avanzadas y un diseño centrado en el usuario garantizan una experiencia inmersiva y educativa.</w:t>
+      </w:r>
+    </w:p>
+    <w:p>
+      <w:pPr>
+        <w:pStyle w:val="Ttulo3"/>
+        <w:rPr>
+          <w:rFonts w:asciiTheme="minorHAnsi" w:hAnsiTheme="minorHAnsi" w:cstheme="minorHAnsi"/>
+          <w:color w:val="auto"/>
+          <w:sz w:val="22"/>
+          <w:szCs w:val="22"/>
+        </w:rPr>
+      </w:pPr>
+      <w:r>
+        <w:rPr>
+          <w:rFonts w:asciiTheme="minorHAnsi" w:hAnsiTheme="minorHAnsi" w:cstheme="minorHAnsi"/>
+          <w:color w:val="auto"/>
+          <w:sz w:val="22"/>
+          <w:szCs w:val="22"/>
+        </w:rPr>
+        <w:t>RECOMENDACIONES</w:t>
+      </w:r>
+    </w:p>
+    <w:p>
+      <w:pPr>
+        <w:rPr>
+          <w:rFonts w:cstheme="minorHAnsi"/>
+        </w:rPr>
+      </w:pPr>
+    </w:p>
+    <w:p>
+      <w:pPr>
+        <w:rPr>
+          <w:rFonts w:cstheme="minorHAnsi"/>
+        </w:rPr>
+      </w:pPr>
+      <w:r>
+        <w:rPr>
+          <w:rFonts w:cstheme="minorHAnsi"/>
+        </w:rPr>
+        <w:t>Es recomendable continuar con el desarrollo del proyecto, asegurando que todos los requisitos técnicos y de calidad sean cumplidos. La colaboración con instituciones educativas puede maximizar el impacto del juego.</w:t>
+      </w:r>
+    </w:p>
+    <w:p>
+      <w:pPr>
+        <w:pStyle w:val="Ttulo3"/>
+        <w:rPr>
+          <w:rFonts w:asciiTheme="minorHAnsi" w:hAnsiTheme="minorHAnsi" w:cstheme="minorHAnsi"/>
+          <w:color w:val="auto"/>
+          <w:sz w:val="22"/>
+          <w:szCs w:val="22"/>
+        </w:rPr>
+      </w:pPr>
+      <w:r>
+        <w:rPr>
+          <w:rFonts w:asciiTheme="minorHAnsi" w:hAnsiTheme="minorHAnsi" w:cstheme="minorHAnsi"/>
+          <w:color w:val="auto"/>
+          <w:sz w:val="22"/>
+          <w:szCs w:val="22"/>
+        </w:rPr>
+        <w:lastRenderedPageBreak/>
+        <w:t>BIBLIOGRAFIA</w:t>
+      </w:r>
+    </w:p>
+    <w:p>
+      <w:pPr>
+        <w:rPr>
+          <w:rFonts w:cstheme="minorHAnsi"/>
+        </w:rPr>
+      </w:pPr>
+    </w:p>
+    <w:p>
+      <w:pPr>
+        <w:spacing w:after="0" w:line="240" w:lineRule="auto"/>
+        <w:rPr>
+          <w:rFonts w:eastAsia="Times New Roman" w:cstheme="minorHAnsi"/>
+          <w:lang w:eastAsia="es-PE"/>
+        </w:rPr>
+      </w:pPr>
+      <w:proofErr w:type="gramStart"/>
+      <w:r>
+        <w:rPr>
+          <w:rFonts w:eastAsia="Times New Roman" w:cstheme="minorHAnsi"/>
+          <w:lang w:eastAsia="es-PE"/>
+        </w:rPr>
+        <w:t>  Documentación</w:t>
+      </w:r>
+      <w:proofErr w:type="gramEnd"/>
+      <w:r>
+        <w:rPr>
+          <w:rFonts w:eastAsia="Times New Roman" w:cstheme="minorHAnsi"/>
+          <w:lang w:eastAsia="es-PE"/>
+        </w:rPr>
+        <w:t xml:space="preserve"> oficial de Unity</w:t>
+      </w:r>
+    </w:p>
+    <w:p>
+      <w:pPr>
+        <w:spacing w:after="0" w:line="240" w:lineRule="auto"/>
+        <w:rPr>
+          <w:rFonts w:eastAsia="Times New Roman" w:cstheme="minorHAnsi"/>
+          <w:lang w:eastAsia="es-PE"/>
+        </w:rPr>
+      </w:pPr>
+      <w:proofErr w:type="gramStart"/>
+      <w:r>
+        <w:rPr>
+          <w:rFonts w:eastAsia="Times New Roman" w:cstheme="minorHAnsi"/>
+          <w:lang w:eastAsia="es-PE"/>
+        </w:rPr>
+        <w:t>  Documentación</w:t>
+      </w:r>
+      <w:proofErr w:type="gramEnd"/>
+      <w:r>
+        <w:rPr>
+          <w:rFonts w:eastAsia="Times New Roman" w:cstheme="minorHAnsi"/>
+          <w:lang w:eastAsia="es-PE"/>
+        </w:rPr>
+        <w:t xml:space="preserve"> oficial de Spatial.io</w:t>
+      </w:r>
+    </w:p>
+    <w:p>
+      <w:pPr>
+        <w:rPr>
+          <w:rFonts w:cstheme="minorHAnsi"/>
+        </w:rPr>
+      </w:pPr>
+      <w:proofErr w:type="gramStart"/>
+      <w:r>
+        <w:rPr>
+          <w:rFonts w:eastAsia="Times New Roman" w:cstheme="minorHAnsi"/>
+          <w:lang w:eastAsia="es-PE"/>
+        </w:rPr>
+        <w:t>  Estudios</w:t>
+      </w:r>
+      <w:proofErr w:type="gramEnd"/>
+      <w:r>
+        <w:rPr>
+          <w:rFonts w:eastAsia="Times New Roman" w:cstheme="minorHAnsi"/>
+          <w:lang w:eastAsia="es-PE"/>
+        </w:rPr>
+        <w:t xml:space="preserve"> sobre el impacto educativo de los juegos de realidad virtual</w:t>
+      </w:r>
+    </w:p>
+    <w:p>
+      <w:pPr>
+        <w:pStyle w:val="Ttulo3"/>
+        <w:rPr>
+          <w:rFonts w:asciiTheme="minorHAnsi" w:hAnsiTheme="minorHAnsi" w:cstheme="minorHAnsi"/>
+          <w:color w:val="auto"/>
+          <w:sz w:val="22"/>
+          <w:szCs w:val="22"/>
+        </w:rPr>
+      </w:pPr>
+      <w:r>
+        <w:rPr>
+          <w:rFonts w:asciiTheme="minorHAnsi" w:hAnsiTheme="minorHAnsi" w:cstheme="minorHAnsi"/>
+          <w:color w:val="auto"/>
+          <w:sz w:val="22"/>
+          <w:szCs w:val="22"/>
+        </w:rPr>
+        <w:t>WEBGRAFIA</w:t>
+      </w:r>
+    </w:p>
+    <w:p>
+      <w:pPr>
+        <w:rPr>
+          <w:rFonts w:cstheme="minorHAnsi"/>
+        </w:rPr>
+      </w:pPr>
+    </w:p>
+    <w:p>
+      <w:pPr>
+        <w:rPr>
+          <w:rFonts w:cstheme="minorHAnsi"/>
+        </w:rPr>
+      </w:pPr>
+      <w:proofErr w:type="gramStart"/>
+      <w:r>
+        <w:rPr>
+          <w:rFonts w:cstheme="minorHAnsi"/>
+        </w:rPr>
+        <w:t>  Sitio</w:t>
+      </w:r>
+      <w:proofErr w:type="gramEnd"/>
+      <w:r>
+        <w:rPr>
+          <w:rFonts w:cstheme="minorHAnsi"/>
+        </w:rPr>
+        <w:t xml:space="preserve"> oficial de Unity: </w:t>
+      </w:r>
+      <w:hyperlink r:id="rId16" w:tgtFrame="_new" w:history="1">
+        <w:r>
+          <w:rPr>
+            <w:rStyle w:val="Hipervnculo"/>
+            <w:rFonts w:cstheme="minorHAnsi"/>
+          </w:rPr>
+          <w:t>https://unity.com</w:t>
+        </w:r>
+      </w:hyperlink>
+    </w:p>
+    <w:p>
+      <w:proofErr w:type="gramStart"/>
+      <w:r>
+        <w:rPr>
+          <w:rFonts w:cstheme="minorHAnsi"/>
+        </w:rPr>
+        <w:t>  Sitio</w:t>
+      </w:r>
+      <w:proofErr w:type="gramEnd"/>
+      <w:r>
+        <w:rPr>
+          <w:rFonts w:cstheme="minorHAnsi"/>
+        </w:rPr>
+        <w:t xml:space="preserve"> oficial de Spatial.io: </w:t>
+      </w:r>
+      <w:hyperlink r:id="rId17" w:tgtFrame="_new" w:history="1">
+        <w:r>
+          <w:rPr>
+            <w:rStyle w:val="Hipervnculo"/>
+            <w:rFonts w:cstheme="minorHAnsi"/>
+          </w:rPr>
+          <w:t>https://spatial.io</w:t>
+        </w:r>
+      </w:hyperlink>
+    </w:p>
     <w:sectPr>
-      <w:headerReference w:type="default" r:id="rId8"/>
-      <w:footerReference w:type="default" r:id="rId9"/>
+      <w:footerReference w:type="default" r:id="rId18"/>
       <w:pgSz w:w="11906" w:h="16838"/>
       <w:pgMar w:top="1417" w:right="1701" w:bottom="1417" w:left="1701" w:header="708" w:footer="708" w:gutter="0"/>
       <w:cols w:space="708"/>
@@ -4407,7 +7716,7 @@
 </file>
 
 <file path=word/endnotes.xml><?xml version="1.0" encoding="utf-8"?>
-<w:endnotes xmlns:wpc="http://schemas.microsoft.com/office/word/2010/wordprocessingCanvas" xmlns:mc="http://schemas.openxmlformats.org/markup-compatibility/2006" xmlns:o="urn:schemas-microsoft-com:office:office" xmlns:r="http://schemas.openxmlformats.org/officeDocument/2006/relationships" xmlns:m="http://schemas.openxmlformats.org/officeDocument/2006/math" xmlns:v="urn:schemas-microsoft-com:vml" xmlns:wp14="http://schemas.microsoft.com/office/word/2010/wordprocessingDrawing" xmlns:wp="http://schemas.openxmlformats.org/drawingml/2006/wordprocessingDrawing" xmlns:w10="urn:schemas-microsoft-com:office:word" xmlns:w="http://schemas.openxmlformats.org/wordprocessingml/2006/main" xmlns:w14="http://schemas.microsoft.com/office/word/2010/wordml" xmlns:w15="http://schemas.microsoft.com/office/word/2012/wordml" xmlns:wpg="http://schemas.microsoft.com/office/word/2010/wordprocessingGroup" xmlns:wpi="http://schemas.microsoft.com/office/word/2010/wordprocessingInk" xmlns:wne="http://schemas.microsoft.com/office/word/2006/wordml" xmlns:wps="http://schemas.microsoft.com/office/word/2010/wordprocessingShape" mc:Ignorable="w14 w15 wp14">
+<w:endnotes xmlns:wpc="http://schemas.microsoft.com/office/word/2010/wordprocessingCanvas" xmlns:cx="http://schemas.microsoft.com/office/drawing/2014/chartex" xmlns:cx1="http://schemas.microsoft.com/office/drawing/2015/9/8/chartex" xmlns:cx2="http://schemas.microsoft.com/office/drawing/2015/10/21/chartex" xmlns:cx3="http://schemas.microsoft.com/office/drawing/2016/5/9/chartex" xmlns:cx4="http://schemas.microsoft.com/office/drawing/2016/5/10/chartex" xmlns:cx5="http://schemas.microsoft.com/office/drawing/2016/5/11/chartex" xmlns:cx6="http://schemas.microsoft.com/office/drawing/2016/5/12/chartex" xmlns:cx7="http://schemas.microsoft.com/office/drawing/2016/5/13/chartex" xmlns:cx8="http://schemas.microsoft.com/office/drawing/2016/5/14/chartex" xmlns:mc="http://schemas.openxmlformats.org/markup-compatibility/2006" xmlns:aink="http://schemas.microsoft.com/office/drawing/2016/ink" xmlns:am3d="http://schemas.microsoft.com/office/drawing/2017/model3d" xmlns:o="urn:schemas-microsoft-com:office:office" xmlns:r="http://schemas.openxmlformats.org/officeDocument/2006/relationships" xmlns:m="http://schemas.openxmlformats.org/officeDocument/2006/math" xmlns:v="urn:schemas-microsoft-com:vml" xmlns:wp14="http://schemas.microsoft.com/office/word/2010/wordprocessingDrawing" xmlns:wp="http://schemas.openxmlformats.org/drawingml/2006/wordprocessingDrawing" xmlns:w10="urn:schemas-microsoft-com:office:word" xmlns:w="http://schemas.openxmlformats.org/wordprocessingml/2006/main" xmlns:w14="http://schemas.microsoft.com/office/word/2010/wordml" xmlns:w15="http://schemas.microsoft.com/office/word/2012/wordml" xmlns:w16cex="http://schemas.microsoft.com/office/word/2018/wordml/cex" xmlns:w16cid="http://schemas.microsoft.com/office/word/2016/wordml/cid" xmlns:w16="http://schemas.microsoft.com/office/word/2018/wordml" xmlns:w16sdtdh="http://schemas.microsoft.com/office/word/2020/wordml/sdtdatahash" xmlns:w16se="http://schemas.microsoft.com/office/word/2015/wordml/symex" xmlns:wpg="http://schemas.microsoft.com/office/word/2010/wordprocessingGroup" xmlns:wpi="http://schemas.microsoft.com/office/word/2010/wordprocessingInk" xmlns:wne="http://schemas.microsoft.com/office/word/2006/wordml" xmlns:wps="http://schemas.microsoft.com/office/word/2010/wordprocessingShape" mc:Ignorable="w14 w15 w16se w16cid w16 w16cex w16sdtdh wp14">
   <w:endnote w:type="separator" w:id="-1">
     <w:p>
       <w:pPr>
@@ -4432,7 +7741,7 @@
 </file>
 
 <file path=word/footer1.xml><?xml version="1.0" encoding="utf-8"?>
-<w:ftr xmlns:wpc="http://schemas.microsoft.com/office/word/2010/wordprocessingCanvas" xmlns:mc="http://schemas.openxmlformats.org/markup-compatibility/2006" xmlns:o="urn:schemas-microsoft-com:office:office" xmlns:r="http://schemas.openxmlformats.org/officeDocument/2006/relationships" xmlns:m="http://schemas.openxmlformats.org/officeDocument/2006/math" xmlns:v="urn:schemas-microsoft-com:vml" xmlns:wp14="http://schemas.microsoft.com/office/word/2010/wordprocessingDrawing" xmlns:wp="http://schemas.openxmlformats.org/drawingml/2006/wordprocessingDrawing" xmlns:w10="urn:schemas-microsoft-com:office:word" xmlns:w="http://schemas.openxmlformats.org/wordprocessingml/2006/main" xmlns:w14="http://schemas.microsoft.com/office/word/2010/wordml" xmlns:w15="http://schemas.microsoft.com/office/word/2012/wordml" xmlns:wpg="http://schemas.microsoft.com/office/word/2010/wordprocessingGroup" xmlns:wpi="http://schemas.microsoft.com/office/word/2010/wordprocessingInk" xmlns:wne="http://schemas.microsoft.com/office/word/2006/wordml" xmlns:wps="http://schemas.microsoft.com/office/word/2010/wordprocessingShape" mc:Ignorable="w14 w15 wp14">
+<w:ftr xmlns:wpc="http://schemas.microsoft.com/office/word/2010/wordprocessingCanvas" xmlns:cx="http://schemas.microsoft.com/office/drawing/2014/chartex" xmlns:cx1="http://schemas.microsoft.com/office/drawing/2015/9/8/chartex" xmlns:cx2="http://schemas.microsoft.com/office/drawing/2015/10/21/chartex" xmlns:cx3="http://schemas.microsoft.com/office/drawing/2016/5/9/chartex" xmlns:cx4="http://schemas.microsoft.com/office/drawing/2016/5/10/chartex" xmlns:cx5="http://schemas.microsoft.com/office/drawing/2016/5/11/chartex" xmlns:cx6="http://schemas.microsoft.com/office/drawing/2016/5/12/chartex" xmlns:cx7="http://schemas.microsoft.com/office/drawing/2016/5/13/chartex" xmlns:cx8="http://schemas.microsoft.com/office/drawing/2016/5/14/chartex" xmlns:mc="http://schemas.openxmlformats.org/markup-compatibility/2006" xmlns:aink="http://schemas.microsoft.com/office/drawing/2016/ink" xmlns:am3d="http://schemas.microsoft.com/office/drawing/2017/model3d" xmlns:o="urn:schemas-microsoft-com:office:office" xmlns:r="http://schemas.openxmlformats.org/officeDocument/2006/relationships" xmlns:m="http://schemas.openxmlformats.org/officeDocument/2006/math" xmlns:v="urn:schemas-microsoft-com:vml" xmlns:wp14="http://schemas.microsoft.com/office/word/2010/wordprocessingDrawing" xmlns:wp="http://schemas.openxmlformats.org/drawingml/2006/wordprocessingDrawing" xmlns:w10="urn:schemas-microsoft-com:office:word" xmlns:w="http://schemas.openxmlformats.org/wordprocessingml/2006/main" xmlns:w14="http://schemas.microsoft.com/office/word/2010/wordml" xmlns:w15="http://schemas.microsoft.com/office/word/2012/wordml" xmlns:w16cex="http://schemas.microsoft.com/office/word/2018/wordml/cex" xmlns:w16cid="http://schemas.microsoft.com/office/word/2016/wordml/cid" xmlns:w16="http://schemas.microsoft.com/office/word/2018/wordml" xmlns:w16sdtdh="http://schemas.microsoft.com/office/word/2020/wordml/sdtdatahash" xmlns:w16se="http://schemas.microsoft.com/office/word/2015/wordml/symex" xmlns:wpg="http://schemas.microsoft.com/office/word/2010/wordprocessingGroup" xmlns:wpi="http://schemas.microsoft.com/office/word/2010/wordprocessingInk" xmlns:wne="http://schemas.microsoft.com/office/word/2006/wordml" xmlns:wps="http://schemas.microsoft.com/office/word/2010/wordprocessingShape" mc:Ignorable="w14 w15 w16se w16cid w16 w16cex w16sdtdh wp14">
   <w:sdt>
     <w:sdtPr>
       <w:id w:val="-1014383162"/>
@@ -4479,7 +7788,7 @@
 </file>
 
 <file path=word/footnotes.xml><?xml version="1.0" encoding="utf-8"?>
-<w:footnotes xmlns:wpc="http://schemas.microsoft.com/office/word/2010/wordprocessingCanvas" xmlns:mc="http://schemas.openxmlformats.org/markup-compatibility/2006" xmlns:o="urn:schemas-microsoft-com:office:office" xmlns:r="http://schemas.openxmlformats.org/officeDocument/2006/relationships" xmlns:m="http://schemas.openxmlformats.org/officeDocument/2006/math" xmlns:v="urn:schemas-microsoft-com:vml" xmlns:wp14="http://schemas.microsoft.com/office/word/2010/wordprocessingDrawing" xmlns:wp="http://schemas.openxmlformats.org/drawingml/2006/wordprocessingDrawing" xmlns:w10="urn:schemas-microsoft-com:office:word" xmlns:w="http://schemas.openxmlformats.org/wordprocessingml/2006/main" xmlns:w14="http://schemas.microsoft.com/office/word/2010/wordml" xmlns:w15="http://schemas.microsoft.com/office/word/2012/wordml" xmlns:wpg="http://schemas.microsoft.com/office/word/2010/wordprocessingGroup" xmlns:wpi="http://schemas.microsoft.com/office/word/2010/wordprocessingInk" xmlns:wne="http://schemas.microsoft.com/office/word/2006/wordml" xmlns:wps="http://schemas.microsoft.com/office/word/2010/wordprocessingShape" mc:Ignorable="w14 w15 wp14">
+<w:footnotes xmlns:wpc="http://schemas.microsoft.com/office/word/2010/wordprocessingCanvas" xmlns:cx="http://schemas.microsoft.com/office/drawing/2014/chartex" xmlns:cx1="http://schemas.microsoft.com/office/drawing/2015/9/8/chartex" xmlns:cx2="http://schemas.microsoft.com/office/drawing/2015/10/21/chartex" xmlns:cx3="http://schemas.microsoft.com/office/drawing/2016/5/9/chartex" xmlns:cx4="http://schemas.microsoft.com/office/drawing/2016/5/10/chartex" xmlns:cx5="http://schemas.microsoft.com/office/drawing/2016/5/11/chartex" xmlns:cx6="http://schemas.microsoft.com/office/drawing/2016/5/12/chartex" xmlns:cx7="http://schemas.microsoft.com/office/drawing/2016/5/13/chartex" xmlns:cx8="http://schemas.microsoft.com/office/drawing/2016/5/14/chartex" xmlns:mc="http://schemas.openxmlformats.org/markup-compatibility/2006" xmlns:aink="http://schemas.microsoft.com/office/drawing/2016/ink" xmlns:am3d="http://schemas.microsoft.com/office/drawing/2017/model3d" xmlns:o="urn:schemas-microsoft-com:office:office" xmlns:r="http://schemas.openxmlformats.org/officeDocument/2006/relationships" xmlns:m="http://schemas.openxmlformats.org/officeDocument/2006/math" xmlns:v="urn:schemas-microsoft-com:vml" xmlns:wp14="http://schemas.microsoft.com/office/word/2010/wordprocessingDrawing" xmlns:wp="http://schemas.openxmlformats.org/drawingml/2006/wordprocessingDrawing" xmlns:w10="urn:schemas-microsoft-com:office:word" xmlns:w="http://schemas.openxmlformats.org/wordprocessingml/2006/main" xmlns:w14="http://schemas.microsoft.com/office/word/2010/wordml" xmlns:w15="http://schemas.microsoft.com/office/word/2012/wordml" xmlns:w16cex="http://schemas.microsoft.com/office/word/2018/wordml/cex" xmlns:w16cid="http://schemas.microsoft.com/office/word/2016/wordml/cid" xmlns:w16="http://schemas.microsoft.com/office/word/2018/wordml" xmlns:w16sdtdh="http://schemas.microsoft.com/office/word/2020/wordml/sdtdatahash" xmlns:w16se="http://schemas.microsoft.com/office/word/2015/wordml/symex" xmlns:wpg="http://schemas.microsoft.com/office/word/2010/wordprocessingGroup" xmlns:wpi="http://schemas.microsoft.com/office/word/2010/wordprocessingInk" xmlns:wne="http://schemas.microsoft.com/office/word/2006/wordml" xmlns:wps="http://schemas.microsoft.com/office/word/2010/wordprocessingShape" mc:Ignorable="w14 w15 w16se w16cid w16 w16cex w16sdtdh wp14">
   <w:footnote w:type="separator" w:id="-1">
     <w:p>
       <w:pPr>
@@ -4503,51 +7812,31 @@
 </w:footnotes>
 </file>
 
-<file path=word/header1.xml><?xml version="1.0" encoding="utf-8"?>
-<w:hdr xmlns:wpc="http://schemas.microsoft.com/office/word/2010/wordprocessingCanvas" xmlns:mc="http://schemas.openxmlformats.org/markup-compatibility/2006" xmlns:o="urn:schemas-microsoft-com:office:office" xmlns:r="http://schemas.openxmlformats.org/officeDocument/2006/relationships" xmlns:m="http://schemas.openxmlformats.org/officeDocument/2006/math" xmlns:v="urn:schemas-microsoft-com:vml" xmlns:wp14="http://schemas.microsoft.com/office/word/2010/wordprocessingDrawing" xmlns:wp="http://schemas.openxmlformats.org/drawingml/2006/wordprocessingDrawing" xmlns:w10="urn:schemas-microsoft-com:office:word" xmlns:w="http://schemas.openxmlformats.org/wordprocessingml/2006/main" xmlns:w14="http://schemas.microsoft.com/office/word/2010/wordml" xmlns:w15="http://schemas.microsoft.com/office/word/2012/wordml" xmlns:wpg="http://schemas.microsoft.com/office/word/2010/wordprocessingGroup" xmlns:wpi="http://schemas.microsoft.com/office/word/2010/wordprocessingInk" xmlns:wne="http://schemas.microsoft.com/office/word/2006/wordml" xmlns:wps="http://schemas.microsoft.com/office/word/2010/wordprocessingShape" mc:Ignorable="w14 w15 wp14">
-  <w:p>
-    <w:pPr>
-      <w:pStyle w:val="Encabezado"/>
-    </w:pPr>
-    <w:r>
-      <w:t>Logo de Mi Empresa</w:t>
-    </w:r>
-    <w:r>
-      <w:tab/>
-    </w:r>
-    <w:r>
-      <w:tab/>
-      <w:t>Logo de mi Cliente</w:t>
-    </w:r>
-  </w:p>
-</w:hdr>
-</file>
-
 <file path=word/numbering.xml><?xml version="1.0" encoding="utf-8"?>
-<w:numbering xmlns:wpc="http://schemas.microsoft.com/office/word/2010/wordprocessingCanvas" xmlns:mc="http://schemas.openxmlformats.org/markup-compatibility/2006" xmlns:o="urn:schemas-microsoft-com:office:office" xmlns:r="http://schemas.openxmlformats.org/officeDocument/2006/relationships" xmlns:m="http://schemas.openxmlformats.org/officeDocument/2006/math" xmlns:v="urn:schemas-microsoft-com:vml" xmlns:wp14="http://schemas.microsoft.com/office/word/2010/wordprocessingDrawing" xmlns:wp="http://schemas.openxmlformats.org/drawingml/2006/wordprocessingDrawing" xmlns:w10="urn:schemas-microsoft-com:office:word" xmlns:w="http://schemas.openxmlformats.org/wordprocessingml/2006/main" xmlns:w14="http://schemas.microsoft.com/office/word/2010/wordml" xmlns:w15="http://schemas.microsoft.com/office/word/2012/wordml" xmlns:wpg="http://schemas.microsoft.com/office/word/2010/wordprocessingGroup" xmlns:wpi="http://schemas.microsoft.com/office/word/2010/wordprocessingInk" xmlns:wne="http://schemas.microsoft.com/office/word/2006/wordml" xmlns:wps="http://schemas.microsoft.com/office/word/2010/wordprocessingShape" mc:Ignorable="w14 w15 wp14">
-  <w:abstractNum w:abstractNumId="0">
-    <w:nsid w:val="09006B8E"/>
+<w:numbering xmlns:wpc="http://schemas.microsoft.com/office/word/2010/wordprocessingCanvas" xmlns:cx="http://schemas.microsoft.com/office/drawing/2014/chartex" xmlns:cx1="http://schemas.microsoft.com/office/drawing/2015/9/8/chartex" xmlns:cx2="http://schemas.microsoft.com/office/drawing/2015/10/21/chartex" xmlns:cx3="http://schemas.microsoft.com/office/drawing/2016/5/9/chartex" xmlns:cx4="http://schemas.microsoft.com/office/drawing/2016/5/10/chartex" xmlns:cx5="http://schemas.microsoft.com/office/drawing/2016/5/11/chartex" xmlns:cx6="http://schemas.microsoft.com/office/drawing/2016/5/12/chartex" xmlns:cx7="http://schemas.microsoft.com/office/drawing/2016/5/13/chartex" xmlns:cx8="http://schemas.microsoft.com/office/drawing/2016/5/14/chartex" xmlns:mc="http://schemas.openxmlformats.org/markup-compatibility/2006" xmlns:aink="http://schemas.microsoft.com/office/drawing/2016/ink" xmlns:am3d="http://schemas.microsoft.com/office/drawing/2017/model3d" xmlns:o="urn:schemas-microsoft-com:office:office" xmlns:r="http://schemas.openxmlformats.org/officeDocument/2006/relationships" xmlns:m="http://schemas.openxmlformats.org/officeDocument/2006/math" xmlns:v="urn:schemas-microsoft-com:vml" xmlns:wp14="http://schemas.microsoft.com/office/word/2010/wordprocessingDrawing" xmlns:wp="http://schemas.openxmlformats.org/drawingml/2006/wordprocessingDrawing" xmlns:w10="urn:schemas-microsoft-com:office:word" xmlns:w="http://schemas.openxmlformats.org/wordprocessingml/2006/main" xmlns:w14="http://schemas.microsoft.com/office/word/2010/wordml" xmlns:w15="http://schemas.microsoft.com/office/word/2012/wordml" xmlns:w16cex="http://schemas.microsoft.com/office/word/2018/wordml/cex" xmlns:w16cid="http://schemas.microsoft.com/office/word/2016/wordml/cid" xmlns:w16="http://schemas.microsoft.com/office/word/2018/wordml" xmlns:w16sdtdh="http://schemas.microsoft.com/office/word/2020/wordml/sdtdatahash" xmlns:w16se="http://schemas.microsoft.com/office/word/2015/wordml/symex" xmlns:wpg="http://schemas.microsoft.com/office/word/2010/wordprocessingGroup" xmlns:wpi="http://schemas.microsoft.com/office/word/2010/wordprocessingInk" xmlns:wne="http://schemas.microsoft.com/office/word/2006/wordml" xmlns:wps="http://schemas.microsoft.com/office/word/2010/wordprocessingShape" mc:Ignorable="w14 w15 w16se w16cid w16 w16cex w16sdtdh wp14">
+  <w:abstractNum w:abstractNumId="0" w15:restartNumberingAfterBreak="0">
+    <w:nsid w:val="1D0B76C6"/>
     <w:multiLevelType w:val="hybridMultilevel"/>
-    <w:tmpl w:val="C82243C0"/>
+    <w:tmpl w:val="D3F63FBA"/>
     <w:lvl w:ilvl="0" w:tplc="280A0001">
       <w:start w:val="1"/>
       <w:numFmt w:val="bullet"/>
       <w:lvlText w:val=""/>
       <w:lvlJc w:val="left"/>
       <w:pPr>
-        <w:ind w:left="720" w:hanging="360"/>
+        <w:ind w:left="1070" w:hanging="360"/>
       </w:pPr>
       <w:rPr>
         <w:rFonts w:ascii="Symbol" w:hAnsi="Symbol" w:hint="default"/>
       </w:rPr>
     </w:lvl>
-    <w:lvl w:ilvl="1" w:tplc="280A0003">
+    <w:lvl w:ilvl="1" w:tplc="280A0003" w:tentative="1">
       <w:start w:val="1"/>
       <w:numFmt w:val="bullet"/>
       <w:lvlText w:val="o"/>
       <w:lvlJc w:val="left"/>
       <w:pPr>
-        <w:ind w:left="1440" w:hanging="360"/>
+        <w:ind w:left="1790" w:hanging="360"/>
       </w:pPr>
       <w:rPr>
         <w:rFonts w:ascii="Courier New" w:hAnsi="Courier New" w:cs="Courier New" w:hint="default"/>
@@ -4559,7 +7848,7 @@
       <w:lvlText w:val=""/>
       <w:lvlJc w:val="left"/>
       <w:pPr>
-        <w:ind w:left="2160" w:hanging="360"/>
+        <w:ind w:left="2510" w:hanging="360"/>
       </w:pPr>
       <w:rPr>
         <w:rFonts w:ascii="Wingdings" w:hAnsi="Wingdings" w:hint="default"/>
@@ -4571,7 +7860,7 @@
       <w:lvlText w:val=""/>
       <w:lvlJc w:val="left"/>
       <w:pPr>
-        <w:ind w:left="2880" w:hanging="360"/>
+        <w:ind w:left="3230" w:hanging="360"/>
       </w:pPr>
       <w:rPr>
         <w:rFonts w:ascii="Symbol" w:hAnsi="Symbol" w:hint="default"/>
@@ -4583,7 +7872,7 @@
       <w:lvlText w:val="o"/>
       <w:lvlJc w:val="left"/>
       <w:pPr>
-        <w:ind w:left="3600" w:hanging="360"/>
+        <w:ind w:left="3950" w:hanging="360"/>
       </w:pPr>
       <w:rPr>
         <w:rFonts w:ascii="Courier New" w:hAnsi="Courier New" w:cs="Courier New" w:hint="default"/>
@@ -4595,7 +7884,7 @@
       <w:lvlText w:val=""/>
       <w:lvlJc w:val="left"/>
       <w:pPr>
-        <w:ind w:left="4320" w:hanging="360"/>
+        <w:ind w:left="4670" w:hanging="360"/>
       </w:pPr>
       <w:rPr>
         <w:rFonts w:ascii="Wingdings" w:hAnsi="Wingdings" w:hint="default"/>
@@ -4607,7 +7896,7 @@
       <w:lvlText w:val=""/>
       <w:lvlJc w:val="left"/>
       <w:pPr>
-        <w:ind w:left="5040" w:hanging="360"/>
+        <w:ind w:left="5390" w:hanging="360"/>
       </w:pPr>
       <w:rPr>
         <w:rFonts w:ascii="Symbol" w:hAnsi="Symbol" w:hint="default"/>
@@ -4619,7 +7908,7 @@
       <w:lvlText w:val="o"/>
       <w:lvlJc w:val="left"/>
       <w:pPr>
-        <w:ind w:left="5760" w:hanging="360"/>
+        <w:ind w:left="6110" w:hanging="360"/>
       </w:pPr>
       <w:rPr>
         <w:rFonts w:ascii="Courier New" w:hAnsi="Courier New" w:cs="Courier New" w:hint="default"/>
@@ -4631,557 +7920,200 @@
       <w:lvlText w:val=""/>
       <w:lvlJc w:val="left"/>
       <w:pPr>
-        <w:ind w:left="6480" w:hanging="360"/>
+        <w:ind w:left="6830" w:hanging="360"/>
       </w:pPr>
       <w:rPr>
         <w:rFonts w:ascii="Wingdings" w:hAnsi="Wingdings" w:hint="default"/>
       </w:rPr>
     </w:lvl>
   </w:abstractNum>
-  <w:abstractNum w:abstractNumId="1">
-    <w:nsid w:val="0A5A439B"/>
+  <w:abstractNum w:abstractNumId="1" w15:restartNumberingAfterBreak="0">
+    <w:nsid w:val="44EF398E"/>
     <w:multiLevelType w:val="multilevel"/>
-    <w:tmpl w:val="C612495E"/>
+    <w:tmpl w:val="5E345616"/>
     <w:lvl w:ilvl="0">
-      <w:start w:val="1"/>
-      <w:numFmt w:val="upperRoman"/>
-      <w:lvlText w:val="%1."/>
-      <w:lvlJc w:val="right"/>
-      <w:pPr>
-        <w:ind w:left="1068" w:hanging="360"/>
-      </w:pPr>
-    </w:lvl>
-    <w:lvl w:ilvl="1">
-      <w:start w:val="1"/>
-      <w:numFmt w:val="decimal"/>
-      <w:lvlText w:val="%1.%2."/>
-      <w:lvlJc w:val="left"/>
-      <w:pPr>
-        <w:ind w:left="1500" w:hanging="432"/>
-      </w:pPr>
-    </w:lvl>
-    <w:lvl w:ilvl="2">
-      <w:start w:val="1"/>
-      <w:numFmt w:val="decimal"/>
-      <w:lvlText w:val="%1.%2.%3."/>
-      <w:lvlJc w:val="left"/>
-      <w:pPr>
-        <w:ind w:left="1932" w:hanging="504"/>
-      </w:pPr>
-    </w:lvl>
-    <w:lvl w:ilvl="3">
-      <w:start w:val="1"/>
-      <w:numFmt w:val="decimal"/>
-      <w:lvlText w:val="%1.%2.%3.%4."/>
-      <w:lvlJc w:val="left"/>
-      <w:pPr>
-        <w:ind w:left="2436" w:hanging="648"/>
-      </w:pPr>
-    </w:lvl>
-    <w:lvl w:ilvl="4">
-      <w:start w:val="1"/>
-      <w:numFmt w:val="decimal"/>
-      <w:lvlText w:val="%1.%2.%3.%4.%5."/>
-      <w:lvlJc w:val="left"/>
-      <w:pPr>
-        <w:ind w:left="2940" w:hanging="792"/>
-      </w:pPr>
-    </w:lvl>
-    <w:lvl w:ilvl="5">
-      <w:start w:val="1"/>
-      <w:numFmt w:val="decimal"/>
-      <w:lvlText w:val="%1.%2.%3.%4.%5.%6."/>
-      <w:lvlJc w:val="left"/>
-      <w:pPr>
-        <w:ind w:left="3444" w:hanging="936"/>
-      </w:pPr>
-    </w:lvl>
-    <w:lvl w:ilvl="6">
-      <w:start w:val="1"/>
-      <w:numFmt w:val="decimal"/>
-      <w:lvlText w:val="%1.%2.%3.%4.%5.%6.%7."/>
-      <w:lvlJc w:val="left"/>
-      <w:pPr>
-        <w:ind w:left="3948" w:hanging="1080"/>
-      </w:pPr>
-    </w:lvl>
-    <w:lvl w:ilvl="7">
-      <w:start w:val="1"/>
-      <w:numFmt w:val="decimal"/>
-      <w:lvlText w:val="%1.%2.%3.%4.%5.%6.%7.%8."/>
-      <w:lvlJc w:val="left"/>
-      <w:pPr>
-        <w:ind w:left="4452" w:hanging="1224"/>
-      </w:pPr>
-    </w:lvl>
-    <w:lvl w:ilvl="8">
-      <w:start w:val="1"/>
-      <w:numFmt w:val="decimal"/>
-      <w:lvlText w:val="%1.%2.%3.%4.%5.%6.%7.%8.%9."/>
-      <w:lvlJc w:val="left"/>
-      <w:pPr>
-        <w:ind w:left="5028" w:hanging="1440"/>
-      </w:pPr>
-    </w:lvl>
-  </w:abstractNum>
-  <w:abstractNum w:abstractNumId="2">
-    <w:nsid w:val="0BCE03D1"/>
-    <w:multiLevelType w:val="hybridMultilevel"/>
-    <w:tmpl w:val="53541A46"/>
-    <w:lvl w:ilvl="0" w:tplc="280A0017">
-      <w:start w:val="1"/>
-      <w:numFmt w:val="lowerLetter"/>
-      <w:lvlText w:val="%1)"/>
-      <w:lvlJc w:val="left"/>
-      <w:pPr>
-        <w:ind w:left="360" w:hanging="360"/>
-      </w:pPr>
-    </w:lvl>
-    <w:lvl w:ilvl="1" w:tplc="280A0019" w:tentative="1">
-      <w:start w:val="1"/>
-      <w:numFmt w:val="lowerLetter"/>
-      <w:lvlText w:val="%2."/>
-      <w:lvlJc w:val="left"/>
-      <w:pPr>
-        <w:ind w:left="1080" w:hanging="360"/>
-      </w:pPr>
-    </w:lvl>
-    <w:lvl w:ilvl="2" w:tplc="280A001B" w:tentative="1">
-      <w:start w:val="1"/>
-      <w:numFmt w:val="lowerRoman"/>
-      <w:lvlText w:val="%3."/>
-      <w:lvlJc w:val="right"/>
-      <w:pPr>
-        <w:ind w:left="1800" w:hanging="180"/>
-      </w:pPr>
-    </w:lvl>
-    <w:lvl w:ilvl="3" w:tplc="280A000F" w:tentative="1">
-      <w:start w:val="1"/>
-      <w:numFmt w:val="decimal"/>
-      <w:lvlText w:val="%4."/>
-      <w:lvlJc w:val="left"/>
-      <w:pPr>
-        <w:ind w:left="2520" w:hanging="360"/>
-      </w:pPr>
-    </w:lvl>
-    <w:lvl w:ilvl="4" w:tplc="280A0019" w:tentative="1">
-      <w:start w:val="1"/>
-      <w:numFmt w:val="lowerLetter"/>
-      <w:lvlText w:val="%5."/>
-      <w:lvlJc w:val="left"/>
-      <w:pPr>
-        <w:ind w:left="3240" w:hanging="360"/>
-      </w:pPr>
-    </w:lvl>
-    <w:lvl w:ilvl="5" w:tplc="280A001B" w:tentative="1">
-      <w:start w:val="1"/>
-      <w:numFmt w:val="lowerRoman"/>
-      <w:lvlText w:val="%6."/>
-      <w:lvlJc w:val="right"/>
-      <w:pPr>
-        <w:ind w:left="3960" w:hanging="180"/>
-      </w:pPr>
-    </w:lvl>
-    <w:lvl w:ilvl="6" w:tplc="280A000F" w:tentative="1">
-      <w:start w:val="1"/>
-      <w:numFmt w:val="decimal"/>
-      <w:lvlText w:val="%7."/>
-      <w:lvlJc w:val="left"/>
-      <w:pPr>
-        <w:ind w:left="4680" w:hanging="360"/>
-      </w:pPr>
-    </w:lvl>
-    <w:lvl w:ilvl="7" w:tplc="280A0019" w:tentative="1">
-      <w:start w:val="1"/>
-      <w:numFmt w:val="lowerLetter"/>
-      <w:lvlText w:val="%8."/>
-      <w:lvlJc w:val="left"/>
-      <w:pPr>
-        <w:ind w:left="5400" w:hanging="360"/>
-      </w:pPr>
-    </w:lvl>
-    <w:lvl w:ilvl="8" w:tplc="280A001B" w:tentative="1">
-      <w:start w:val="1"/>
-      <w:numFmt w:val="lowerRoman"/>
-      <w:lvlText w:val="%9."/>
-      <w:lvlJc w:val="right"/>
-      <w:pPr>
-        <w:ind w:left="6120" w:hanging="180"/>
-      </w:pPr>
-    </w:lvl>
-  </w:abstractNum>
-  <w:abstractNum w:abstractNumId="3">
-    <w:nsid w:val="12C65A7C"/>
-    <w:multiLevelType w:val="hybridMultilevel"/>
-    <w:tmpl w:val="0628AC0C"/>
-    <w:lvl w:ilvl="0" w:tplc="183AD174">
       <w:start w:val="1"/>
       <w:numFmt w:val="bullet"/>
       <w:lvlText w:val=""/>
       <w:lvlJc w:val="left"/>
       <w:pPr>
+        <w:tabs>
+          <w:tab w:val="num" w:pos="720"/>
+        </w:tabs>
         <w:ind w:left="720" w:hanging="360"/>
       </w:pPr>
       <w:rPr>
-        <w:rFonts w:ascii="Calibri" w:eastAsiaTheme="minorHAnsi" w:hAnsi="Calibri" w:cs="Calibri" w:hint="default"/>
+        <w:rFonts w:ascii="Symbol" w:hAnsi="Symbol" w:hint="default"/>
+        <w:sz w:val="20"/>
       </w:rPr>
     </w:lvl>
-    <w:lvl w:ilvl="1" w:tplc="280A0003" w:tentative="1">
+    <w:lvl w:ilvl="1" w:tentative="1">
       <w:start w:val="1"/>
       <w:numFmt w:val="bullet"/>
       <w:lvlText w:val="o"/>
       <w:lvlJc w:val="left"/>
       <w:pPr>
+        <w:tabs>
+          <w:tab w:val="num" w:pos="1440"/>
+        </w:tabs>
         <w:ind w:left="1440" w:hanging="360"/>
       </w:pPr>
       <w:rPr>
-        <w:rFonts w:ascii="Courier New" w:hAnsi="Courier New" w:cs="Courier New" w:hint="default"/>
+        <w:rFonts w:ascii="Courier New" w:hAnsi="Courier New" w:hint="default"/>
+        <w:sz w:val="20"/>
       </w:rPr>
     </w:lvl>
-    <w:lvl w:ilvl="2" w:tplc="280A0005" w:tentative="1">
+    <w:lvl w:ilvl="2" w:tentative="1">
       <w:start w:val="1"/>
       <w:numFmt w:val="bullet"/>
       <w:lvlText w:val=""/>
       <w:lvlJc w:val="left"/>
       <w:pPr>
+        <w:tabs>
+          <w:tab w:val="num" w:pos="2160"/>
+        </w:tabs>
         <w:ind w:left="2160" w:hanging="360"/>
       </w:pPr>
       <w:rPr>
         <w:rFonts w:ascii="Wingdings" w:hAnsi="Wingdings" w:hint="default"/>
+        <w:sz w:val="20"/>
       </w:rPr>
     </w:lvl>
-    <w:lvl w:ilvl="3" w:tplc="280A0001" w:tentative="1">
-      <w:start w:val="1"/>
-      <w:numFmt w:val="bullet"/>
-      <w:lvlText w:val=""/>
-      <w:lvlJc w:val="left"/>
-      <w:pPr>
-        <w:ind w:left="2880" w:hanging="360"/>
-      </w:pPr>
-      <w:rPr>
-        <w:rFonts w:ascii="Symbol" w:hAnsi="Symbol" w:hint="default"/>
-      </w:rPr>
-    </w:lvl>
-    <w:lvl w:ilvl="4" w:tplc="280A0003" w:tentative="1">
-      <w:start w:val="1"/>
-      <w:numFmt w:val="bullet"/>
-      <w:lvlText w:val="o"/>
-      <w:lvlJc w:val="left"/>
-      <w:pPr>
-        <w:ind w:left="3600" w:hanging="360"/>
-      </w:pPr>
-      <w:rPr>
-        <w:rFonts w:ascii="Courier New" w:hAnsi="Courier New" w:cs="Courier New" w:hint="default"/>
-      </w:rPr>
-    </w:lvl>
-    <w:lvl w:ilvl="5" w:tplc="280A0005" w:tentative="1">
+    <w:lvl w:ilvl="3" w:tentative="1">
       <w:start w:val="1"/>
       <w:numFmt w:val="bullet"/>
       <w:lvlText w:val=""/>
       <w:lvlJc w:val="left"/>
       <w:pPr>
-        <w:ind w:left="4320" w:hanging="360"/>
+        <w:tabs>
+          <w:tab w:val="num" w:pos="2880"/>
+        </w:tabs>
+        <w:ind w:left="2880" w:hanging="360"/>
       </w:pPr>
       <w:rPr>
         <w:rFonts w:ascii="Wingdings" w:hAnsi="Wingdings" w:hint="default"/>
+        <w:sz w:val="20"/>
       </w:rPr>
     </w:lvl>
-    <w:lvl w:ilvl="6" w:tplc="280A0001" w:tentative="1">
-      <w:start w:val="1"/>
-      <w:numFmt w:val="bullet"/>
-      <w:lvlText w:val=""/>
-      <w:lvlJc w:val="left"/>
-      <w:pPr>
-        <w:ind w:left="5040" w:hanging="360"/>
-      </w:pPr>
-      <w:rPr>
-        <w:rFonts w:ascii="Symbol" w:hAnsi="Symbol" w:hint="default"/>
-      </w:rPr>
-    </w:lvl>
-    <w:lvl w:ilvl="7" w:tplc="280A0003" w:tentative="1">
-      <w:start w:val="1"/>
-      <w:numFmt w:val="bullet"/>
-      <w:lvlText w:val="o"/>
-      <w:lvlJc w:val="left"/>
-      <w:pPr>
-        <w:ind w:left="5760" w:hanging="360"/>
-      </w:pPr>
-      <w:rPr>
-        <w:rFonts w:ascii="Courier New" w:hAnsi="Courier New" w:cs="Courier New" w:hint="default"/>
-      </w:rPr>
-    </w:lvl>
-    <w:lvl w:ilvl="8" w:tplc="280A0005" w:tentative="1">
+    <w:lvl w:ilvl="4" w:tentative="1">
       <w:start w:val="1"/>
       <w:numFmt w:val="bullet"/>
       <w:lvlText w:val=""/>
       <w:lvlJc w:val="left"/>
       <w:pPr>
-        <w:ind w:left="6480" w:hanging="360"/>
+        <w:tabs>
+          <w:tab w:val="num" w:pos="3600"/>
+        </w:tabs>
+        <w:ind w:left="3600" w:hanging="360"/>
       </w:pPr>
       <w:rPr>
         <w:rFonts w:ascii="Wingdings" w:hAnsi="Wingdings" w:hint="default"/>
+        <w:sz w:val="20"/>
       </w:rPr>
     </w:lvl>
-  </w:abstractNum>
-  <w:abstractNum w:abstractNumId="4">
-    <w:nsid w:val="14F812D4"/>
-    <w:multiLevelType w:val="hybridMultilevel"/>
-    <w:tmpl w:val="EAEC1AC4"/>
-    <w:lvl w:ilvl="0" w:tplc="280A0001">
-      <w:start w:val="1"/>
-      <w:numFmt w:val="bullet"/>
-      <w:lvlText w:val=""/>
-      <w:lvlJc w:val="left"/>
-      <w:pPr>
-        <w:ind w:left="720" w:hanging="360"/>
-      </w:pPr>
-      <w:rPr>
-        <w:rFonts w:ascii="Symbol" w:hAnsi="Symbol" w:hint="default"/>
-      </w:rPr>
-    </w:lvl>
-    <w:lvl w:ilvl="1" w:tplc="280A0003" w:tentative="1">
-      <w:start w:val="1"/>
-      <w:numFmt w:val="bullet"/>
-      <w:lvlText w:val="o"/>
-      <w:lvlJc w:val="left"/>
-      <w:pPr>
-        <w:ind w:left="1440" w:hanging="360"/>
-      </w:pPr>
-      <w:rPr>
-        <w:rFonts w:ascii="Courier New" w:hAnsi="Courier New" w:cs="Courier New" w:hint="default"/>
-      </w:rPr>
-    </w:lvl>
-    <w:lvl w:ilvl="2" w:tplc="280A0005" w:tentative="1">
+    <w:lvl w:ilvl="5" w:tentative="1">
       <w:start w:val="1"/>
       <w:numFmt w:val="bullet"/>
       <w:lvlText w:val=""/>
       <w:lvlJc w:val="left"/>
       <w:pPr>
-        <w:ind w:left="2160" w:hanging="360"/>
+        <w:tabs>
+          <w:tab w:val="num" w:pos="4320"/>
+        </w:tabs>
+        <w:ind w:left="4320" w:hanging="360"/>
       </w:pPr>
       <w:rPr>
         <w:rFonts w:ascii="Wingdings" w:hAnsi="Wingdings" w:hint="default"/>
+        <w:sz w:val="20"/>
       </w:rPr>
     </w:lvl>
-    <w:lvl w:ilvl="3" w:tplc="280A0001" w:tentative="1">
-      <w:start w:val="1"/>
-      <w:numFmt w:val="bullet"/>
-      <w:lvlText w:val=""/>
-      <w:lvlJc w:val="left"/>
-      <w:pPr>
-        <w:ind w:left="2880" w:hanging="360"/>
-      </w:pPr>
-      <w:rPr>
-        <w:rFonts w:ascii="Symbol" w:hAnsi="Symbol" w:hint="default"/>
-      </w:rPr>
-    </w:lvl>
-    <w:lvl w:ilvl="4" w:tplc="280A0003" w:tentative="1">
-      <w:start w:val="1"/>
-      <w:numFmt w:val="bullet"/>
-      <w:lvlText w:val="o"/>
-      <w:lvlJc w:val="left"/>
-      <w:pPr>
-        <w:ind w:left="3600" w:hanging="360"/>
-      </w:pPr>
-      <w:rPr>
-        <w:rFonts w:ascii="Courier New" w:hAnsi="Courier New" w:cs="Courier New" w:hint="default"/>
-      </w:rPr>
-    </w:lvl>
-    <w:lvl w:ilvl="5" w:tplc="280A0005" w:tentative="1">
+    <w:lvl w:ilvl="6" w:tentative="1">
       <w:start w:val="1"/>
       <w:numFmt w:val="bullet"/>
       <w:lvlText w:val=""/>
       <w:lvlJc w:val="left"/>
       <w:pPr>
-        <w:ind w:left="4320" w:hanging="360"/>
+        <w:tabs>
+          <w:tab w:val="num" w:pos="5040"/>
+        </w:tabs>
+        <w:ind w:left="5040" w:hanging="360"/>
       </w:pPr>
       <w:rPr>
         <w:rFonts w:ascii="Wingdings" w:hAnsi="Wingdings" w:hint="default"/>
+        <w:sz w:val="20"/>
       </w:rPr>
     </w:lvl>
-    <w:lvl w:ilvl="6" w:tplc="280A0001" w:tentative="1">
-      <w:start w:val="1"/>
-      <w:numFmt w:val="bullet"/>
-      <w:lvlText w:val=""/>
-      <w:lvlJc w:val="left"/>
-      <w:pPr>
-        <w:ind w:left="5040" w:hanging="360"/>
-      </w:pPr>
-      <w:rPr>
-        <w:rFonts w:ascii="Symbol" w:hAnsi="Symbol" w:hint="default"/>
-      </w:rPr>
-    </w:lvl>
-    <w:lvl w:ilvl="7" w:tplc="280A0003" w:tentative="1">
-      <w:start w:val="1"/>
-      <w:numFmt w:val="bullet"/>
-      <w:lvlText w:val="o"/>
-      <w:lvlJc w:val="left"/>
-      <w:pPr>
-        <w:ind w:left="5760" w:hanging="360"/>
-      </w:pPr>
-      <w:rPr>
-        <w:rFonts w:ascii="Courier New" w:hAnsi="Courier New" w:cs="Courier New" w:hint="default"/>
-      </w:rPr>
-    </w:lvl>
-    <w:lvl w:ilvl="8" w:tplc="280A0005" w:tentative="1">
+    <w:lvl w:ilvl="7" w:tentative="1">
       <w:start w:val="1"/>
       <w:numFmt w:val="bullet"/>
       <w:lvlText w:val=""/>
       <w:lvlJc w:val="left"/>
       <w:pPr>
-        <w:ind w:left="6480" w:hanging="360"/>
+        <w:tabs>
+          <w:tab w:val="num" w:pos="5760"/>
+        </w:tabs>
+        <w:ind w:left="5760" w:hanging="360"/>
       </w:pPr>
       <w:rPr>
         <w:rFonts w:ascii="Wingdings" w:hAnsi="Wingdings" w:hint="default"/>
+        <w:sz w:val="20"/>
       </w:rPr>
     </w:lvl>
-  </w:abstractNum>
-  <w:abstractNum w:abstractNumId="5">
-    <w:nsid w:val="18576469"/>
-    <w:multiLevelType w:val="hybridMultilevel"/>
-    <w:tmpl w:val="CB96B2C6"/>
-    <w:lvl w:ilvl="0" w:tplc="280A0001">
-      <w:start w:val="1"/>
-      <w:numFmt w:val="bullet"/>
-      <w:lvlText w:val=""/>
-      <w:lvlJc w:val="left"/>
-      <w:pPr>
-        <w:ind w:left="720" w:hanging="360"/>
-      </w:pPr>
-      <w:rPr>
-        <w:rFonts w:ascii="Symbol" w:hAnsi="Symbol" w:hint="default"/>
-      </w:rPr>
-    </w:lvl>
-    <w:lvl w:ilvl="1" w:tplc="280A0003" w:tentative="1">
-      <w:start w:val="1"/>
-      <w:numFmt w:val="bullet"/>
-      <w:lvlText w:val="o"/>
-      <w:lvlJc w:val="left"/>
-      <w:pPr>
-        <w:ind w:left="1440" w:hanging="360"/>
-      </w:pPr>
-      <w:rPr>
-        <w:rFonts w:ascii="Courier New" w:hAnsi="Courier New" w:cs="Courier New" w:hint="default"/>
-      </w:rPr>
-    </w:lvl>
-    <w:lvl w:ilvl="2" w:tplc="280A0005">
+    <w:lvl w:ilvl="8" w:tentative="1">
       <w:start w:val="1"/>
       <w:numFmt w:val="bullet"/>
       <w:lvlText w:val=""/>
       <w:lvlJc w:val="left"/>
       <w:pPr>
-        <w:ind w:left="2160" w:hanging="360"/>
+        <w:tabs>
+          <w:tab w:val="num" w:pos="6480"/>
+        </w:tabs>
+        <w:ind w:left="6480" w:hanging="360"/>
       </w:pPr>
       <w:rPr>
         <w:rFonts w:ascii="Wingdings" w:hAnsi="Wingdings" w:hint="default"/>
-      </w:rPr>
-    </w:lvl>
-    <w:lvl w:ilvl="3" w:tplc="280A0001" w:tentative="1">
-      <w:start w:val="1"/>
-      <w:numFmt w:val="bullet"/>
-      <w:lvlText w:val=""/>
-      <w:lvlJc w:val="left"/>
-      <w:pPr>
-        <w:ind w:left="2880" w:hanging="360"/>
-      </w:pPr>
-      <w:rPr>
-        <w:rFonts w:ascii="Symbol" w:hAnsi="Symbol" w:hint="default"/>
-      </w:rPr>
-    </w:lvl>
-    <w:lvl w:ilvl="4" w:tplc="280A0003" w:tentative="1">
-      <w:start w:val="1"/>
-      <w:numFmt w:val="bullet"/>
-      <w:lvlText w:val="o"/>
-      <w:lvlJc w:val="left"/>
-      <w:pPr>
-        <w:ind w:left="3600" w:hanging="360"/>
-      </w:pPr>
-      <w:rPr>
-        <w:rFonts w:ascii="Courier New" w:hAnsi="Courier New" w:cs="Courier New" w:hint="default"/>
-      </w:rPr>
-    </w:lvl>
-    <w:lvl w:ilvl="5" w:tplc="280A0005" w:tentative="1">
-      <w:start w:val="1"/>
-      <w:numFmt w:val="bullet"/>
-      <w:lvlText w:val=""/>
-      <w:lvlJc w:val="left"/>
-      <w:pPr>
-        <w:ind w:left="4320" w:hanging="360"/>
-      </w:pPr>
-      <w:rPr>
-        <w:rFonts w:ascii="Wingdings" w:hAnsi="Wingdings" w:hint="default"/>
-      </w:rPr>
-    </w:lvl>
-    <w:lvl w:ilvl="6" w:tplc="280A0001" w:tentative="1">
-      <w:start w:val="1"/>
-      <w:numFmt w:val="bullet"/>
-      <w:lvlText w:val=""/>
-      <w:lvlJc w:val="left"/>
-      <w:pPr>
-        <w:ind w:left="5040" w:hanging="360"/>
-      </w:pPr>
-      <w:rPr>
-        <w:rFonts w:ascii="Symbol" w:hAnsi="Symbol" w:hint="default"/>
-      </w:rPr>
-    </w:lvl>
-    <w:lvl w:ilvl="7" w:tplc="280A0003" w:tentative="1">
-      <w:start w:val="1"/>
-      <w:numFmt w:val="bullet"/>
-      <w:lvlText w:val="o"/>
-      <w:lvlJc w:val="left"/>
-      <w:pPr>
-        <w:ind w:left="5760" w:hanging="360"/>
-      </w:pPr>
-      <w:rPr>
-        <w:rFonts w:ascii="Courier New" w:hAnsi="Courier New" w:cs="Courier New" w:hint="default"/>
-      </w:rPr>
-    </w:lvl>
-    <w:lvl w:ilvl="8" w:tplc="280A0005" w:tentative="1">
-      <w:start w:val="1"/>
-      <w:numFmt w:val="bullet"/>
-      <w:lvlText w:val=""/>
-      <w:lvlJc w:val="left"/>
-      <w:pPr>
-        <w:ind w:left="6480" w:hanging="360"/>
-      </w:pPr>
-      <w:rPr>
-        <w:rFonts w:ascii="Wingdings" w:hAnsi="Wingdings" w:hint="default"/>
+        <w:sz w:val="20"/>
       </w:rPr>
     </w:lvl>
   </w:abstractNum>
-  <w:abstractNum w:abstractNumId="6">
-    <w:nsid w:val="1E851D84"/>
+  <w:abstractNum w:abstractNumId="2" w15:restartNumberingAfterBreak="0">
+    <w:nsid w:val="48D73175"/>
     <w:multiLevelType w:val="multilevel"/>
-    <w:tmpl w:val="FF66822A"/>
+    <w:tmpl w:val="41A60A1C"/>
     <w:lvl w:ilvl="0">
       <w:start w:val="1"/>
-      <w:numFmt w:val="lowerLetter"/>
+      <w:numFmt w:val="decimal"/>
       <w:lvlText w:val="%1."/>
       <w:lvlJc w:val="left"/>
       <w:pPr>
-        <w:ind w:left="1068" w:hanging="360"/>
-      </w:pPr>
-      <w:rPr>
-        <w:rFonts w:hint="default"/>
-        <w:b/>
-      </w:rPr>
+        <w:tabs>
+          <w:tab w:val="num" w:pos="720"/>
+        </w:tabs>
+        <w:ind w:left="720" w:hanging="360"/>
+      </w:pPr>
     </w:lvl>
-    <w:lvl w:ilvl="1">
+    <w:lvl w:ilvl="1" w:tentative="1">
       <w:start w:val="1"/>
-      <w:numFmt w:val="lowerLetter"/>
+      <w:numFmt w:val="decimal"/>
       <w:lvlText w:val="%2."/>
       <w:lvlJc w:val="left"/>
       <w:pPr>
-        <w:ind w:left="1788" w:hanging="360"/>
+        <w:tabs>
+          <w:tab w:val="num" w:pos="1440"/>
+        </w:tabs>
+        <w:ind w:left="1440" w:hanging="360"/>
       </w:pPr>
     </w:lvl>
-    <w:lvl w:ilvl="2">
+    <w:lvl w:ilvl="2" w:tentative="1">
       <w:start w:val="1"/>
-      <w:numFmt w:val="lowerRoman"/>
+      <w:numFmt w:val="decimal"/>
       <w:lvlText w:val="%3."/>
-      <w:lvlJc w:val="right"/>
-      <w:pPr>
-        <w:ind w:left="2508" w:hanging="180"/>
+      <w:lvlJc w:val="left"/>
+      <w:pPr>
+        <w:tabs>
+          <w:tab w:val="num" w:pos="2160"/>
+        </w:tabs>
+        <w:ind w:left="2160" w:hanging="360"/>
       </w:pPr>
     </w:lvl>
     <w:lvl w:ilvl="3" w:tentative="1">
@@ -5190,25 +8122,34 @@
       <w:lvlText w:val="%4."/>
       <w:lvlJc w:val="left"/>
       <w:pPr>
-        <w:ind w:left="3228" w:hanging="360"/>
+        <w:tabs>
+          <w:tab w:val="num" w:pos="2880"/>
+        </w:tabs>
+        <w:ind w:left="2880" w:hanging="360"/>
       </w:pPr>
     </w:lvl>
     <w:lvl w:ilvl="4" w:tentative="1">
       <w:start w:val="1"/>
-      <w:numFmt w:val="lowerLetter"/>
+      <w:numFmt w:val="decimal"/>
       <w:lvlText w:val="%5."/>
       <w:lvlJc w:val="left"/>
       <w:pPr>
-        <w:ind w:left="3948" w:hanging="360"/>
+        <w:tabs>
+          <w:tab w:val="num" w:pos="3600"/>
+        </w:tabs>
+        <w:ind w:left="3600" w:hanging="360"/>
       </w:pPr>
     </w:lvl>
     <w:lvl w:ilvl="5" w:tentative="1">
       <w:start w:val="1"/>
-      <w:numFmt w:val="lowerRoman"/>
+      <w:numFmt w:val="decimal"/>
       <w:lvlText w:val="%6."/>
-      <w:lvlJc w:val="right"/>
-      <w:pPr>
-        <w:ind w:left="4668" w:hanging="180"/>
+      <w:lvlJc w:val="left"/>
+      <w:pPr>
+        <w:tabs>
+          <w:tab w:val="num" w:pos="4320"/>
+        </w:tabs>
+        <w:ind w:left="4320" w:hanging="360"/>
       </w:pPr>
     </w:lvl>
     <w:lvl w:ilvl="6" w:tentative="1">
@@ -5217,145 +8158,41 @@
       <w:lvlText w:val="%7."/>
       <w:lvlJc w:val="left"/>
       <w:pPr>
-        <w:ind w:left="5388" w:hanging="360"/>
+        <w:tabs>
+          <w:tab w:val="num" w:pos="5040"/>
+        </w:tabs>
+        <w:ind w:left="5040" w:hanging="360"/>
       </w:pPr>
     </w:lvl>
     <w:lvl w:ilvl="7" w:tentative="1">
       <w:start w:val="1"/>
-      <w:numFmt w:val="lowerLetter"/>
+      <w:numFmt w:val="decimal"/>
       <w:lvlText w:val="%8."/>
       <w:lvlJc w:val="left"/>
       <w:pPr>
-        <w:ind w:left="6108" w:hanging="360"/>
+        <w:tabs>
+          <w:tab w:val="num" w:pos="5760"/>
+        </w:tabs>
+        <w:ind w:left="5760" w:hanging="360"/>
       </w:pPr>
     </w:lvl>
     <w:lvl w:ilvl="8" w:tentative="1">
       <w:start w:val="1"/>
-      <w:numFmt w:val="lowerRoman"/>
+      <w:numFmt w:val="decimal"/>
       <w:lvlText w:val="%9."/>
-      <w:lvlJc w:val="right"/>
-      <w:pPr>
-        <w:ind w:left="6828" w:hanging="180"/>
+      <w:lvlJc w:val="left"/>
+      <w:pPr>
+        <w:tabs>
+          <w:tab w:val="num" w:pos="6480"/>
+        </w:tabs>
+        <w:ind w:left="6480" w:hanging="360"/>
       </w:pPr>
     </w:lvl>
   </w:abstractNum>
-  <w:abstractNum w:abstractNumId="7">
-    <w:nsid w:val="22C76FDA"/>
-    <w:multiLevelType w:val="hybridMultilevel"/>
-    <w:tmpl w:val="C0421EE8"/>
-    <w:lvl w:ilvl="0" w:tplc="280A0001">
-      <w:start w:val="1"/>
-      <w:numFmt w:val="bullet"/>
-      <w:lvlText w:val=""/>
-      <w:lvlJc w:val="left"/>
-      <w:pPr>
-        <w:ind w:left="720" w:hanging="360"/>
-      </w:pPr>
-      <w:rPr>
-        <w:rFonts w:ascii="Symbol" w:hAnsi="Symbol" w:hint="default"/>
-      </w:rPr>
-    </w:lvl>
-    <w:lvl w:ilvl="1" w:tplc="280A0003">
-      <w:start w:val="1"/>
-      <w:numFmt w:val="bullet"/>
-      <w:lvlText w:val="o"/>
-      <w:lvlJc w:val="left"/>
-      <w:pPr>
-        <w:ind w:left="1440" w:hanging="360"/>
-      </w:pPr>
-      <w:rPr>
-        <w:rFonts w:ascii="Courier New" w:hAnsi="Courier New" w:cs="Courier New" w:hint="default"/>
-      </w:rPr>
-    </w:lvl>
-    <w:lvl w:ilvl="2" w:tplc="280A0005" w:tentative="1">
-      <w:start w:val="1"/>
-      <w:numFmt w:val="bullet"/>
-      <w:lvlText w:val=""/>
-      <w:lvlJc w:val="left"/>
-      <w:pPr>
-        <w:ind w:left="2160" w:hanging="360"/>
-      </w:pPr>
-      <w:rPr>
-        <w:rFonts w:ascii="Wingdings" w:hAnsi="Wingdings" w:hint="default"/>
-      </w:rPr>
-    </w:lvl>
-    <w:lvl w:ilvl="3" w:tplc="280A0001" w:tentative="1">
-      <w:start w:val="1"/>
-      <w:numFmt w:val="bullet"/>
-      <w:lvlText w:val=""/>
-      <w:lvlJc w:val="left"/>
-      <w:pPr>
-        <w:ind w:left="2880" w:hanging="360"/>
-      </w:pPr>
-      <w:rPr>
-        <w:rFonts w:ascii="Symbol" w:hAnsi="Symbol" w:hint="default"/>
-      </w:rPr>
-    </w:lvl>
-    <w:lvl w:ilvl="4" w:tplc="280A0003" w:tentative="1">
-      <w:start w:val="1"/>
-      <w:numFmt w:val="bullet"/>
-      <w:lvlText w:val="o"/>
-      <w:lvlJc w:val="left"/>
-      <w:pPr>
-        <w:ind w:left="3600" w:hanging="360"/>
-      </w:pPr>
-      <w:rPr>
-        <w:rFonts w:ascii="Courier New" w:hAnsi="Courier New" w:cs="Courier New" w:hint="default"/>
-      </w:rPr>
-    </w:lvl>
-    <w:lvl w:ilvl="5" w:tplc="280A0005" w:tentative="1">
-      <w:start w:val="1"/>
-      <w:numFmt w:val="bullet"/>
-      <w:lvlText w:val=""/>
-      <w:lvlJc w:val="left"/>
-      <w:pPr>
-        <w:ind w:left="4320" w:hanging="360"/>
-      </w:pPr>
-      <w:rPr>
-        <w:rFonts w:ascii="Wingdings" w:hAnsi="Wingdings" w:hint="default"/>
-      </w:rPr>
-    </w:lvl>
-    <w:lvl w:ilvl="6" w:tplc="280A0001" w:tentative="1">
-      <w:start w:val="1"/>
-      <w:numFmt w:val="bullet"/>
-      <w:lvlText w:val=""/>
-      <w:lvlJc w:val="left"/>
-      <w:pPr>
-        <w:ind w:left="5040" w:hanging="360"/>
-      </w:pPr>
-      <w:rPr>
-        <w:rFonts w:ascii="Symbol" w:hAnsi="Symbol" w:hint="default"/>
-      </w:rPr>
-    </w:lvl>
-    <w:lvl w:ilvl="7" w:tplc="280A0003" w:tentative="1">
-      <w:start w:val="1"/>
-      <w:numFmt w:val="bullet"/>
-      <w:lvlText w:val="o"/>
-      <w:lvlJc w:val="left"/>
-      <w:pPr>
-        <w:ind w:left="5760" w:hanging="360"/>
-      </w:pPr>
-      <w:rPr>
-        <w:rFonts w:ascii="Courier New" w:hAnsi="Courier New" w:cs="Courier New" w:hint="default"/>
-      </w:rPr>
-    </w:lvl>
-    <w:lvl w:ilvl="8" w:tplc="280A0005" w:tentative="1">
-      <w:start w:val="1"/>
-      <w:numFmt w:val="bullet"/>
-      <w:lvlText w:val=""/>
-      <w:lvlJc w:val="left"/>
-      <w:pPr>
-        <w:ind w:left="6480" w:hanging="360"/>
-      </w:pPr>
-      <w:rPr>
-        <w:rFonts w:ascii="Wingdings" w:hAnsi="Wingdings" w:hint="default"/>
-      </w:rPr>
-    </w:lvl>
-  </w:abstractNum>
-  <w:abstractNum w:abstractNumId="8">
-    <w:nsid w:val="23471A3C"/>
+  <w:abstractNum w:abstractNumId="3" w15:restartNumberingAfterBreak="0">
+    <w:nsid w:val="5F673797"/>
     <w:multiLevelType w:val="multilevel"/>
-    <w:tmpl w:val="2120434C"/>
+    <w:tmpl w:val="94C4D270"/>
     <w:lvl w:ilvl="0">
       <w:start w:val="1"/>
       <w:numFmt w:val="decimal"/>
@@ -5363,613 +8200,34 @@
       <w:lvlJc w:val="left"/>
       <w:pPr>
         <w:tabs>
-          <w:tab w:val="num" w:pos="360"/>
+          <w:tab w:val="num" w:pos="720"/>
         </w:tabs>
-        <w:ind w:left="360" w:hanging="360"/>
-      </w:pPr>
-      <w:rPr>
-        <w:rFonts w:hint="default"/>
-      </w:rPr>
+        <w:ind w:left="720" w:hanging="360"/>
+      </w:pPr>
     </w:lvl>
-    <w:lvl w:ilvl="1">
+    <w:lvl w:ilvl="1" w:tentative="1">
       <w:start w:val="1"/>
       <w:numFmt w:val="decimal"/>
-      <w:lvlText w:val="%1.%2."/>
-      <w:lvlJc w:val="left"/>
-      <w:pPr>
-        <w:tabs>
-          <w:tab w:val="num" w:pos="792"/>
-        </w:tabs>
-        <w:ind w:left="792" w:hanging="432"/>
-      </w:pPr>
-      <w:rPr>
-        <w:rFonts w:hint="default"/>
-        <w:b/>
-        <w:bCs/>
-        <w:i w:val="0"/>
-        <w:sz w:val="22"/>
-        <w:szCs w:val="22"/>
-      </w:rPr>
-    </w:lvl>
-    <w:lvl w:ilvl="2">
-      <w:start w:val="1"/>
-      <w:numFmt w:val="decimal"/>
-      <w:lvlText w:val="%1.%2.%3."/>
+      <w:lvlText w:val="%2."/>
       <w:lvlJc w:val="left"/>
       <w:pPr>
         <w:tabs>
           <w:tab w:val="num" w:pos="1440"/>
         </w:tabs>
-        <w:ind w:left="1224" w:hanging="504"/>
-      </w:pPr>
-      <w:rPr>
-        <w:rFonts w:hint="default"/>
-      </w:rPr>
+        <w:ind w:left="1440" w:hanging="360"/>
+      </w:pPr>
     </w:lvl>
-    <w:lvl w:ilvl="3">
+    <w:lvl w:ilvl="2" w:tentative="1">
       <w:start w:val="1"/>
       <w:numFmt w:val="decimal"/>
-      <w:lvlText w:val="%1.%2.%3.%4."/>
+      <w:lvlText w:val="%3."/>
       <w:lvlJc w:val="left"/>
       <w:pPr>
         <w:tabs>
           <w:tab w:val="num" w:pos="2160"/>
         </w:tabs>
-        <w:ind w:left="1728" w:hanging="648"/>
-      </w:pPr>
-      <w:rPr>
-        <w:rFonts w:hint="default"/>
-      </w:rPr>
-    </w:lvl>
-    <w:lvl w:ilvl="4">
-      <w:start w:val="1"/>
-      <w:numFmt w:val="decimal"/>
-      <w:lvlText w:val="%1.%2.%3.%4.%5."/>
-      <w:lvlJc w:val="left"/>
-      <w:pPr>
-        <w:tabs>
-          <w:tab w:val="num" w:pos="2520"/>
-        </w:tabs>
-        <w:ind w:left="2232" w:hanging="792"/>
-      </w:pPr>
-      <w:rPr>
-        <w:rFonts w:hint="default"/>
-      </w:rPr>
-    </w:lvl>
-    <w:lvl w:ilvl="5">
-      <w:start w:val="1"/>
-      <w:numFmt w:val="decimal"/>
-      <w:lvlText w:val="%1.%2.%3.%4.%5.%6."/>
-      <w:lvlJc w:val="left"/>
-      <w:pPr>
-        <w:tabs>
-          <w:tab w:val="num" w:pos="3240"/>
-        </w:tabs>
-        <w:ind w:left="2736" w:hanging="936"/>
-      </w:pPr>
-      <w:rPr>
-        <w:rFonts w:hint="default"/>
-      </w:rPr>
-    </w:lvl>
-    <w:lvl w:ilvl="6">
-      <w:start w:val="1"/>
-      <w:numFmt w:val="decimal"/>
-      <w:lvlText w:val="%1.%2.%3.%4.%5.%6.%7."/>
-      <w:lvlJc w:val="left"/>
-      <w:pPr>
-        <w:tabs>
-          <w:tab w:val="num" w:pos="3600"/>
-        </w:tabs>
-        <w:ind w:left="3240" w:hanging="1080"/>
-      </w:pPr>
-      <w:rPr>
-        <w:rFonts w:hint="default"/>
-      </w:rPr>
-    </w:lvl>
-    <w:lvl w:ilvl="7">
-      <w:start w:val="1"/>
-      <w:numFmt w:val="decimal"/>
-      <w:lvlText w:val="%1.%2.%3.%4.%5.%6.%7.%8."/>
-      <w:lvlJc w:val="left"/>
-      <w:pPr>
-        <w:tabs>
-          <w:tab w:val="num" w:pos="4320"/>
-        </w:tabs>
-        <w:ind w:left="3744" w:hanging="1224"/>
-      </w:pPr>
-      <w:rPr>
-        <w:rFonts w:hint="default"/>
-      </w:rPr>
-    </w:lvl>
-    <w:lvl w:ilvl="8">
-      <w:start w:val="1"/>
-      <w:numFmt w:val="decimal"/>
-      <w:lvlText w:val="%1.%2.%3.%4.%5.%6.%7.%8.%9."/>
-      <w:lvlJc w:val="left"/>
-      <w:pPr>
-        <w:tabs>
-          <w:tab w:val="num" w:pos="4680"/>
-        </w:tabs>
-        <w:ind w:left="4320" w:hanging="1440"/>
-      </w:pPr>
-      <w:rPr>
-        <w:rFonts w:hint="default"/>
-      </w:rPr>
-    </w:lvl>
-  </w:abstractNum>
-  <w:abstractNum w:abstractNumId="9">
-    <w:nsid w:val="2E5E787D"/>
-    <w:multiLevelType w:val="hybridMultilevel"/>
-    <w:tmpl w:val="6CA6AB48"/>
-    <w:lvl w:ilvl="0" w:tplc="280A0001">
-      <w:start w:val="1"/>
-      <w:numFmt w:val="bullet"/>
-      <w:lvlText w:val=""/>
-      <w:lvlJc w:val="left"/>
-      <w:pPr>
-        <w:ind w:left="360" w:hanging="360"/>
-      </w:pPr>
-      <w:rPr>
-        <w:rFonts w:ascii="Symbol" w:hAnsi="Symbol" w:hint="default"/>
-      </w:rPr>
-    </w:lvl>
-    <w:lvl w:ilvl="1" w:tplc="280A0003" w:tentative="1">
-      <w:start w:val="1"/>
-      <w:numFmt w:val="bullet"/>
-      <w:lvlText w:val="o"/>
-      <w:lvlJc w:val="left"/>
-      <w:pPr>
-        <w:ind w:left="1080" w:hanging="360"/>
-      </w:pPr>
-      <w:rPr>
-        <w:rFonts w:ascii="Courier New" w:hAnsi="Courier New" w:cs="Courier New" w:hint="default"/>
-      </w:rPr>
-    </w:lvl>
-    <w:lvl w:ilvl="2" w:tplc="280A0005" w:tentative="1">
-      <w:start w:val="1"/>
-      <w:numFmt w:val="bullet"/>
-      <w:lvlText w:val=""/>
-      <w:lvlJc w:val="left"/>
-      <w:pPr>
-        <w:ind w:left="1800" w:hanging="360"/>
-      </w:pPr>
-      <w:rPr>
-        <w:rFonts w:ascii="Wingdings" w:hAnsi="Wingdings" w:hint="default"/>
-      </w:rPr>
-    </w:lvl>
-    <w:lvl w:ilvl="3" w:tplc="280A0001" w:tentative="1">
-      <w:start w:val="1"/>
-      <w:numFmt w:val="bullet"/>
-      <w:lvlText w:val=""/>
-      <w:lvlJc w:val="left"/>
-      <w:pPr>
-        <w:ind w:left="2520" w:hanging="360"/>
-      </w:pPr>
-      <w:rPr>
-        <w:rFonts w:ascii="Symbol" w:hAnsi="Symbol" w:hint="default"/>
-      </w:rPr>
-    </w:lvl>
-    <w:lvl w:ilvl="4" w:tplc="280A0003" w:tentative="1">
-      <w:start w:val="1"/>
-      <w:numFmt w:val="bullet"/>
-      <w:lvlText w:val="o"/>
-      <w:lvlJc w:val="left"/>
-      <w:pPr>
-        <w:ind w:left="3240" w:hanging="360"/>
-      </w:pPr>
-      <w:rPr>
-        <w:rFonts w:ascii="Courier New" w:hAnsi="Courier New" w:cs="Courier New" w:hint="default"/>
-      </w:rPr>
-    </w:lvl>
-    <w:lvl w:ilvl="5" w:tplc="280A0005" w:tentative="1">
-      <w:start w:val="1"/>
-      <w:numFmt w:val="bullet"/>
-      <w:lvlText w:val=""/>
-      <w:lvlJc w:val="left"/>
-      <w:pPr>
-        <w:ind w:left="3960" w:hanging="360"/>
-      </w:pPr>
-      <w:rPr>
-        <w:rFonts w:ascii="Wingdings" w:hAnsi="Wingdings" w:hint="default"/>
-      </w:rPr>
-    </w:lvl>
-    <w:lvl w:ilvl="6" w:tplc="280A0001" w:tentative="1">
-      <w:start w:val="1"/>
-      <w:numFmt w:val="bullet"/>
-      <w:lvlText w:val=""/>
-      <w:lvlJc w:val="left"/>
-      <w:pPr>
-        <w:ind w:left="4680" w:hanging="360"/>
-      </w:pPr>
-      <w:rPr>
-        <w:rFonts w:ascii="Symbol" w:hAnsi="Symbol" w:hint="default"/>
-      </w:rPr>
-    </w:lvl>
-    <w:lvl w:ilvl="7" w:tplc="280A0003" w:tentative="1">
-      <w:start w:val="1"/>
-      <w:numFmt w:val="bullet"/>
-      <w:lvlText w:val="o"/>
-      <w:lvlJc w:val="left"/>
-      <w:pPr>
-        <w:ind w:left="5400" w:hanging="360"/>
-      </w:pPr>
-      <w:rPr>
-        <w:rFonts w:ascii="Courier New" w:hAnsi="Courier New" w:cs="Courier New" w:hint="default"/>
-      </w:rPr>
-    </w:lvl>
-    <w:lvl w:ilvl="8" w:tplc="280A0005" w:tentative="1">
-      <w:start w:val="1"/>
-      <w:numFmt w:val="bullet"/>
-      <w:lvlText w:val=""/>
-      <w:lvlJc w:val="left"/>
-      <w:pPr>
-        <w:ind w:left="6120" w:hanging="360"/>
-      </w:pPr>
-      <w:rPr>
-        <w:rFonts w:ascii="Wingdings" w:hAnsi="Wingdings" w:hint="default"/>
-      </w:rPr>
-    </w:lvl>
-  </w:abstractNum>
-  <w:abstractNum w:abstractNumId="10">
-    <w:nsid w:val="2F465948"/>
-    <w:multiLevelType w:val="multilevel"/>
-    <w:tmpl w:val="F3BCF5B4"/>
-    <w:lvl w:ilvl="0">
-      <w:start w:val="1"/>
-      <w:numFmt w:val="decimal"/>
-      <w:lvlText w:val="%1."/>
-      <w:lvlJc w:val="left"/>
-      <w:pPr>
-        <w:ind w:left="360" w:hanging="360"/>
-      </w:pPr>
-      <w:rPr>
-        <w:rFonts w:hint="default"/>
-      </w:rPr>
-    </w:lvl>
-    <w:lvl w:ilvl="1">
-      <w:start w:val="1"/>
-      <w:numFmt w:val="decimal"/>
-      <w:isLgl/>
-      <w:lvlText w:val="%1.%2"/>
-      <w:lvlJc w:val="left"/>
-      <w:pPr>
-        <w:ind w:left="360" w:hanging="360"/>
-      </w:pPr>
-      <w:rPr>
-        <w:rFonts w:hint="default"/>
-      </w:rPr>
-    </w:lvl>
-    <w:lvl w:ilvl="2">
-      <w:start w:val="1"/>
-      <w:numFmt w:val="decimal"/>
-      <w:isLgl/>
-      <w:lvlText w:val="%1.%2.%3"/>
-      <w:lvlJc w:val="left"/>
-      <w:pPr>
-        <w:ind w:left="720" w:hanging="720"/>
-      </w:pPr>
-      <w:rPr>
-        <w:rFonts w:hint="default"/>
-      </w:rPr>
-    </w:lvl>
-    <w:lvl w:ilvl="3">
-      <w:start w:val="1"/>
-      <w:numFmt w:val="decimal"/>
-      <w:isLgl/>
-      <w:lvlText w:val="%1.%2.%3.%4"/>
-      <w:lvlJc w:val="left"/>
-      <w:pPr>
-        <w:ind w:left="720" w:hanging="720"/>
-      </w:pPr>
-      <w:rPr>
-        <w:rFonts w:hint="default"/>
-      </w:rPr>
-    </w:lvl>
-    <w:lvl w:ilvl="4">
-      <w:start w:val="1"/>
-      <w:numFmt w:val="decimal"/>
-      <w:isLgl/>
-      <w:lvlText w:val="%1.%2.%3.%4.%5"/>
-      <w:lvlJc w:val="left"/>
-      <w:pPr>
-        <w:ind w:left="1080" w:hanging="1080"/>
-      </w:pPr>
-      <w:rPr>
-        <w:rFonts w:hint="default"/>
-      </w:rPr>
-    </w:lvl>
-    <w:lvl w:ilvl="5">
-      <w:start w:val="1"/>
-      <w:numFmt w:val="decimal"/>
-      <w:isLgl/>
-      <w:lvlText w:val="%1.%2.%3.%4.%5.%6"/>
-      <w:lvlJc w:val="left"/>
-      <w:pPr>
-        <w:ind w:left="1080" w:hanging="1080"/>
-      </w:pPr>
-      <w:rPr>
-        <w:rFonts w:hint="default"/>
-      </w:rPr>
-    </w:lvl>
-    <w:lvl w:ilvl="6">
-      <w:start w:val="1"/>
-      <w:numFmt w:val="decimal"/>
-      <w:isLgl/>
-      <w:lvlText w:val="%1.%2.%3.%4.%5.%6.%7"/>
-      <w:lvlJc w:val="left"/>
-      <w:pPr>
-        <w:ind w:left="1440" w:hanging="1440"/>
-      </w:pPr>
-      <w:rPr>
-        <w:rFonts w:hint="default"/>
-      </w:rPr>
-    </w:lvl>
-    <w:lvl w:ilvl="7">
-      <w:start w:val="1"/>
-      <w:numFmt w:val="decimal"/>
-      <w:isLgl/>
-      <w:lvlText w:val="%1.%2.%3.%4.%5.%6.%7.%8"/>
-      <w:lvlJc w:val="left"/>
-      <w:pPr>
-        <w:ind w:left="1440" w:hanging="1440"/>
-      </w:pPr>
-      <w:rPr>
-        <w:rFonts w:hint="default"/>
-      </w:rPr>
-    </w:lvl>
-    <w:lvl w:ilvl="8">
-      <w:start w:val="1"/>
-      <w:numFmt w:val="decimal"/>
-      <w:isLgl/>
-      <w:lvlText w:val="%1.%2.%3.%4.%5.%6.%7.%8.%9"/>
-      <w:lvlJc w:val="left"/>
-      <w:pPr>
-        <w:ind w:left="1800" w:hanging="1800"/>
-      </w:pPr>
-      <w:rPr>
-        <w:rFonts w:hint="default"/>
-      </w:rPr>
-    </w:lvl>
-  </w:abstractNum>
-  <w:abstractNum w:abstractNumId="11">
-    <w:nsid w:val="308B01E2"/>
-    <w:multiLevelType w:val="hybridMultilevel"/>
-    <w:tmpl w:val="F6CC948A"/>
-    <w:lvl w:ilvl="0" w:tplc="280A0001">
-      <w:start w:val="1"/>
-      <w:numFmt w:val="bullet"/>
-      <w:lvlText w:val=""/>
-      <w:lvlJc w:val="left"/>
-      <w:pPr>
-        <w:ind w:left="720" w:hanging="360"/>
-      </w:pPr>
-      <w:rPr>
-        <w:rFonts w:ascii="Symbol" w:hAnsi="Symbol" w:hint="default"/>
-      </w:rPr>
-    </w:lvl>
-    <w:lvl w:ilvl="1" w:tplc="280A0003">
-      <w:start w:val="1"/>
-      <w:numFmt w:val="bullet"/>
-      <w:lvlText w:val="o"/>
-      <w:lvlJc w:val="left"/>
-      <w:pPr>
-        <w:ind w:left="1440" w:hanging="360"/>
-      </w:pPr>
-      <w:rPr>
-        <w:rFonts w:ascii="Courier New" w:hAnsi="Courier New" w:cs="Courier New" w:hint="default"/>
-      </w:rPr>
-    </w:lvl>
-    <w:lvl w:ilvl="2" w:tplc="280A0005" w:tentative="1">
-      <w:start w:val="1"/>
-      <w:numFmt w:val="bullet"/>
-      <w:lvlText w:val=""/>
-      <w:lvlJc w:val="left"/>
-      <w:pPr>
         <w:ind w:left="2160" w:hanging="360"/>
       </w:pPr>
-      <w:rPr>
-        <w:rFonts w:ascii="Wingdings" w:hAnsi="Wingdings" w:hint="default"/>
-      </w:rPr>
-    </w:lvl>
-    <w:lvl w:ilvl="3" w:tplc="280A0001" w:tentative="1">
-      <w:start w:val="1"/>
-      <w:numFmt w:val="bullet"/>
-      <w:lvlText w:val=""/>
-      <w:lvlJc w:val="left"/>
-      <w:pPr>
-        <w:ind w:left="2880" w:hanging="360"/>
-      </w:pPr>
-      <w:rPr>
-        <w:rFonts w:ascii="Symbol" w:hAnsi="Symbol" w:hint="default"/>
-      </w:rPr>
-    </w:lvl>
-    <w:lvl w:ilvl="4" w:tplc="280A0003" w:tentative="1">
-      <w:start w:val="1"/>
-      <w:numFmt w:val="bullet"/>
-      <w:lvlText w:val="o"/>
-      <w:lvlJc w:val="left"/>
-      <w:pPr>
-        <w:ind w:left="3600" w:hanging="360"/>
-      </w:pPr>
-      <w:rPr>
-        <w:rFonts w:ascii="Courier New" w:hAnsi="Courier New" w:cs="Courier New" w:hint="default"/>
-      </w:rPr>
-    </w:lvl>
-    <w:lvl w:ilvl="5" w:tplc="280A0005" w:tentative="1">
-      <w:start w:val="1"/>
-      <w:numFmt w:val="bullet"/>
-      <w:lvlText w:val=""/>
-      <w:lvlJc w:val="left"/>
-      <w:pPr>
-        <w:ind w:left="4320" w:hanging="360"/>
-      </w:pPr>
-      <w:rPr>
-        <w:rFonts w:ascii="Wingdings" w:hAnsi="Wingdings" w:hint="default"/>
-      </w:rPr>
-    </w:lvl>
-    <w:lvl w:ilvl="6" w:tplc="280A0001" w:tentative="1">
-      <w:start w:val="1"/>
-      <w:numFmt w:val="bullet"/>
-      <w:lvlText w:val=""/>
-      <w:lvlJc w:val="left"/>
-      <w:pPr>
-        <w:ind w:left="5040" w:hanging="360"/>
-      </w:pPr>
-      <w:rPr>
-        <w:rFonts w:ascii="Symbol" w:hAnsi="Symbol" w:hint="default"/>
-      </w:rPr>
-    </w:lvl>
-    <w:lvl w:ilvl="7" w:tplc="280A0003" w:tentative="1">
-      <w:start w:val="1"/>
-      <w:numFmt w:val="bullet"/>
-      <w:lvlText w:val="o"/>
-      <w:lvlJc w:val="left"/>
-      <w:pPr>
-        <w:ind w:left="5760" w:hanging="360"/>
-      </w:pPr>
-      <w:rPr>
-        <w:rFonts w:ascii="Courier New" w:hAnsi="Courier New" w:cs="Courier New" w:hint="default"/>
-      </w:rPr>
-    </w:lvl>
-    <w:lvl w:ilvl="8" w:tplc="280A0005" w:tentative="1">
-      <w:start w:val="1"/>
-      <w:numFmt w:val="bullet"/>
-      <w:lvlText w:val=""/>
-      <w:lvlJc w:val="left"/>
-      <w:pPr>
-        <w:ind w:left="6480" w:hanging="360"/>
-      </w:pPr>
-      <w:rPr>
-        <w:rFonts w:ascii="Wingdings" w:hAnsi="Wingdings" w:hint="default"/>
-      </w:rPr>
-    </w:lvl>
-  </w:abstractNum>
-  <w:abstractNum w:abstractNumId="12">
-    <w:nsid w:val="36021629"/>
-    <w:multiLevelType w:val="hybridMultilevel"/>
-    <w:tmpl w:val="9A040D2E"/>
-    <w:lvl w:ilvl="0" w:tplc="280A0001">
-      <w:start w:val="1"/>
-      <w:numFmt w:val="bullet"/>
-      <w:lvlText w:val=""/>
-      <w:lvlJc w:val="left"/>
-      <w:pPr>
-        <w:ind w:left="720" w:hanging="360"/>
-      </w:pPr>
-      <w:rPr>
-        <w:rFonts w:ascii="Symbol" w:hAnsi="Symbol" w:hint="default"/>
-      </w:rPr>
-    </w:lvl>
-    <w:lvl w:ilvl="1" w:tplc="280A0019" w:tentative="1">
-      <w:start w:val="1"/>
-      <w:numFmt w:val="lowerLetter"/>
-      <w:lvlText w:val="%2."/>
-      <w:lvlJc w:val="left"/>
-      <w:pPr>
-        <w:ind w:left="1440" w:hanging="360"/>
-      </w:pPr>
-    </w:lvl>
-    <w:lvl w:ilvl="2" w:tplc="280A001B" w:tentative="1">
-      <w:start w:val="1"/>
-      <w:numFmt w:val="lowerRoman"/>
-      <w:lvlText w:val="%3."/>
-      <w:lvlJc w:val="right"/>
-      <w:pPr>
-        <w:ind w:left="2160" w:hanging="180"/>
-      </w:pPr>
-    </w:lvl>
-    <w:lvl w:ilvl="3" w:tplc="280A000F" w:tentative="1">
-      <w:start w:val="1"/>
-      <w:numFmt w:val="decimal"/>
-      <w:lvlText w:val="%4."/>
-      <w:lvlJc w:val="left"/>
-      <w:pPr>
-        <w:ind w:left="2880" w:hanging="360"/>
-      </w:pPr>
-    </w:lvl>
-    <w:lvl w:ilvl="4" w:tplc="280A0019" w:tentative="1">
-      <w:start w:val="1"/>
-      <w:numFmt w:val="lowerLetter"/>
-      <w:lvlText w:val="%5."/>
-      <w:lvlJc w:val="left"/>
-      <w:pPr>
-        <w:ind w:left="3600" w:hanging="360"/>
-      </w:pPr>
-    </w:lvl>
-    <w:lvl w:ilvl="5" w:tplc="280A001B" w:tentative="1">
-      <w:start w:val="1"/>
-      <w:numFmt w:val="lowerRoman"/>
-      <w:lvlText w:val="%6."/>
-      <w:lvlJc w:val="right"/>
-      <w:pPr>
-        <w:ind w:left="4320" w:hanging="180"/>
-      </w:pPr>
-    </w:lvl>
-    <w:lvl w:ilvl="6" w:tplc="280A000F" w:tentative="1">
-      <w:start w:val="1"/>
-      <w:numFmt w:val="decimal"/>
-      <w:lvlText w:val="%7."/>
-      <w:lvlJc w:val="left"/>
-      <w:pPr>
-        <w:ind w:left="5040" w:hanging="360"/>
-      </w:pPr>
-    </w:lvl>
-    <w:lvl w:ilvl="7" w:tplc="280A0019" w:tentative="1">
-      <w:start w:val="1"/>
-      <w:numFmt w:val="lowerLetter"/>
-      <w:lvlText w:val="%8."/>
-      <w:lvlJc w:val="left"/>
-      <w:pPr>
-        <w:ind w:left="5760" w:hanging="360"/>
-      </w:pPr>
-    </w:lvl>
-    <w:lvl w:ilvl="8" w:tplc="280A001B" w:tentative="1">
-      <w:start w:val="1"/>
-      <w:numFmt w:val="lowerRoman"/>
-      <w:lvlText w:val="%9."/>
-      <w:lvlJc w:val="right"/>
-      <w:pPr>
-        <w:ind w:left="6480" w:hanging="180"/>
-      </w:pPr>
-    </w:lvl>
-  </w:abstractNum>
-  <w:abstractNum w:abstractNumId="13">
-    <w:nsid w:val="37EA3D03"/>
-    <w:multiLevelType w:val="multilevel"/>
-    <w:tmpl w:val="F29E6148"/>
-    <w:lvl w:ilvl="0">
-      <w:start w:val="1"/>
-      <w:numFmt w:val="lowerLetter"/>
-      <w:lvlText w:val="%1."/>
-      <w:lvlJc w:val="left"/>
-      <w:pPr>
-        <w:ind w:left="1068" w:hanging="360"/>
-      </w:pPr>
-      <w:rPr>
-        <w:rFonts w:hint="default"/>
-        <w:b/>
-      </w:rPr>
-    </w:lvl>
-    <w:lvl w:ilvl="1">
-      <w:start w:val="1"/>
-      <w:numFmt w:val="lowerLetter"/>
-      <w:lvlText w:val="%2."/>
-      <w:lvlJc w:val="left"/>
-      <w:pPr>
-        <w:ind w:left="1788" w:hanging="360"/>
-      </w:pPr>
-    </w:lvl>
-    <w:lvl w:ilvl="2">
-      <w:start w:val="1"/>
-      <w:numFmt w:val="bullet"/>
-      <w:lvlText w:val=""/>
-      <w:lvlJc w:val="left"/>
-      <w:pPr>
-        <w:ind w:left="2688" w:hanging="360"/>
-      </w:pPr>
-      <w:rPr>
-        <w:rFonts w:ascii="Calibri" w:eastAsiaTheme="minorHAnsi" w:hAnsi="Calibri" w:cs="Calibri" w:hint="default"/>
-      </w:rPr>
     </w:lvl>
     <w:lvl w:ilvl="3" w:tentative="1">
       <w:start w:val="1"/>
@@ -5977,25 +8235,34 @@
       <w:lvlText w:val="%4."/>
       <w:lvlJc w:val="left"/>
       <w:pPr>
-        <w:ind w:left="3228" w:hanging="360"/>
+        <w:tabs>
+          <w:tab w:val="num" w:pos="2880"/>
+        </w:tabs>
+        <w:ind w:left="2880" w:hanging="360"/>
       </w:pPr>
     </w:lvl>
     <w:lvl w:ilvl="4" w:tentative="1">
       <w:start w:val="1"/>
-      <w:numFmt w:val="lowerLetter"/>
+      <w:numFmt w:val="decimal"/>
       <w:lvlText w:val="%5."/>
       <w:lvlJc w:val="left"/>
       <w:pPr>
-        <w:ind w:left="3948" w:hanging="360"/>
+        <w:tabs>
+          <w:tab w:val="num" w:pos="3600"/>
+        </w:tabs>
+        <w:ind w:left="3600" w:hanging="360"/>
       </w:pPr>
     </w:lvl>
     <w:lvl w:ilvl="5" w:tentative="1">
       <w:start w:val="1"/>
-      <w:numFmt w:val="lowerRoman"/>
+      <w:numFmt w:val="decimal"/>
       <w:lvlText w:val="%6."/>
-      <w:lvlJc w:val="right"/>
-      <w:pPr>
-        <w:ind w:left="4668" w:hanging="180"/>
+      <w:lvlJc w:val="left"/>
+      <w:pPr>
+        <w:tabs>
+          <w:tab w:val="num" w:pos="4320"/>
+        </w:tabs>
+        <w:ind w:left="4320" w:hanging="360"/>
       </w:pPr>
     </w:lvl>
     <w:lvl w:ilvl="6" w:tentative="1">
@@ -6004,141 +8271,16 @@
       <w:lvlText w:val="%7."/>
       <w:lvlJc w:val="left"/>
       <w:pPr>
-        <w:ind w:left="5388" w:hanging="360"/>
-      </w:pPr>
-    </w:lvl>
-    <w:lvl w:ilvl="7" w:tentative="1">
-      <w:start w:val="1"/>
-      <w:numFmt w:val="lowerLetter"/>
-      <w:lvlText w:val="%8."/>
-      <w:lvlJc w:val="left"/>
-      <w:pPr>
-        <w:ind w:left="6108" w:hanging="360"/>
-      </w:pPr>
-    </w:lvl>
-    <w:lvl w:ilvl="8" w:tentative="1">
-      <w:start w:val="1"/>
-      <w:numFmt w:val="lowerRoman"/>
-      <w:lvlText w:val="%9."/>
-      <w:lvlJc w:val="right"/>
-      <w:pPr>
-        <w:ind w:left="6828" w:hanging="180"/>
-      </w:pPr>
-    </w:lvl>
-  </w:abstractNum>
-  <w:abstractNum w:abstractNumId="14">
-    <w:nsid w:val="38BC49D8"/>
-    <w:multiLevelType w:val="hybridMultilevel"/>
-    <w:tmpl w:val="2B26BE54"/>
-    <w:lvl w:ilvl="0" w:tplc="3F4CC624">
-      <w:start w:val="1"/>
-      <w:numFmt w:val="bullet"/>
-      <w:lvlText w:val=""/>
-      <w:lvlJc w:val="left"/>
-      <w:pPr>
-        <w:tabs>
-          <w:tab w:val="num" w:pos="720"/>
-        </w:tabs>
-        <w:ind w:left="720" w:hanging="360"/>
-      </w:pPr>
-      <w:rPr>
-        <w:rFonts w:ascii="Wingdings" w:hAnsi="Wingdings" w:hint="default"/>
-      </w:rPr>
-    </w:lvl>
-    <w:lvl w:ilvl="1" w:tplc="EA3A600E" w:tentative="1">
-      <w:start w:val="1"/>
-      <w:numFmt w:val="bullet"/>
-      <w:lvlText w:val=""/>
-      <w:lvlJc w:val="left"/>
-      <w:pPr>
-        <w:tabs>
-          <w:tab w:val="num" w:pos="1440"/>
-        </w:tabs>
-        <w:ind w:left="1440" w:hanging="360"/>
-      </w:pPr>
-      <w:rPr>
-        <w:rFonts w:ascii="Wingdings" w:hAnsi="Wingdings" w:hint="default"/>
-      </w:rPr>
-    </w:lvl>
-    <w:lvl w:ilvl="2" w:tplc="7BE0BCD6" w:tentative="1">
-      <w:start w:val="1"/>
-      <w:numFmt w:val="bullet"/>
-      <w:lvlText w:val=""/>
-      <w:lvlJc w:val="left"/>
-      <w:pPr>
-        <w:tabs>
-          <w:tab w:val="num" w:pos="2160"/>
-        </w:tabs>
-        <w:ind w:left="2160" w:hanging="360"/>
-      </w:pPr>
-      <w:rPr>
-        <w:rFonts w:ascii="Wingdings" w:hAnsi="Wingdings" w:hint="default"/>
-      </w:rPr>
-    </w:lvl>
-    <w:lvl w:ilvl="3" w:tplc="13309FCE" w:tentative="1">
-      <w:start w:val="1"/>
-      <w:numFmt w:val="bullet"/>
-      <w:lvlText w:val=""/>
-      <w:lvlJc w:val="left"/>
-      <w:pPr>
-        <w:tabs>
-          <w:tab w:val="num" w:pos="2880"/>
-        </w:tabs>
-        <w:ind w:left="2880" w:hanging="360"/>
-      </w:pPr>
-      <w:rPr>
-        <w:rFonts w:ascii="Wingdings" w:hAnsi="Wingdings" w:hint="default"/>
-      </w:rPr>
-    </w:lvl>
-    <w:lvl w:ilvl="4" w:tplc="16286ED8" w:tentative="1">
-      <w:start w:val="1"/>
-      <w:numFmt w:val="bullet"/>
-      <w:lvlText w:val=""/>
-      <w:lvlJc w:val="left"/>
-      <w:pPr>
-        <w:tabs>
-          <w:tab w:val="num" w:pos="3600"/>
-        </w:tabs>
-        <w:ind w:left="3600" w:hanging="360"/>
-      </w:pPr>
-      <w:rPr>
-        <w:rFonts w:ascii="Wingdings" w:hAnsi="Wingdings" w:hint="default"/>
-      </w:rPr>
-    </w:lvl>
-    <w:lvl w:ilvl="5" w:tplc="D20A4390" w:tentative="1">
-      <w:start w:val="1"/>
-      <w:numFmt w:val="bullet"/>
-      <w:lvlText w:val=""/>
-      <w:lvlJc w:val="left"/>
-      <w:pPr>
-        <w:tabs>
-          <w:tab w:val="num" w:pos="4320"/>
-        </w:tabs>
-        <w:ind w:left="4320" w:hanging="360"/>
-      </w:pPr>
-      <w:rPr>
-        <w:rFonts w:ascii="Wingdings" w:hAnsi="Wingdings" w:hint="default"/>
-      </w:rPr>
-    </w:lvl>
-    <w:lvl w:ilvl="6" w:tplc="68E6B222" w:tentative="1">
-      <w:start w:val="1"/>
-      <w:numFmt w:val="bullet"/>
-      <w:lvlText w:val=""/>
-      <w:lvlJc w:val="left"/>
-      <w:pPr>
         <w:tabs>
           <w:tab w:val="num" w:pos="5040"/>
         </w:tabs>
         <w:ind w:left="5040" w:hanging="360"/>
       </w:pPr>
-      <w:rPr>
-        <w:rFonts w:ascii="Wingdings" w:hAnsi="Wingdings" w:hint="default"/>
-      </w:rPr>
     </w:lvl>
-    <w:lvl w:ilvl="7" w:tplc="637C0738" w:tentative="1">
+    <w:lvl w:ilvl="7" w:tentative="1">
       <w:start w:val="1"/>
-      <w:numFmt w:val="bullet"/>
-      <w:lvlText w:val=""/>
+      <w:numFmt w:val="decimal"/>
+      <w:lvlText w:val="%8."/>
       <w:lvlJc w:val="left"/>
       <w:pPr>
         <w:tabs>
@@ -6146,14 +8288,11 @@
         </w:tabs>
         <w:ind w:left="5760" w:hanging="360"/>
       </w:pPr>
-      <w:rPr>
-        <w:rFonts w:ascii="Wingdings" w:hAnsi="Wingdings" w:hint="default"/>
-      </w:rPr>
     </w:lvl>
-    <w:lvl w:ilvl="8" w:tplc="59163AF0" w:tentative="1">
+    <w:lvl w:ilvl="8" w:tentative="1">
       <w:start w:val="1"/>
-      <w:numFmt w:val="bullet"/>
-      <w:lvlText w:val=""/>
+      <w:numFmt w:val="decimal"/>
+      <w:lvlText w:val="%9."/>
       <w:lvlJc w:val="left"/>
       <w:pPr>
         <w:tabs>
@@ -6161,386 +8300,12 @@
         </w:tabs>
         <w:ind w:left="6480" w:hanging="360"/>
       </w:pPr>
-      <w:rPr>
-        <w:rFonts w:ascii="Wingdings" w:hAnsi="Wingdings" w:hint="default"/>
-      </w:rPr>
     </w:lvl>
   </w:abstractNum>
-  <w:abstractNum w:abstractNumId="15">
-    <w:nsid w:val="39913C6B"/>
-    <w:multiLevelType w:val="multilevel"/>
-    <w:tmpl w:val="C612495E"/>
-    <w:lvl w:ilvl="0">
-      <w:start w:val="1"/>
-      <w:numFmt w:val="upperRoman"/>
-      <w:lvlText w:val="%1."/>
-      <w:lvlJc w:val="right"/>
-      <w:pPr>
-        <w:ind w:left="360" w:hanging="360"/>
-      </w:pPr>
-    </w:lvl>
-    <w:lvl w:ilvl="1">
-      <w:start w:val="1"/>
-      <w:numFmt w:val="decimal"/>
-      <w:lvlText w:val="%1.%2."/>
-      <w:lvlJc w:val="left"/>
-      <w:pPr>
-        <w:ind w:left="792" w:hanging="432"/>
-      </w:pPr>
-    </w:lvl>
-    <w:lvl w:ilvl="2">
-      <w:start w:val="1"/>
-      <w:numFmt w:val="decimal"/>
-      <w:lvlText w:val="%1.%2.%3."/>
-      <w:lvlJc w:val="left"/>
-      <w:pPr>
-        <w:ind w:left="1224" w:hanging="504"/>
-      </w:pPr>
-    </w:lvl>
-    <w:lvl w:ilvl="3">
-      <w:start w:val="1"/>
-      <w:numFmt w:val="decimal"/>
-      <w:lvlText w:val="%1.%2.%3.%4."/>
-      <w:lvlJc w:val="left"/>
-      <w:pPr>
-        <w:ind w:left="1728" w:hanging="648"/>
-      </w:pPr>
-    </w:lvl>
-    <w:lvl w:ilvl="4">
-      <w:start w:val="1"/>
-      <w:numFmt w:val="decimal"/>
-      <w:lvlText w:val="%1.%2.%3.%4.%5."/>
-      <w:lvlJc w:val="left"/>
-      <w:pPr>
-        <w:ind w:left="2232" w:hanging="792"/>
-      </w:pPr>
-    </w:lvl>
-    <w:lvl w:ilvl="5">
-      <w:start w:val="1"/>
-      <w:numFmt w:val="decimal"/>
-      <w:lvlText w:val="%1.%2.%3.%4.%5.%6."/>
-      <w:lvlJc w:val="left"/>
-      <w:pPr>
-        <w:ind w:left="2736" w:hanging="936"/>
-      </w:pPr>
-    </w:lvl>
-    <w:lvl w:ilvl="6">
-      <w:start w:val="1"/>
-      <w:numFmt w:val="decimal"/>
-      <w:lvlText w:val="%1.%2.%3.%4.%5.%6.%7."/>
-      <w:lvlJc w:val="left"/>
-      <w:pPr>
-        <w:ind w:left="3240" w:hanging="1080"/>
-      </w:pPr>
-    </w:lvl>
-    <w:lvl w:ilvl="7">
-      <w:start w:val="1"/>
-      <w:numFmt w:val="decimal"/>
-      <w:lvlText w:val="%1.%2.%3.%4.%5.%6.%7.%8."/>
-      <w:lvlJc w:val="left"/>
-      <w:pPr>
-        <w:ind w:left="3744" w:hanging="1224"/>
-      </w:pPr>
-    </w:lvl>
-    <w:lvl w:ilvl="8">
-      <w:start w:val="1"/>
-      <w:numFmt w:val="decimal"/>
-      <w:lvlText w:val="%1.%2.%3.%4.%5.%6.%7.%8.%9."/>
-      <w:lvlJc w:val="left"/>
-      <w:pPr>
-        <w:ind w:left="4320" w:hanging="1440"/>
-      </w:pPr>
-    </w:lvl>
-  </w:abstractNum>
-  <w:abstractNum w:abstractNumId="16">
-    <w:nsid w:val="3B37702B"/>
+  <w:abstractNum w:abstractNumId="4" w15:restartNumberingAfterBreak="0">
+    <w:nsid w:val="645144DB"/>
     <w:multiLevelType w:val="hybridMultilevel"/>
-    <w:tmpl w:val="EF4CE946"/>
-    <w:lvl w:ilvl="0" w:tplc="280A0013">
-      <w:start w:val="1"/>
-      <w:numFmt w:val="upperRoman"/>
-      <w:lvlText w:val="%1."/>
-      <w:lvlJc w:val="right"/>
-      <w:pPr>
-        <w:ind w:left="720" w:hanging="360"/>
-      </w:pPr>
-    </w:lvl>
-    <w:lvl w:ilvl="1" w:tplc="280A0019">
-      <w:start w:val="1"/>
-      <w:numFmt w:val="lowerLetter"/>
-      <w:lvlText w:val="%2."/>
-      <w:lvlJc w:val="left"/>
-      <w:pPr>
-        <w:ind w:left="1440" w:hanging="360"/>
-      </w:pPr>
-    </w:lvl>
-    <w:lvl w:ilvl="2" w:tplc="280A001B" w:tentative="1">
-      <w:start w:val="1"/>
-      <w:numFmt w:val="lowerRoman"/>
-      <w:lvlText w:val="%3."/>
-      <w:lvlJc w:val="right"/>
-      <w:pPr>
-        <w:ind w:left="2160" w:hanging="180"/>
-      </w:pPr>
-    </w:lvl>
-    <w:lvl w:ilvl="3" w:tplc="280A000F" w:tentative="1">
-      <w:start w:val="1"/>
-      <w:numFmt w:val="decimal"/>
-      <w:lvlText w:val="%4."/>
-      <w:lvlJc w:val="left"/>
-      <w:pPr>
-        <w:ind w:left="2880" w:hanging="360"/>
-      </w:pPr>
-    </w:lvl>
-    <w:lvl w:ilvl="4" w:tplc="280A0019" w:tentative="1">
-      <w:start w:val="1"/>
-      <w:numFmt w:val="lowerLetter"/>
-      <w:lvlText w:val="%5."/>
-      <w:lvlJc w:val="left"/>
-      <w:pPr>
-        <w:ind w:left="3600" w:hanging="360"/>
-      </w:pPr>
-    </w:lvl>
-    <w:lvl w:ilvl="5" w:tplc="280A001B" w:tentative="1">
-      <w:start w:val="1"/>
-      <w:numFmt w:val="lowerRoman"/>
-      <w:lvlText w:val="%6."/>
-      <w:lvlJc w:val="right"/>
-      <w:pPr>
-        <w:ind w:left="4320" w:hanging="180"/>
-      </w:pPr>
-    </w:lvl>
-    <w:lvl w:ilvl="6" w:tplc="280A000F" w:tentative="1">
-      <w:start w:val="1"/>
-      <w:numFmt w:val="decimal"/>
-      <w:lvlText w:val="%7."/>
-      <w:lvlJc w:val="left"/>
-      <w:pPr>
-        <w:ind w:left="5040" w:hanging="360"/>
-      </w:pPr>
-    </w:lvl>
-    <w:lvl w:ilvl="7" w:tplc="280A0019" w:tentative="1">
-      <w:start w:val="1"/>
-      <w:numFmt w:val="lowerLetter"/>
-      <w:lvlText w:val="%8."/>
-      <w:lvlJc w:val="left"/>
-      <w:pPr>
-        <w:ind w:left="5760" w:hanging="360"/>
-      </w:pPr>
-    </w:lvl>
-    <w:lvl w:ilvl="8" w:tplc="280A001B" w:tentative="1">
-      <w:start w:val="1"/>
-      <w:numFmt w:val="lowerRoman"/>
-      <w:lvlText w:val="%9."/>
-      <w:lvlJc w:val="right"/>
-      <w:pPr>
-        <w:ind w:left="6480" w:hanging="180"/>
-      </w:pPr>
-    </w:lvl>
-  </w:abstractNum>
-  <w:abstractNum w:abstractNumId="17">
-    <w:nsid w:val="3B950A51"/>
-    <w:multiLevelType w:val="hybridMultilevel"/>
-    <w:tmpl w:val="EA903840"/>
-    <w:lvl w:ilvl="0" w:tplc="280A0001">
-      <w:start w:val="1"/>
-      <w:numFmt w:val="bullet"/>
-      <w:lvlText w:val=""/>
-      <w:lvlJc w:val="left"/>
-      <w:pPr>
-        <w:ind w:left="720" w:hanging="360"/>
-      </w:pPr>
-      <w:rPr>
-        <w:rFonts w:ascii="Symbol" w:hAnsi="Symbol" w:hint="default"/>
-      </w:rPr>
-    </w:lvl>
-    <w:lvl w:ilvl="1" w:tplc="280A0003">
-      <w:start w:val="1"/>
-      <w:numFmt w:val="bullet"/>
-      <w:lvlText w:val="o"/>
-      <w:lvlJc w:val="left"/>
-      <w:pPr>
-        <w:ind w:left="1440" w:hanging="360"/>
-      </w:pPr>
-      <w:rPr>
-        <w:rFonts w:ascii="Courier New" w:hAnsi="Courier New" w:cs="Courier New" w:hint="default"/>
-      </w:rPr>
-    </w:lvl>
-    <w:lvl w:ilvl="2" w:tplc="280A0005" w:tentative="1">
-      <w:start w:val="1"/>
-      <w:numFmt w:val="bullet"/>
-      <w:lvlText w:val=""/>
-      <w:lvlJc w:val="left"/>
-      <w:pPr>
-        <w:ind w:left="2160" w:hanging="360"/>
-      </w:pPr>
-      <w:rPr>
-        <w:rFonts w:ascii="Wingdings" w:hAnsi="Wingdings" w:hint="default"/>
-      </w:rPr>
-    </w:lvl>
-    <w:lvl w:ilvl="3" w:tplc="280A0001" w:tentative="1">
-      <w:start w:val="1"/>
-      <w:numFmt w:val="bullet"/>
-      <w:lvlText w:val=""/>
-      <w:lvlJc w:val="left"/>
-      <w:pPr>
-        <w:ind w:left="2880" w:hanging="360"/>
-      </w:pPr>
-      <w:rPr>
-        <w:rFonts w:ascii="Symbol" w:hAnsi="Symbol" w:hint="default"/>
-      </w:rPr>
-    </w:lvl>
-    <w:lvl w:ilvl="4" w:tplc="280A0003" w:tentative="1">
-      <w:start w:val="1"/>
-      <w:numFmt w:val="bullet"/>
-      <w:lvlText w:val="o"/>
-      <w:lvlJc w:val="left"/>
-      <w:pPr>
-        <w:ind w:left="3600" w:hanging="360"/>
-      </w:pPr>
-      <w:rPr>
-        <w:rFonts w:ascii="Courier New" w:hAnsi="Courier New" w:cs="Courier New" w:hint="default"/>
-      </w:rPr>
-    </w:lvl>
-    <w:lvl w:ilvl="5" w:tplc="280A0005" w:tentative="1">
-      <w:start w:val="1"/>
-      <w:numFmt w:val="bullet"/>
-      <w:lvlText w:val=""/>
-      <w:lvlJc w:val="left"/>
-      <w:pPr>
-        <w:ind w:left="4320" w:hanging="360"/>
-      </w:pPr>
-      <w:rPr>
-        <w:rFonts w:ascii="Wingdings" w:hAnsi="Wingdings" w:hint="default"/>
-      </w:rPr>
-    </w:lvl>
-    <w:lvl w:ilvl="6" w:tplc="280A0001" w:tentative="1">
-      <w:start w:val="1"/>
-      <w:numFmt w:val="bullet"/>
-      <w:lvlText w:val=""/>
-      <w:lvlJc w:val="left"/>
-      <w:pPr>
-        <w:ind w:left="5040" w:hanging="360"/>
-      </w:pPr>
-      <w:rPr>
-        <w:rFonts w:ascii="Symbol" w:hAnsi="Symbol" w:hint="default"/>
-      </w:rPr>
-    </w:lvl>
-    <w:lvl w:ilvl="7" w:tplc="280A0003" w:tentative="1">
-      <w:start w:val="1"/>
-      <w:numFmt w:val="bullet"/>
-      <w:lvlText w:val="o"/>
-      <w:lvlJc w:val="left"/>
-      <w:pPr>
-        <w:ind w:left="5760" w:hanging="360"/>
-      </w:pPr>
-      <w:rPr>
-        <w:rFonts w:ascii="Courier New" w:hAnsi="Courier New" w:cs="Courier New" w:hint="default"/>
-      </w:rPr>
-    </w:lvl>
-    <w:lvl w:ilvl="8" w:tplc="280A0005" w:tentative="1">
-      <w:start w:val="1"/>
-      <w:numFmt w:val="bullet"/>
-      <w:lvlText w:val=""/>
-      <w:lvlJc w:val="left"/>
-      <w:pPr>
-        <w:ind w:left="6480" w:hanging="360"/>
-      </w:pPr>
-      <w:rPr>
-        <w:rFonts w:ascii="Wingdings" w:hAnsi="Wingdings" w:hint="default"/>
-      </w:rPr>
-    </w:lvl>
-  </w:abstractNum>
-  <w:abstractNum w:abstractNumId="18">
-    <w:nsid w:val="3F543D15"/>
-    <w:multiLevelType w:val="multilevel"/>
-    <w:tmpl w:val="C612495E"/>
-    <w:lvl w:ilvl="0">
-      <w:start w:val="1"/>
-      <w:numFmt w:val="upperRoman"/>
-      <w:lvlText w:val="%1."/>
-      <w:lvlJc w:val="right"/>
-      <w:pPr>
-        <w:ind w:left="720" w:hanging="360"/>
-      </w:pPr>
-    </w:lvl>
-    <w:lvl w:ilvl="1">
-      <w:start w:val="1"/>
-      <w:numFmt w:val="decimal"/>
-      <w:lvlText w:val="%1.%2."/>
-      <w:lvlJc w:val="left"/>
-      <w:pPr>
-        <w:ind w:left="1152" w:hanging="432"/>
-      </w:pPr>
-    </w:lvl>
-    <w:lvl w:ilvl="2">
-      <w:start w:val="1"/>
-      <w:numFmt w:val="decimal"/>
-      <w:lvlText w:val="%1.%2.%3."/>
-      <w:lvlJc w:val="left"/>
-      <w:pPr>
-        <w:ind w:left="1584" w:hanging="504"/>
-      </w:pPr>
-    </w:lvl>
-    <w:lvl w:ilvl="3">
-      <w:start w:val="1"/>
-      <w:numFmt w:val="decimal"/>
-      <w:lvlText w:val="%1.%2.%3.%4."/>
-      <w:lvlJc w:val="left"/>
-      <w:pPr>
-        <w:ind w:left="2088" w:hanging="648"/>
-      </w:pPr>
-    </w:lvl>
-    <w:lvl w:ilvl="4">
-      <w:start w:val="1"/>
-      <w:numFmt w:val="decimal"/>
-      <w:lvlText w:val="%1.%2.%3.%4.%5."/>
-      <w:lvlJc w:val="left"/>
-      <w:pPr>
-        <w:ind w:left="2592" w:hanging="792"/>
-      </w:pPr>
-    </w:lvl>
-    <w:lvl w:ilvl="5">
-      <w:start w:val="1"/>
-      <w:numFmt w:val="decimal"/>
-      <w:lvlText w:val="%1.%2.%3.%4.%5.%6."/>
-      <w:lvlJc w:val="left"/>
-      <w:pPr>
-        <w:ind w:left="3096" w:hanging="936"/>
-      </w:pPr>
-    </w:lvl>
-    <w:lvl w:ilvl="6">
-      <w:start w:val="1"/>
-      <w:numFmt w:val="decimal"/>
-      <w:lvlText w:val="%1.%2.%3.%4.%5.%6.%7."/>
-      <w:lvlJc w:val="left"/>
-      <w:pPr>
-        <w:ind w:left="3600" w:hanging="1080"/>
-      </w:pPr>
-    </w:lvl>
-    <w:lvl w:ilvl="7">
-      <w:start w:val="1"/>
-      <w:numFmt w:val="decimal"/>
-      <w:lvlText w:val="%1.%2.%3.%4.%5.%6.%7.%8."/>
-      <w:lvlJc w:val="left"/>
-      <w:pPr>
-        <w:ind w:left="4104" w:hanging="1224"/>
-      </w:pPr>
-    </w:lvl>
-    <w:lvl w:ilvl="8">
-      <w:start w:val="1"/>
-      <w:numFmt w:val="decimal"/>
-      <w:lvlText w:val="%1.%2.%3.%4.%5.%6.%7.%8.%9."/>
-      <w:lvlJc w:val="left"/>
-      <w:pPr>
-        <w:ind w:left="4680" w:hanging="1440"/>
-      </w:pPr>
-    </w:lvl>
-  </w:abstractNum>
-  <w:abstractNum w:abstractNumId="19">
-    <w:nsid w:val="431A0F3E"/>
-    <w:multiLevelType w:val="hybridMultilevel"/>
-    <w:tmpl w:val="FD5C4FA6"/>
+    <w:tmpl w:val="DC7E7ECA"/>
     <w:lvl w:ilvl="0" w:tplc="280A000F">
       <w:start w:val="1"/>
       <w:numFmt w:val="decimal"/>
@@ -6548,2452 +8313,6 @@
       <w:lvlJc w:val="left"/>
       <w:pPr>
         <w:ind w:left="720" w:hanging="360"/>
-      </w:pPr>
-    </w:lvl>
-    <w:lvl w:ilvl="1" w:tplc="280A0019" w:tentative="1">
-      <w:start w:val="1"/>
-      <w:numFmt w:val="lowerLetter"/>
-      <w:lvlText w:val="%2."/>
-      <w:lvlJc w:val="left"/>
-      <w:pPr>
-        <w:ind w:left="1440" w:hanging="360"/>
-      </w:pPr>
-    </w:lvl>
-    <w:lvl w:ilvl="2" w:tplc="280A001B" w:tentative="1">
-      <w:start w:val="1"/>
-      <w:numFmt w:val="lowerRoman"/>
-      <w:lvlText w:val="%3."/>
-      <w:lvlJc w:val="right"/>
-      <w:pPr>
-        <w:ind w:left="2160" w:hanging="180"/>
-      </w:pPr>
-    </w:lvl>
-    <w:lvl w:ilvl="3" w:tplc="280A000F" w:tentative="1">
-      <w:start w:val="1"/>
-      <w:numFmt w:val="decimal"/>
-      <w:lvlText w:val="%4."/>
-      <w:lvlJc w:val="left"/>
-      <w:pPr>
-        <w:ind w:left="2880" w:hanging="360"/>
-      </w:pPr>
-    </w:lvl>
-    <w:lvl w:ilvl="4" w:tplc="280A0019" w:tentative="1">
-      <w:start w:val="1"/>
-      <w:numFmt w:val="lowerLetter"/>
-      <w:lvlText w:val="%5."/>
-      <w:lvlJc w:val="left"/>
-      <w:pPr>
-        <w:ind w:left="3600" w:hanging="360"/>
-      </w:pPr>
-    </w:lvl>
-    <w:lvl w:ilvl="5" w:tplc="280A001B" w:tentative="1">
-      <w:start w:val="1"/>
-      <w:numFmt w:val="lowerRoman"/>
-      <w:lvlText w:val="%6."/>
-      <w:lvlJc w:val="right"/>
-      <w:pPr>
-        <w:ind w:left="4320" w:hanging="180"/>
-      </w:pPr>
-    </w:lvl>
-    <w:lvl w:ilvl="6" w:tplc="280A000F" w:tentative="1">
-      <w:start w:val="1"/>
-      <w:numFmt w:val="decimal"/>
-      <w:lvlText w:val="%7."/>
-      <w:lvlJc w:val="left"/>
-      <w:pPr>
-        <w:ind w:left="5040" w:hanging="360"/>
-      </w:pPr>
-    </w:lvl>
-    <w:lvl w:ilvl="7" w:tplc="280A0019" w:tentative="1">
-      <w:start w:val="1"/>
-      <w:numFmt w:val="lowerLetter"/>
-      <w:lvlText w:val="%8."/>
-      <w:lvlJc w:val="left"/>
-      <w:pPr>
-        <w:ind w:left="5760" w:hanging="360"/>
-      </w:pPr>
-    </w:lvl>
-    <w:lvl w:ilvl="8" w:tplc="280A001B" w:tentative="1">
-      <w:start w:val="1"/>
-      <w:numFmt w:val="lowerRoman"/>
-      <w:lvlText w:val="%9."/>
-      <w:lvlJc w:val="right"/>
-      <w:pPr>
-        <w:ind w:left="6480" w:hanging="180"/>
-      </w:pPr>
-    </w:lvl>
-  </w:abstractNum>
-  <w:abstractNum w:abstractNumId="20">
-    <w:nsid w:val="44D8676D"/>
-    <w:multiLevelType w:val="hybridMultilevel"/>
-    <w:tmpl w:val="1758EB14"/>
-    <w:lvl w:ilvl="0" w:tplc="ED149682">
-      <w:start w:val="1"/>
-      <w:numFmt w:val="bullet"/>
-      <w:lvlText w:val=""/>
-      <w:lvlJc w:val="left"/>
-      <w:pPr>
-        <w:tabs>
-          <w:tab w:val="num" w:pos="720"/>
-        </w:tabs>
-        <w:ind w:left="720" w:hanging="360"/>
-      </w:pPr>
-      <w:rPr>
-        <w:rFonts w:ascii="Wingdings" w:hAnsi="Wingdings" w:hint="default"/>
-      </w:rPr>
-    </w:lvl>
-    <w:lvl w:ilvl="1" w:tplc="7758D31C" w:tentative="1">
-      <w:start w:val="1"/>
-      <w:numFmt w:val="bullet"/>
-      <w:lvlText w:val=""/>
-      <w:lvlJc w:val="left"/>
-      <w:pPr>
-        <w:tabs>
-          <w:tab w:val="num" w:pos="1440"/>
-        </w:tabs>
-        <w:ind w:left="1440" w:hanging="360"/>
-      </w:pPr>
-      <w:rPr>
-        <w:rFonts w:ascii="Wingdings" w:hAnsi="Wingdings" w:hint="default"/>
-      </w:rPr>
-    </w:lvl>
-    <w:lvl w:ilvl="2" w:tplc="701C698C" w:tentative="1">
-      <w:start w:val="1"/>
-      <w:numFmt w:val="bullet"/>
-      <w:lvlText w:val=""/>
-      <w:lvlJc w:val="left"/>
-      <w:pPr>
-        <w:tabs>
-          <w:tab w:val="num" w:pos="2160"/>
-        </w:tabs>
-        <w:ind w:left="2160" w:hanging="360"/>
-      </w:pPr>
-      <w:rPr>
-        <w:rFonts w:ascii="Wingdings" w:hAnsi="Wingdings" w:hint="default"/>
-      </w:rPr>
-    </w:lvl>
-    <w:lvl w:ilvl="3" w:tplc="95100CA0" w:tentative="1">
-      <w:start w:val="1"/>
-      <w:numFmt w:val="bullet"/>
-      <w:lvlText w:val=""/>
-      <w:lvlJc w:val="left"/>
-      <w:pPr>
-        <w:tabs>
-          <w:tab w:val="num" w:pos="2880"/>
-        </w:tabs>
-        <w:ind w:left="2880" w:hanging="360"/>
-      </w:pPr>
-      <w:rPr>
-        <w:rFonts w:ascii="Wingdings" w:hAnsi="Wingdings" w:hint="default"/>
-      </w:rPr>
-    </w:lvl>
-    <w:lvl w:ilvl="4" w:tplc="AF2A90C2" w:tentative="1">
-      <w:start w:val="1"/>
-      <w:numFmt w:val="bullet"/>
-      <w:lvlText w:val=""/>
-      <w:lvlJc w:val="left"/>
-      <w:pPr>
-        <w:tabs>
-          <w:tab w:val="num" w:pos="3600"/>
-        </w:tabs>
-        <w:ind w:left="3600" w:hanging="360"/>
-      </w:pPr>
-      <w:rPr>
-        <w:rFonts w:ascii="Wingdings" w:hAnsi="Wingdings" w:hint="default"/>
-      </w:rPr>
-    </w:lvl>
-    <w:lvl w:ilvl="5" w:tplc="050255C4" w:tentative="1">
-      <w:start w:val="1"/>
-      <w:numFmt w:val="bullet"/>
-      <w:lvlText w:val=""/>
-      <w:lvlJc w:val="left"/>
-      <w:pPr>
-        <w:tabs>
-          <w:tab w:val="num" w:pos="4320"/>
-        </w:tabs>
-        <w:ind w:left="4320" w:hanging="360"/>
-      </w:pPr>
-      <w:rPr>
-        <w:rFonts w:ascii="Wingdings" w:hAnsi="Wingdings" w:hint="default"/>
-      </w:rPr>
-    </w:lvl>
-    <w:lvl w:ilvl="6" w:tplc="9B2452B0" w:tentative="1">
-      <w:start w:val="1"/>
-      <w:numFmt w:val="bullet"/>
-      <w:lvlText w:val=""/>
-      <w:lvlJc w:val="left"/>
-      <w:pPr>
-        <w:tabs>
-          <w:tab w:val="num" w:pos="5040"/>
-        </w:tabs>
-        <w:ind w:left="5040" w:hanging="360"/>
-      </w:pPr>
-      <w:rPr>
-        <w:rFonts w:ascii="Wingdings" w:hAnsi="Wingdings" w:hint="default"/>
-      </w:rPr>
-    </w:lvl>
-    <w:lvl w:ilvl="7" w:tplc="AF585452" w:tentative="1">
-      <w:start w:val="1"/>
-      <w:numFmt w:val="bullet"/>
-      <w:lvlText w:val=""/>
-      <w:lvlJc w:val="left"/>
-      <w:pPr>
-        <w:tabs>
-          <w:tab w:val="num" w:pos="5760"/>
-        </w:tabs>
-        <w:ind w:left="5760" w:hanging="360"/>
-      </w:pPr>
-      <w:rPr>
-        <w:rFonts w:ascii="Wingdings" w:hAnsi="Wingdings" w:hint="default"/>
-      </w:rPr>
-    </w:lvl>
-    <w:lvl w:ilvl="8" w:tplc="326E110A" w:tentative="1">
-      <w:start w:val="1"/>
-      <w:numFmt w:val="bullet"/>
-      <w:lvlText w:val=""/>
-      <w:lvlJc w:val="left"/>
-      <w:pPr>
-        <w:tabs>
-          <w:tab w:val="num" w:pos="6480"/>
-        </w:tabs>
-        <w:ind w:left="6480" w:hanging="360"/>
-      </w:pPr>
-      <w:rPr>
-        <w:rFonts w:ascii="Wingdings" w:hAnsi="Wingdings" w:hint="default"/>
-      </w:rPr>
-    </w:lvl>
-  </w:abstractNum>
-  <w:abstractNum w:abstractNumId="21">
-    <w:nsid w:val="452145A7"/>
-    <w:multiLevelType w:val="multilevel"/>
-    <w:tmpl w:val="C612495E"/>
-    <w:lvl w:ilvl="0">
-      <w:start w:val="1"/>
-      <w:numFmt w:val="upperRoman"/>
-      <w:lvlText w:val="%1."/>
-      <w:lvlJc w:val="right"/>
-      <w:pPr>
-        <w:ind w:left="360" w:hanging="360"/>
-      </w:pPr>
-    </w:lvl>
-    <w:lvl w:ilvl="1">
-      <w:start w:val="1"/>
-      <w:numFmt w:val="decimal"/>
-      <w:lvlText w:val="%1.%2."/>
-      <w:lvlJc w:val="left"/>
-      <w:pPr>
-        <w:ind w:left="792" w:hanging="432"/>
-      </w:pPr>
-    </w:lvl>
-    <w:lvl w:ilvl="2">
-      <w:start w:val="1"/>
-      <w:numFmt w:val="decimal"/>
-      <w:lvlText w:val="%1.%2.%3."/>
-      <w:lvlJc w:val="left"/>
-      <w:pPr>
-        <w:ind w:left="1224" w:hanging="504"/>
-      </w:pPr>
-    </w:lvl>
-    <w:lvl w:ilvl="3">
-      <w:start w:val="1"/>
-      <w:numFmt w:val="decimal"/>
-      <w:lvlText w:val="%1.%2.%3.%4."/>
-      <w:lvlJc w:val="left"/>
-      <w:pPr>
-        <w:ind w:left="1728" w:hanging="648"/>
-      </w:pPr>
-    </w:lvl>
-    <w:lvl w:ilvl="4">
-      <w:start w:val="1"/>
-      <w:numFmt w:val="decimal"/>
-      <w:lvlText w:val="%1.%2.%3.%4.%5."/>
-      <w:lvlJc w:val="left"/>
-      <w:pPr>
-        <w:ind w:left="2232" w:hanging="792"/>
-      </w:pPr>
-    </w:lvl>
-    <w:lvl w:ilvl="5">
-      <w:start w:val="1"/>
-      <w:numFmt w:val="decimal"/>
-      <w:lvlText w:val="%1.%2.%3.%4.%5.%6."/>
-      <w:lvlJc w:val="left"/>
-      <w:pPr>
-        <w:ind w:left="2736" w:hanging="936"/>
-      </w:pPr>
-    </w:lvl>
-    <w:lvl w:ilvl="6">
-      <w:start w:val="1"/>
-      <w:numFmt w:val="decimal"/>
-      <w:lvlText w:val="%1.%2.%3.%4.%5.%6.%7."/>
-      <w:lvlJc w:val="left"/>
-      <w:pPr>
-        <w:ind w:left="3240" w:hanging="1080"/>
-      </w:pPr>
-    </w:lvl>
-    <w:lvl w:ilvl="7">
-      <w:start w:val="1"/>
-      <w:numFmt w:val="decimal"/>
-      <w:lvlText w:val="%1.%2.%3.%4.%5.%6.%7.%8."/>
-      <w:lvlJc w:val="left"/>
-      <w:pPr>
-        <w:ind w:left="3744" w:hanging="1224"/>
-      </w:pPr>
-    </w:lvl>
-    <w:lvl w:ilvl="8">
-      <w:start w:val="1"/>
-      <w:numFmt w:val="decimal"/>
-      <w:lvlText w:val="%1.%2.%3.%4.%5.%6.%7.%8.%9."/>
-      <w:lvlJc w:val="left"/>
-      <w:pPr>
-        <w:ind w:left="4320" w:hanging="1440"/>
-      </w:pPr>
-    </w:lvl>
-  </w:abstractNum>
-  <w:abstractNum w:abstractNumId="22">
-    <w:nsid w:val="47DB56D9"/>
-    <w:multiLevelType w:val="hybridMultilevel"/>
-    <w:tmpl w:val="0520D6CA"/>
-    <w:lvl w:ilvl="0" w:tplc="280A0001">
-      <w:start w:val="1"/>
-      <w:numFmt w:val="bullet"/>
-      <w:lvlText w:val=""/>
-      <w:lvlJc w:val="left"/>
-      <w:pPr>
-        <w:ind w:left="720" w:hanging="360"/>
-      </w:pPr>
-      <w:rPr>
-        <w:rFonts w:ascii="Symbol" w:hAnsi="Symbol" w:hint="default"/>
-      </w:rPr>
-    </w:lvl>
-    <w:lvl w:ilvl="1" w:tplc="280A0003" w:tentative="1">
-      <w:start w:val="1"/>
-      <w:numFmt w:val="bullet"/>
-      <w:lvlText w:val="o"/>
-      <w:lvlJc w:val="left"/>
-      <w:pPr>
-        <w:ind w:left="1440" w:hanging="360"/>
-      </w:pPr>
-      <w:rPr>
-        <w:rFonts w:ascii="Courier New" w:hAnsi="Courier New" w:cs="Courier New" w:hint="default"/>
-      </w:rPr>
-    </w:lvl>
-    <w:lvl w:ilvl="2" w:tplc="280A0005" w:tentative="1">
-      <w:start w:val="1"/>
-      <w:numFmt w:val="bullet"/>
-      <w:lvlText w:val=""/>
-      <w:lvlJc w:val="left"/>
-      <w:pPr>
-        <w:ind w:left="2160" w:hanging="360"/>
-      </w:pPr>
-      <w:rPr>
-        <w:rFonts w:ascii="Wingdings" w:hAnsi="Wingdings" w:hint="default"/>
-      </w:rPr>
-    </w:lvl>
-    <w:lvl w:ilvl="3" w:tplc="280A0001" w:tentative="1">
-      <w:start w:val="1"/>
-      <w:numFmt w:val="bullet"/>
-      <w:lvlText w:val=""/>
-      <w:lvlJc w:val="left"/>
-      <w:pPr>
-        <w:ind w:left="2880" w:hanging="360"/>
-      </w:pPr>
-      <w:rPr>
-        <w:rFonts w:ascii="Symbol" w:hAnsi="Symbol" w:hint="default"/>
-      </w:rPr>
-    </w:lvl>
-    <w:lvl w:ilvl="4" w:tplc="280A0003" w:tentative="1">
-      <w:start w:val="1"/>
-      <w:numFmt w:val="bullet"/>
-      <w:lvlText w:val="o"/>
-      <w:lvlJc w:val="left"/>
-      <w:pPr>
-        <w:ind w:left="3600" w:hanging="360"/>
-      </w:pPr>
-      <w:rPr>
-        <w:rFonts w:ascii="Courier New" w:hAnsi="Courier New" w:cs="Courier New" w:hint="default"/>
-      </w:rPr>
-    </w:lvl>
-    <w:lvl w:ilvl="5" w:tplc="280A0005" w:tentative="1">
-      <w:start w:val="1"/>
-      <w:numFmt w:val="bullet"/>
-      <w:lvlText w:val=""/>
-      <w:lvlJc w:val="left"/>
-      <w:pPr>
-        <w:ind w:left="4320" w:hanging="360"/>
-      </w:pPr>
-      <w:rPr>
-        <w:rFonts w:ascii="Wingdings" w:hAnsi="Wingdings" w:hint="default"/>
-      </w:rPr>
-    </w:lvl>
-    <w:lvl w:ilvl="6" w:tplc="280A0001" w:tentative="1">
-      <w:start w:val="1"/>
-      <w:numFmt w:val="bullet"/>
-      <w:lvlText w:val=""/>
-      <w:lvlJc w:val="left"/>
-      <w:pPr>
-        <w:ind w:left="5040" w:hanging="360"/>
-      </w:pPr>
-      <w:rPr>
-        <w:rFonts w:ascii="Symbol" w:hAnsi="Symbol" w:hint="default"/>
-      </w:rPr>
-    </w:lvl>
-    <w:lvl w:ilvl="7" w:tplc="280A0003" w:tentative="1">
-      <w:start w:val="1"/>
-      <w:numFmt w:val="bullet"/>
-      <w:lvlText w:val="o"/>
-      <w:lvlJc w:val="left"/>
-      <w:pPr>
-        <w:ind w:left="5760" w:hanging="360"/>
-      </w:pPr>
-      <w:rPr>
-        <w:rFonts w:ascii="Courier New" w:hAnsi="Courier New" w:cs="Courier New" w:hint="default"/>
-      </w:rPr>
-    </w:lvl>
-    <w:lvl w:ilvl="8" w:tplc="280A0005" w:tentative="1">
-      <w:start w:val="1"/>
-      <w:numFmt w:val="bullet"/>
-      <w:lvlText w:val=""/>
-      <w:lvlJc w:val="left"/>
-      <w:pPr>
-        <w:ind w:left="6480" w:hanging="360"/>
-      </w:pPr>
-      <w:rPr>
-        <w:rFonts w:ascii="Wingdings" w:hAnsi="Wingdings" w:hint="default"/>
-      </w:rPr>
-    </w:lvl>
-  </w:abstractNum>
-  <w:abstractNum w:abstractNumId="23">
-    <w:nsid w:val="4A961F63"/>
-    <w:multiLevelType w:val="multilevel"/>
-    <w:tmpl w:val="F3BCF5B4"/>
-    <w:lvl w:ilvl="0">
-      <w:start w:val="1"/>
-      <w:numFmt w:val="decimal"/>
-      <w:lvlText w:val="%1."/>
-      <w:lvlJc w:val="left"/>
-      <w:pPr>
-        <w:ind w:left="360" w:hanging="360"/>
-      </w:pPr>
-      <w:rPr>
-        <w:rFonts w:hint="default"/>
-      </w:rPr>
-    </w:lvl>
-    <w:lvl w:ilvl="1">
-      <w:start w:val="1"/>
-      <w:numFmt w:val="decimal"/>
-      <w:isLgl/>
-      <w:lvlText w:val="%1.%2"/>
-      <w:lvlJc w:val="left"/>
-      <w:pPr>
-        <w:ind w:left="360" w:hanging="360"/>
-      </w:pPr>
-      <w:rPr>
-        <w:rFonts w:hint="default"/>
-      </w:rPr>
-    </w:lvl>
-    <w:lvl w:ilvl="2">
-      <w:start w:val="1"/>
-      <w:numFmt w:val="decimal"/>
-      <w:isLgl/>
-      <w:lvlText w:val="%1.%2.%3"/>
-      <w:lvlJc w:val="left"/>
-      <w:pPr>
-        <w:ind w:left="720" w:hanging="720"/>
-      </w:pPr>
-      <w:rPr>
-        <w:rFonts w:hint="default"/>
-      </w:rPr>
-    </w:lvl>
-    <w:lvl w:ilvl="3">
-      <w:start w:val="1"/>
-      <w:numFmt w:val="decimal"/>
-      <w:isLgl/>
-      <w:lvlText w:val="%1.%2.%3.%4"/>
-      <w:lvlJc w:val="left"/>
-      <w:pPr>
-        <w:ind w:left="720" w:hanging="720"/>
-      </w:pPr>
-      <w:rPr>
-        <w:rFonts w:hint="default"/>
-      </w:rPr>
-    </w:lvl>
-    <w:lvl w:ilvl="4">
-      <w:start w:val="1"/>
-      <w:numFmt w:val="decimal"/>
-      <w:isLgl/>
-      <w:lvlText w:val="%1.%2.%3.%4.%5"/>
-      <w:lvlJc w:val="left"/>
-      <w:pPr>
-        <w:ind w:left="1080" w:hanging="1080"/>
-      </w:pPr>
-      <w:rPr>
-        <w:rFonts w:hint="default"/>
-      </w:rPr>
-    </w:lvl>
-    <w:lvl w:ilvl="5">
-      <w:start w:val="1"/>
-      <w:numFmt w:val="decimal"/>
-      <w:isLgl/>
-      <w:lvlText w:val="%1.%2.%3.%4.%5.%6"/>
-      <w:lvlJc w:val="left"/>
-      <w:pPr>
-        <w:ind w:left="1080" w:hanging="1080"/>
-      </w:pPr>
-      <w:rPr>
-        <w:rFonts w:hint="default"/>
-      </w:rPr>
-    </w:lvl>
-    <w:lvl w:ilvl="6">
-      <w:start w:val="1"/>
-      <w:numFmt w:val="decimal"/>
-      <w:isLgl/>
-      <w:lvlText w:val="%1.%2.%3.%4.%5.%6.%7"/>
-      <w:lvlJc w:val="left"/>
-      <w:pPr>
-        <w:ind w:left="1440" w:hanging="1440"/>
-      </w:pPr>
-      <w:rPr>
-        <w:rFonts w:hint="default"/>
-      </w:rPr>
-    </w:lvl>
-    <w:lvl w:ilvl="7">
-      <w:start w:val="1"/>
-      <w:numFmt w:val="decimal"/>
-      <w:isLgl/>
-      <w:lvlText w:val="%1.%2.%3.%4.%5.%6.%7.%8"/>
-      <w:lvlJc w:val="left"/>
-      <w:pPr>
-        <w:ind w:left="1440" w:hanging="1440"/>
-      </w:pPr>
-      <w:rPr>
-        <w:rFonts w:hint="default"/>
-      </w:rPr>
-    </w:lvl>
-    <w:lvl w:ilvl="8">
-      <w:start w:val="1"/>
-      <w:numFmt w:val="decimal"/>
-      <w:isLgl/>
-      <w:lvlText w:val="%1.%2.%3.%4.%5.%6.%7.%8.%9"/>
-      <w:lvlJc w:val="left"/>
-      <w:pPr>
-        <w:ind w:left="1800" w:hanging="1800"/>
-      </w:pPr>
-      <w:rPr>
-        <w:rFonts w:hint="default"/>
-      </w:rPr>
-    </w:lvl>
-  </w:abstractNum>
-  <w:abstractNum w:abstractNumId="24">
-    <w:nsid w:val="4B43016F"/>
-    <w:multiLevelType w:val="hybridMultilevel"/>
-    <w:tmpl w:val="6596C0A4"/>
-    <w:lvl w:ilvl="0" w:tplc="280A0017">
-      <w:start w:val="1"/>
-      <w:numFmt w:val="lowerLetter"/>
-      <w:lvlText w:val="%1)"/>
-      <w:lvlJc w:val="left"/>
-      <w:pPr>
-        <w:ind w:left="720" w:hanging="360"/>
-      </w:pPr>
-    </w:lvl>
-    <w:lvl w:ilvl="1" w:tplc="280A0019" w:tentative="1">
-      <w:start w:val="1"/>
-      <w:numFmt w:val="lowerLetter"/>
-      <w:lvlText w:val="%2."/>
-      <w:lvlJc w:val="left"/>
-      <w:pPr>
-        <w:ind w:left="1440" w:hanging="360"/>
-      </w:pPr>
-    </w:lvl>
-    <w:lvl w:ilvl="2" w:tplc="280A001B" w:tentative="1">
-      <w:start w:val="1"/>
-      <w:numFmt w:val="lowerRoman"/>
-      <w:lvlText w:val="%3."/>
-      <w:lvlJc w:val="right"/>
-      <w:pPr>
-        <w:ind w:left="2160" w:hanging="180"/>
-      </w:pPr>
-    </w:lvl>
-    <w:lvl w:ilvl="3" w:tplc="280A000F" w:tentative="1">
-      <w:start w:val="1"/>
-      <w:numFmt w:val="decimal"/>
-      <w:lvlText w:val="%4."/>
-      <w:lvlJc w:val="left"/>
-      <w:pPr>
-        <w:ind w:left="2880" w:hanging="360"/>
-      </w:pPr>
-    </w:lvl>
-    <w:lvl w:ilvl="4" w:tplc="280A0019" w:tentative="1">
-      <w:start w:val="1"/>
-      <w:numFmt w:val="lowerLetter"/>
-      <w:lvlText w:val="%5."/>
-      <w:lvlJc w:val="left"/>
-      <w:pPr>
-        <w:ind w:left="3600" w:hanging="360"/>
-      </w:pPr>
-    </w:lvl>
-    <w:lvl w:ilvl="5" w:tplc="280A001B" w:tentative="1">
-      <w:start w:val="1"/>
-      <w:numFmt w:val="lowerRoman"/>
-      <w:lvlText w:val="%6."/>
-      <w:lvlJc w:val="right"/>
-      <w:pPr>
-        <w:ind w:left="4320" w:hanging="180"/>
-      </w:pPr>
-    </w:lvl>
-    <w:lvl w:ilvl="6" w:tplc="280A000F" w:tentative="1">
-      <w:start w:val="1"/>
-      <w:numFmt w:val="decimal"/>
-      <w:lvlText w:val="%7."/>
-      <w:lvlJc w:val="left"/>
-      <w:pPr>
-        <w:ind w:left="5040" w:hanging="360"/>
-      </w:pPr>
-    </w:lvl>
-    <w:lvl w:ilvl="7" w:tplc="280A0019" w:tentative="1">
-      <w:start w:val="1"/>
-      <w:numFmt w:val="lowerLetter"/>
-      <w:lvlText w:val="%8."/>
-      <w:lvlJc w:val="left"/>
-      <w:pPr>
-        <w:ind w:left="5760" w:hanging="360"/>
-      </w:pPr>
-    </w:lvl>
-    <w:lvl w:ilvl="8" w:tplc="280A001B" w:tentative="1">
-      <w:start w:val="1"/>
-      <w:numFmt w:val="lowerRoman"/>
-      <w:lvlText w:val="%9."/>
-      <w:lvlJc w:val="right"/>
-      <w:pPr>
-        <w:ind w:left="6480" w:hanging="180"/>
-      </w:pPr>
-    </w:lvl>
-  </w:abstractNum>
-  <w:abstractNum w:abstractNumId="25">
-    <w:nsid w:val="4BD55F57"/>
-    <w:multiLevelType w:val="hybridMultilevel"/>
-    <w:tmpl w:val="BCE659C2"/>
-    <w:lvl w:ilvl="0" w:tplc="280A000F">
-      <w:start w:val="1"/>
-      <w:numFmt w:val="decimal"/>
-      <w:lvlText w:val="%1."/>
-      <w:lvlJc w:val="left"/>
-      <w:pPr>
-        <w:ind w:left="720" w:hanging="360"/>
-      </w:pPr>
-    </w:lvl>
-    <w:lvl w:ilvl="1" w:tplc="CEE02672">
-      <w:start w:val="2"/>
-      <w:numFmt w:val="bullet"/>
-      <w:lvlText w:val=""/>
-      <w:lvlJc w:val="left"/>
-      <w:pPr>
-        <w:ind w:left="1440" w:hanging="360"/>
-      </w:pPr>
-      <w:rPr>
-        <w:rFonts w:ascii="Calibri" w:eastAsiaTheme="minorHAnsi" w:hAnsi="Calibri" w:cs="Calibri" w:hint="default"/>
-      </w:rPr>
-    </w:lvl>
-    <w:lvl w:ilvl="2" w:tplc="280A001B" w:tentative="1">
-      <w:start w:val="1"/>
-      <w:numFmt w:val="lowerRoman"/>
-      <w:lvlText w:val="%3."/>
-      <w:lvlJc w:val="right"/>
-      <w:pPr>
-        <w:ind w:left="2160" w:hanging="180"/>
-      </w:pPr>
-    </w:lvl>
-    <w:lvl w:ilvl="3" w:tplc="280A000F" w:tentative="1">
-      <w:start w:val="1"/>
-      <w:numFmt w:val="decimal"/>
-      <w:lvlText w:val="%4."/>
-      <w:lvlJc w:val="left"/>
-      <w:pPr>
-        <w:ind w:left="2880" w:hanging="360"/>
-      </w:pPr>
-    </w:lvl>
-    <w:lvl w:ilvl="4" w:tplc="280A0019" w:tentative="1">
-      <w:start w:val="1"/>
-      <w:numFmt w:val="lowerLetter"/>
-      <w:lvlText w:val="%5."/>
-      <w:lvlJc w:val="left"/>
-      <w:pPr>
-        <w:ind w:left="3600" w:hanging="360"/>
-      </w:pPr>
-    </w:lvl>
-    <w:lvl w:ilvl="5" w:tplc="280A001B" w:tentative="1">
-      <w:start w:val="1"/>
-      <w:numFmt w:val="lowerRoman"/>
-      <w:lvlText w:val="%6."/>
-      <w:lvlJc w:val="right"/>
-      <w:pPr>
-        <w:ind w:left="4320" w:hanging="180"/>
-      </w:pPr>
-    </w:lvl>
-    <w:lvl w:ilvl="6" w:tplc="280A000F" w:tentative="1">
-      <w:start w:val="1"/>
-      <w:numFmt w:val="decimal"/>
-      <w:lvlText w:val="%7."/>
-      <w:lvlJc w:val="left"/>
-      <w:pPr>
-        <w:ind w:left="5040" w:hanging="360"/>
-      </w:pPr>
-    </w:lvl>
-    <w:lvl w:ilvl="7" w:tplc="280A0019" w:tentative="1">
-      <w:start w:val="1"/>
-      <w:numFmt w:val="lowerLetter"/>
-      <w:lvlText w:val="%8."/>
-      <w:lvlJc w:val="left"/>
-      <w:pPr>
-        <w:ind w:left="5760" w:hanging="360"/>
-      </w:pPr>
-    </w:lvl>
-    <w:lvl w:ilvl="8" w:tplc="280A001B" w:tentative="1">
-      <w:start w:val="1"/>
-      <w:numFmt w:val="lowerRoman"/>
-      <w:lvlText w:val="%9."/>
-      <w:lvlJc w:val="right"/>
-      <w:pPr>
-        <w:ind w:left="6480" w:hanging="180"/>
-      </w:pPr>
-    </w:lvl>
-  </w:abstractNum>
-  <w:abstractNum w:abstractNumId="26">
-    <w:nsid w:val="4DC677D4"/>
-    <w:multiLevelType w:val="hybridMultilevel"/>
-    <w:tmpl w:val="97CE1EC8"/>
-    <w:lvl w:ilvl="0" w:tplc="280A000F">
-      <w:start w:val="1"/>
-      <w:numFmt w:val="decimal"/>
-      <w:lvlText w:val="%1."/>
-      <w:lvlJc w:val="left"/>
-      <w:pPr>
-        <w:ind w:left="720" w:hanging="360"/>
-      </w:pPr>
-    </w:lvl>
-    <w:lvl w:ilvl="1" w:tplc="280A0019" w:tentative="1">
-      <w:start w:val="1"/>
-      <w:numFmt w:val="lowerLetter"/>
-      <w:lvlText w:val="%2."/>
-      <w:lvlJc w:val="left"/>
-      <w:pPr>
-        <w:ind w:left="1440" w:hanging="360"/>
-      </w:pPr>
-    </w:lvl>
-    <w:lvl w:ilvl="2" w:tplc="280A001B" w:tentative="1">
-      <w:start w:val="1"/>
-      <w:numFmt w:val="lowerRoman"/>
-      <w:lvlText w:val="%3."/>
-      <w:lvlJc w:val="right"/>
-      <w:pPr>
-        <w:ind w:left="2160" w:hanging="180"/>
-      </w:pPr>
-    </w:lvl>
-    <w:lvl w:ilvl="3" w:tplc="280A000F" w:tentative="1">
-      <w:start w:val="1"/>
-      <w:numFmt w:val="decimal"/>
-      <w:lvlText w:val="%4."/>
-      <w:lvlJc w:val="left"/>
-      <w:pPr>
-        <w:ind w:left="2880" w:hanging="360"/>
-      </w:pPr>
-    </w:lvl>
-    <w:lvl w:ilvl="4" w:tplc="280A0019" w:tentative="1">
-      <w:start w:val="1"/>
-      <w:numFmt w:val="lowerLetter"/>
-      <w:lvlText w:val="%5."/>
-      <w:lvlJc w:val="left"/>
-      <w:pPr>
-        <w:ind w:left="3600" w:hanging="360"/>
-      </w:pPr>
-    </w:lvl>
-    <w:lvl w:ilvl="5" w:tplc="280A001B" w:tentative="1">
-      <w:start w:val="1"/>
-      <w:numFmt w:val="lowerRoman"/>
-      <w:lvlText w:val="%6."/>
-      <w:lvlJc w:val="right"/>
-      <w:pPr>
-        <w:ind w:left="4320" w:hanging="180"/>
-      </w:pPr>
-    </w:lvl>
-    <w:lvl w:ilvl="6" w:tplc="280A000F" w:tentative="1">
-      <w:start w:val="1"/>
-      <w:numFmt w:val="decimal"/>
-      <w:lvlText w:val="%7."/>
-      <w:lvlJc w:val="left"/>
-      <w:pPr>
-        <w:ind w:left="5040" w:hanging="360"/>
-      </w:pPr>
-    </w:lvl>
-    <w:lvl w:ilvl="7" w:tplc="280A0019" w:tentative="1">
-      <w:start w:val="1"/>
-      <w:numFmt w:val="lowerLetter"/>
-      <w:lvlText w:val="%8."/>
-      <w:lvlJc w:val="left"/>
-      <w:pPr>
-        <w:ind w:left="5760" w:hanging="360"/>
-      </w:pPr>
-    </w:lvl>
-    <w:lvl w:ilvl="8" w:tplc="280A001B" w:tentative="1">
-      <w:start w:val="1"/>
-      <w:numFmt w:val="lowerRoman"/>
-      <w:lvlText w:val="%9."/>
-      <w:lvlJc w:val="right"/>
-      <w:pPr>
-        <w:ind w:left="6480" w:hanging="180"/>
-      </w:pPr>
-    </w:lvl>
-  </w:abstractNum>
-  <w:abstractNum w:abstractNumId="27">
-    <w:nsid w:val="51F61F1E"/>
-    <w:multiLevelType w:val="hybridMultilevel"/>
-    <w:tmpl w:val="F26E2554"/>
-    <w:lvl w:ilvl="0" w:tplc="280A000F">
-      <w:start w:val="1"/>
-      <w:numFmt w:val="decimal"/>
-      <w:lvlText w:val="%1."/>
-      <w:lvlJc w:val="left"/>
-      <w:pPr>
-        <w:ind w:left="720" w:hanging="360"/>
-      </w:pPr>
-    </w:lvl>
-    <w:lvl w:ilvl="1" w:tplc="280A0019">
-      <w:start w:val="1"/>
-      <w:numFmt w:val="lowerLetter"/>
-      <w:lvlText w:val="%2."/>
-      <w:lvlJc w:val="left"/>
-      <w:pPr>
-        <w:ind w:left="1440" w:hanging="360"/>
-      </w:pPr>
-    </w:lvl>
-    <w:lvl w:ilvl="2" w:tplc="280A001B" w:tentative="1">
-      <w:start w:val="1"/>
-      <w:numFmt w:val="lowerRoman"/>
-      <w:lvlText w:val="%3."/>
-      <w:lvlJc w:val="right"/>
-      <w:pPr>
-        <w:ind w:left="2160" w:hanging="180"/>
-      </w:pPr>
-    </w:lvl>
-    <w:lvl w:ilvl="3" w:tplc="280A000F" w:tentative="1">
-      <w:start w:val="1"/>
-      <w:numFmt w:val="decimal"/>
-      <w:lvlText w:val="%4."/>
-      <w:lvlJc w:val="left"/>
-      <w:pPr>
-        <w:ind w:left="2880" w:hanging="360"/>
-      </w:pPr>
-    </w:lvl>
-    <w:lvl w:ilvl="4" w:tplc="280A0019" w:tentative="1">
-      <w:start w:val="1"/>
-      <w:numFmt w:val="lowerLetter"/>
-      <w:lvlText w:val="%5."/>
-      <w:lvlJc w:val="left"/>
-      <w:pPr>
-        <w:ind w:left="3600" w:hanging="360"/>
-      </w:pPr>
-    </w:lvl>
-    <w:lvl w:ilvl="5" w:tplc="280A001B" w:tentative="1">
-      <w:start w:val="1"/>
-      <w:numFmt w:val="lowerRoman"/>
-      <w:lvlText w:val="%6."/>
-      <w:lvlJc w:val="right"/>
-      <w:pPr>
-        <w:ind w:left="4320" w:hanging="180"/>
-      </w:pPr>
-    </w:lvl>
-    <w:lvl w:ilvl="6" w:tplc="280A000F" w:tentative="1">
-      <w:start w:val="1"/>
-      <w:numFmt w:val="decimal"/>
-      <w:lvlText w:val="%7."/>
-      <w:lvlJc w:val="left"/>
-      <w:pPr>
-        <w:ind w:left="5040" w:hanging="360"/>
-      </w:pPr>
-    </w:lvl>
-    <w:lvl w:ilvl="7" w:tplc="280A0019" w:tentative="1">
-      <w:start w:val="1"/>
-      <w:numFmt w:val="lowerLetter"/>
-      <w:lvlText w:val="%8."/>
-      <w:lvlJc w:val="left"/>
-      <w:pPr>
-        <w:ind w:left="5760" w:hanging="360"/>
-      </w:pPr>
-    </w:lvl>
-    <w:lvl w:ilvl="8" w:tplc="280A001B" w:tentative="1">
-      <w:start w:val="1"/>
-      <w:numFmt w:val="lowerRoman"/>
-      <w:lvlText w:val="%9."/>
-      <w:lvlJc w:val="right"/>
-      <w:pPr>
-        <w:ind w:left="6480" w:hanging="180"/>
-      </w:pPr>
-    </w:lvl>
-  </w:abstractNum>
-  <w:abstractNum w:abstractNumId="28">
-    <w:nsid w:val="53F76EF1"/>
-    <w:multiLevelType w:val="hybridMultilevel"/>
-    <w:tmpl w:val="B0B49FBE"/>
-    <w:lvl w:ilvl="0" w:tplc="280A000F">
-      <w:start w:val="1"/>
-      <w:numFmt w:val="decimal"/>
-      <w:lvlText w:val="%1."/>
-      <w:lvlJc w:val="left"/>
-      <w:pPr>
-        <w:ind w:left="360" w:hanging="360"/>
-      </w:pPr>
-    </w:lvl>
-    <w:lvl w:ilvl="1" w:tplc="280A0019">
-      <w:start w:val="1"/>
-      <w:numFmt w:val="lowerLetter"/>
-      <w:lvlText w:val="%2."/>
-      <w:lvlJc w:val="left"/>
-      <w:pPr>
-        <w:ind w:left="1080" w:hanging="360"/>
-      </w:pPr>
-    </w:lvl>
-    <w:lvl w:ilvl="2" w:tplc="280A001B" w:tentative="1">
-      <w:start w:val="1"/>
-      <w:numFmt w:val="lowerRoman"/>
-      <w:lvlText w:val="%3."/>
-      <w:lvlJc w:val="right"/>
-      <w:pPr>
-        <w:ind w:left="1800" w:hanging="180"/>
-      </w:pPr>
-    </w:lvl>
-    <w:lvl w:ilvl="3" w:tplc="280A000F" w:tentative="1">
-      <w:start w:val="1"/>
-      <w:numFmt w:val="decimal"/>
-      <w:lvlText w:val="%4."/>
-      <w:lvlJc w:val="left"/>
-      <w:pPr>
-        <w:ind w:left="2520" w:hanging="360"/>
-      </w:pPr>
-    </w:lvl>
-    <w:lvl w:ilvl="4" w:tplc="280A0019" w:tentative="1">
-      <w:start w:val="1"/>
-      <w:numFmt w:val="lowerLetter"/>
-      <w:lvlText w:val="%5."/>
-      <w:lvlJc w:val="left"/>
-      <w:pPr>
-        <w:ind w:left="3240" w:hanging="360"/>
-      </w:pPr>
-    </w:lvl>
-    <w:lvl w:ilvl="5" w:tplc="280A001B" w:tentative="1">
-      <w:start w:val="1"/>
-      <w:numFmt w:val="lowerRoman"/>
-      <w:lvlText w:val="%6."/>
-      <w:lvlJc w:val="right"/>
-      <w:pPr>
-        <w:ind w:left="3960" w:hanging="180"/>
-      </w:pPr>
-    </w:lvl>
-    <w:lvl w:ilvl="6" w:tplc="280A000F" w:tentative="1">
-      <w:start w:val="1"/>
-      <w:numFmt w:val="decimal"/>
-      <w:lvlText w:val="%7."/>
-      <w:lvlJc w:val="left"/>
-      <w:pPr>
-        <w:ind w:left="4680" w:hanging="360"/>
-      </w:pPr>
-    </w:lvl>
-    <w:lvl w:ilvl="7" w:tplc="280A0019" w:tentative="1">
-      <w:start w:val="1"/>
-      <w:numFmt w:val="lowerLetter"/>
-      <w:lvlText w:val="%8."/>
-      <w:lvlJc w:val="left"/>
-      <w:pPr>
-        <w:ind w:left="5400" w:hanging="360"/>
-      </w:pPr>
-    </w:lvl>
-    <w:lvl w:ilvl="8" w:tplc="280A001B" w:tentative="1">
-      <w:start w:val="1"/>
-      <w:numFmt w:val="lowerRoman"/>
-      <w:lvlText w:val="%9."/>
-      <w:lvlJc w:val="right"/>
-      <w:pPr>
-        <w:ind w:left="6120" w:hanging="180"/>
-      </w:pPr>
-    </w:lvl>
-  </w:abstractNum>
-  <w:abstractNum w:abstractNumId="29">
-    <w:nsid w:val="567B61F4"/>
-    <w:multiLevelType w:val="hybridMultilevel"/>
-    <w:tmpl w:val="12D2691E"/>
-    <w:lvl w:ilvl="0" w:tplc="280A000F">
-      <w:start w:val="1"/>
-      <w:numFmt w:val="decimal"/>
-      <w:lvlText w:val="%1."/>
-      <w:lvlJc w:val="left"/>
-      <w:pPr>
-        <w:ind w:left="720" w:hanging="360"/>
-      </w:pPr>
-    </w:lvl>
-    <w:lvl w:ilvl="1" w:tplc="280A0019" w:tentative="1">
-      <w:start w:val="1"/>
-      <w:numFmt w:val="lowerLetter"/>
-      <w:lvlText w:val="%2."/>
-      <w:lvlJc w:val="left"/>
-      <w:pPr>
-        <w:ind w:left="1440" w:hanging="360"/>
-      </w:pPr>
-    </w:lvl>
-    <w:lvl w:ilvl="2" w:tplc="280A001B" w:tentative="1">
-      <w:start w:val="1"/>
-      <w:numFmt w:val="lowerRoman"/>
-      <w:lvlText w:val="%3."/>
-      <w:lvlJc w:val="right"/>
-      <w:pPr>
-        <w:ind w:left="2160" w:hanging="180"/>
-      </w:pPr>
-    </w:lvl>
-    <w:lvl w:ilvl="3" w:tplc="280A000F" w:tentative="1">
-      <w:start w:val="1"/>
-      <w:numFmt w:val="decimal"/>
-      <w:lvlText w:val="%4."/>
-      <w:lvlJc w:val="left"/>
-      <w:pPr>
-        <w:ind w:left="2880" w:hanging="360"/>
-      </w:pPr>
-    </w:lvl>
-    <w:lvl w:ilvl="4" w:tplc="280A0019" w:tentative="1">
-      <w:start w:val="1"/>
-      <w:numFmt w:val="lowerLetter"/>
-      <w:lvlText w:val="%5."/>
-      <w:lvlJc w:val="left"/>
-      <w:pPr>
-        <w:ind w:left="3600" w:hanging="360"/>
-      </w:pPr>
-    </w:lvl>
-    <w:lvl w:ilvl="5" w:tplc="280A001B" w:tentative="1">
-      <w:start w:val="1"/>
-      <w:numFmt w:val="lowerRoman"/>
-      <w:lvlText w:val="%6."/>
-      <w:lvlJc w:val="right"/>
-      <w:pPr>
-        <w:ind w:left="4320" w:hanging="180"/>
-      </w:pPr>
-    </w:lvl>
-    <w:lvl w:ilvl="6" w:tplc="280A000F" w:tentative="1">
-      <w:start w:val="1"/>
-      <w:numFmt w:val="decimal"/>
-      <w:lvlText w:val="%7."/>
-      <w:lvlJc w:val="left"/>
-      <w:pPr>
-        <w:ind w:left="5040" w:hanging="360"/>
-      </w:pPr>
-    </w:lvl>
-    <w:lvl w:ilvl="7" w:tplc="280A0019" w:tentative="1">
-      <w:start w:val="1"/>
-      <w:numFmt w:val="lowerLetter"/>
-      <w:lvlText w:val="%8."/>
-      <w:lvlJc w:val="left"/>
-      <w:pPr>
-        <w:ind w:left="5760" w:hanging="360"/>
-      </w:pPr>
-    </w:lvl>
-    <w:lvl w:ilvl="8" w:tplc="280A001B" w:tentative="1">
-      <w:start w:val="1"/>
-      <w:numFmt w:val="lowerRoman"/>
-      <w:lvlText w:val="%9."/>
-      <w:lvlJc w:val="right"/>
-      <w:pPr>
-        <w:ind w:left="6480" w:hanging="180"/>
-      </w:pPr>
-    </w:lvl>
-  </w:abstractNum>
-  <w:abstractNum w:abstractNumId="30">
-    <w:nsid w:val="599B470F"/>
-    <w:multiLevelType w:val="hybridMultilevel"/>
-    <w:tmpl w:val="7A44E1FE"/>
-    <w:lvl w:ilvl="0" w:tplc="183AD174">
-      <w:start w:val="1"/>
-      <w:numFmt w:val="bullet"/>
-      <w:lvlText w:val=""/>
-      <w:lvlJc w:val="left"/>
-      <w:pPr>
-        <w:ind w:left="720" w:hanging="360"/>
-      </w:pPr>
-      <w:rPr>
-        <w:rFonts w:ascii="Calibri" w:eastAsiaTheme="minorHAnsi" w:hAnsi="Calibri" w:cs="Calibri" w:hint="default"/>
-      </w:rPr>
-    </w:lvl>
-    <w:lvl w:ilvl="1" w:tplc="280A0003" w:tentative="1">
-      <w:start w:val="1"/>
-      <w:numFmt w:val="bullet"/>
-      <w:lvlText w:val="o"/>
-      <w:lvlJc w:val="left"/>
-      <w:pPr>
-        <w:ind w:left="1440" w:hanging="360"/>
-      </w:pPr>
-      <w:rPr>
-        <w:rFonts w:ascii="Courier New" w:hAnsi="Courier New" w:cs="Courier New" w:hint="default"/>
-      </w:rPr>
-    </w:lvl>
-    <w:lvl w:ilvl="2" w:tplc="280A0005" w:tentative="1">
-      <w:start w:val="1"/>
-      <w:numFmt w:val="bullet"/>
-      <w:lvlText w:val=""/>
-      <w:lvlJc w:val="left"/>
-      <w:pPr>
-        <w:ind w:left="2160" w:hanging="360"/>
-      </w:pPr>
-      <w:rPr>
-        <w:rFonts w:ascii="Wingdings" w:hAnsi="Wingdings" w:hint="default"/>
-      </w:rPr>
-    </w:lvl>
-    <w:lvl w:ilvl="3" w:tplc="280A0001" w:tentative="1">
-      <w:start w:val="1"/>
-      <w:numFmt w:val="bullet"/>
-      <w:lvlText w:val=""/>
-      <w:lvlJc w:val="left"/>
-      <w:pPr>
-        <w:ind w:left="2880" w:hanging="360"/>
-      </w:pPr>
-      <w:rPr>
-        <w:rFonts w:ascii="Symbol" w:hAnsi="Symbol" w:hint="default"/>
-      </w:rPr>
-    </w:lvl>
-    <w:lvl w:ilvl="4" w:tplc="280A0003" w:tentative="1">
-      <w:start w:val="1"/>
-      <w:numFmt w:val="bullet"/>
-      <w:lvlText w:val="o"/>
-      <w:lvlJc w:val="left"/>
-      <w:pPr>
-        <w:ind w:left="3600" w:hanging="360"/>
-      </w:pPr>
-      <w:rPr>
-        <w:rFonts w:ascii="Courier New" w:hAnsi="Courier New" w:cs="Courier New" w:hint="default"/>
-      </w:rPr>
-    </w:lvl>
-    <w:lvl w:ilvl="5" w:tplc="280A0005" w:tentative="1">
-      <w:start w:val="1"/>
-      <w:numFmt w:val="bullet"/>
-      <w:lvlText w:val=""/>
-      <w:lvlJc w:val="left"/>
-      <w:pPr>
-        <w:ind w:left="4320" w:hanging="360"/>
-      </w:pPr>
-      <w:rPr>
-        <w:rFonts w:ascii="Wingdings" w:hAnsi="Wingdings" w:hint="default"/>
-      </w:rPr>
-    </w:lvl>
-    <w:lvl w:ilvl="6" w:tplc="280A0001" w:tentative="1">
-      <w:start w:val="1"/>
-      <w:numFmt w:val="bullet"/>
-      <w:lvlText w:val=""/>
-      <w:lvlJc w:val="left"/>
-      <w:pPr>
-        <w:ind w:left="5040" w:hanging="360"/>
-      </w:pPr>
-      <w:rPr>
-        <w:rFonts w:ascii="Symbol" w:hAnsi="Symbol" w:hint="default"/>
-      </w:rPr>
-    </w:lvl>
-    <w:lvl w:ilvl="7" w:tplc="280A0003" w:tentative="1">
-      <w:start w:val="1"/>
-      <w:numFmt w:val="bullet"/>
-      <w:lvlText w:val="o"/>
-      <w:lvlJc w:val="left"/>
-      <w:pPr>
-        <w:ind w:left="5760" w:hanging="360"/>
-      </w:pPr>
-      <w:rPr>
-        <w:rFonts w:ascii="Courier New" w:hAnsi="Courier New" w:cs="Courier New" w:hint="default"/>
-      </w:rPr>
-    </w:lvl>
-    <w:lvl w:ilvl="8" w:tplc="280A0005" w:tentative="1">
-      <w:start w:val="1"/>
-      <w:numFmt w:val="bullet"/>
-      <w:lvlText w:val=""/>
-      <w:lvlJc w:val="left"/>
-      <w:pPr>
-        <w:ind w:left="6480" w:hanging="360"/>
-      </w:pPr>
-      <w:rPr>
-        <w:rFonts w:ascii="Wingdings" w:hAnsi="Wingdings" w:hint="default"/>
-      </w:rPr>
-    </w:lvl>
-  </w:abstractNum>
-  <w:abstractNum w:abstractNumId="31">
-    <w:nsid w:val="5C167A9B"/>
-    <w:multiLevelType w:val="hybridMultilevel"/>
-    <w:tmpl w:val="0B8C7FAA"/>
-    <w:lvl w:ilvl="0" w:tplc="280A000F">
-      <w:start w:val="1"/>
-      <w:numFmt w:val="decimal"/>
-      <w:lvlText w:val="%1."/>
-      <w:lvlJc w:val="left"/>
-      <w:pPr>
-        <w:ind w:left="720" w:hanging="360"/>
-      </w:pPr>
-    </w:lvl>
-    <w:lvl w:ilvl="1" w:tplc="280A0019">
-      <w:start w:val="1"/>
-      <w:numFmt w:val="lowerLetter"/>
-      <w:lvlText w:val="%2."/>
-      <w:lvlJc w:val="left"/>
-      <w:pPr>
-        <w:ind w:left="1440" w:hanging="360"/>
-      </w:pPr>
-    </w:lvl>
-    <w:lvl w:ilvl="2" w:tplc="280A001B" w:tentative="1">
-      <w:start w:val="1"/>
-      <w:numFmt w:val="lowerRoman"/>
-      <w:lvlText w:val="%3."/>
-      <w:lvlJc w:val="right"/>
-      <w:pPr>
-        <w:ind w:left="2160" w:hanging="180"/>
-      </w:pPr>
-    </w:lvl>
-    <w:lvl w:ilvl="3" w:tplc="280A000F" w:tentative="1">
-      <w:start w:val="1"/>
-      <w:numFmt w:val="decimal"/>
-      <w:lvlText w:val="%4."/>
-      <w:lvlJc w:val="left"/>
-      <w:pPr>
-        <w:ind w:left="2880" w:hanging="360"/>
-      </w:pPr>
-    </w:lvl>
-    <w:lvl w:ilvl="4" w:tplc="280A0019" w:tentative="1">
-      <w:start w:val="1"/>
-      <w:numFmt w:val="lowerLetter"/>
-      <w:lvlText w:val="%5."/>
-      <w:lvlJc w:val="left"/>
-      <w:pPr>
-        <w:ind w:left="3600" w:hanging="360"/>
-      </w:pPr>
-    </w:lvl>
-    <w:lvl w:ilvl="5" w:tplc="280A001B" w:tentative="1">
-      <w:start w:val="1"/>
-      <w:numFmt w:val="lowerRoman"/>
-      <w:lvlText w:val="%6."/>
-      <w:lvlJc w:val="right"/>
-      <w:pPr>
-        <w:ind w:left="4320" w:hanging="180"/>
-      </w:pPr>
-    </w:lvl>
-    <w:lvl w:ilvl="6" w:tplc="280A000F" w:tentative="1">
-      <w:start w:val="1"/>
-      <w:numFmt w:val="decimal"/>
-      <w:lvlText w:val="%7."/>
-      <w:lvlJc w:val="left"/>
-      <w:pPr>
-        <w:ind w:left="5040" w:hanging="360"/>
-      </w:pPr>
-    </w:lvl>
-    <w:lvl w:ilvl="7" w:tplc="280A0019" w:tentative="1">
-      <w:start w:val="1"/>
-      <w:numFmt w:val="lowerLetter"/>
-      <w:lvlText w:val="%8."/>
-      <w:lvlJc w:val="left"/>
-      <w:pPr>
-        <w:ind w:left="5760" w:hanging="360"/>
-      </w:pPr>
-    </w:lvl>
-    <w:lvl w:ilvl="8" w:tplc="280A001B" w:tentative="1">
-      <w:start w:val="1"/>
-      <w:numFmt w:val="lowerRoman"/>
-      <w:lvlText w:val="%9."/>
-      <w:lvlJc w:val="right"/>
-      <w:pPr>
-        <w:ind w:left="6480" w:hanging="180"/>
-      </w:pPr>
-    </w:lvl>
-  </w:abstractNum>
-  <w:abstractNum w:abstractNumId="32">
-    <w:nsid w:val="5F53436F"/>
-    <w:multiLevelType w:val="multilevel"/>
-    <w:tmpl w:val="280A001F"/>
-    <w:lvl w:ilvl="0">
-      <w:start w:val="1"/>
-      <w:numFmt w:val="decimal"/>
-      <w:lvlText w:val="%1."/>
-      <w:lvlJc w:val="left"/>
-      <w:pPr>
-        <w:ind w:left="360" w:hanging="360"/>
-      </w:pPr>
-    </w:lvl>
-    <w:lvl w:ilvl="1">
-      <w:start w:val="1"/>
-      <w:numFmt w:val="decimal"/>
-      <w:lvlText w:val="%1.%2."/>
-      <w:lvlJc w:val="left"/>
-      <w:pPr>
-        <w:ind w:left="792" w:hanging="432"/>
-      </w:pPr>
-    </w:lvl>
-    <w:lvl w:ilvl="2">
-      <w:start w:val="1"/>
-      <w:numFmt w:val="decimal"/>
-      <w:lvlText w:val="%1.%2.%3."/>
-      <w:lvlJc w:val="left"/>
-      <w:pPr>
-        <w:ind w:left="1224" w:hanging="504"/>
-      </w:pPr>
-    </w:lvl>
-    <w:lvl w:ilvl="3">
-      <w:start w:val="1"/>
-      <w:numFmt w:val="decimal"/>
-      <w:lvlText w:val="%1.%2.%3.%4."/>
-      <w:lvlJc w:val="left"/>
-      <w:pPr>
-        <w:ind w:left="1728" w:hanging="648"/>
-      </w:pPr>
-    </w:lvl>
-    <w:lvl w:ilvl="4">
-      <w:start w:val="1"/>
-      <w:numFmt w:val="decimal"/>
-      <w:lvlText w:val="%1.%2.%3.%4.%5."/>
-      <w:lvlJc w:val="left"/>
-      <w:pPr>
-        <w:ind w:left="2232" w:hanging="792"/>
-      </w:pPr>
-    </w:lvl>
-    <w:lvl w:ilvl="5">
-      <w:start w:val="1"/>
-      <w:numFmt w:val="decimal"/>
-      <w:lvlText w:val="%1.%2.%3.%4.%5.%6."/>
-      <w:lvlJc w:val="left"/>
-      <w:pPr>
-        <w:ind w:left="2736" w:hanging="936"/>
-      </w:pPr>
-    </w:lvl>
-    <w:lvl w:ilvl="6">
-      <w:start w:val="1"/>
-      <w:numFmt w:val="decimal"/>
-      <w:lvlText w:val="%1.%2.%3.%4.%5.%6.%7."/>
-      <w:lvlJc w:val="left"/>
-      <w:pPr>
-        <w:ind w:left="3240" w:hanging="1080"/>
-      </w:pPr>
-    </w:lvl>
-    <w:lvl w:ilvl="7">
-      <w:start w:val="1"/>
-      <w:numFmt w:val="decimal"/>
-      <w:lvlText w:val="%1.%2.%3.%4.%5.%6.%7.%8."/>
-      <w:lvlJc w:val="left"/>
-      <w:pPr>
-        <w:ind w:left="3744" w:hanging="1224"/>
-      </w:pPr>
-    </w:lvl>
-    <w:lvl w:ilvl="8">
-      <w:start w:val="1"/>
-      <w:numFmt w:val="decimal"/>
-      <w:lvlText w:val="%1.%2.%3.%4.%5.%6.%7.%8.%9."/>
-      <w:lvlJc w:val="left"/>
-      <w:pPr>
-        <w:ind w:left="4320" w:hanging="1440"/>
-      </w:pPr>
-    </w:lvl>
-  </w:abstractNum>
-  <w:abstractNum w:abstractNumId="33">
-    <w:nsid w:val="5FA76570"/>
-    <w:multiLevelType w:val="hybridMultilevel"/>
-    <w:tmpl w:val="FF66822A"/>
-    <w:lvl w:ilvl="0" w:tplc="F1E0AFD4">
-      <w:start w:val="1"/>
-      <w:numFmt w:val="lowerLetter"/>
-      <w:lvlText w:val="%1."/>
-      <w:lvlJc w:val="left"/>
-      <w:pPr>
-        <w:ind w:left="1068" w:hanging="360"/>
-      </w:pPr>
-      <w:rPr>
-        <w:rFonts w:hint="default"/>
-        <w:b/>
-      </w:rPr>
-    </w:lvl>
-    <w:lvl w:ilvl="1" w:tplc="280A0019" w:tentative="1">
-      <w:start w:val="1"/>
-      <w:numFmt w:val="lowerLetter"/>
-      <w:lvlText w:val="%2."/>
-      <w:lvlJc w:val="left"/>
-      <w:pPr>
-        <w:ind w:left="1788" w:hanging="360"/>
-      </w:pPr>
-    </w:lvl>
-    <w:lvl w:ilvl="2" w:tplc="280A001B" w:tentative="1">
-      <w:start w:val="1"/>
-      <w:numFmt w:val="lowerRoman"/>
-      <w:lvlText w:val="%3."/>
-      <w:lvlJc w:val="right"/>
-      <w:pPr>
-        <w:ind w:left="2508" w:hanging="180"/>
-      </w:pPr>
-    </w:lvl>
-    <w:lvl w:ilvl="3" w:tplc="280A000F" w:tentative="1">
-      <w:start w:val="1"/>
-      <w:numFmt w:val="decimal"/>
-      <w:lvlText w:val="%4."/>
-      <w:lvlJc w:val="left"/>
-      <w:pPr>
-        <w:ind w:left="3228" w:hanging="360"/>
-      </w:pPr>
-    </w:lvl>
-    <w:lvl w:ilvl="4" w:tplc="280A0019" w:tentative="1">
-      <w:start w:val="1"/>
-      <w:numFmt w:val="lowerLetter"/>
-      <w:lvlText w:val="%5."/>
-      <w:lvlJc w:val="left"/>
-      <w:pPr>
-        <w:ind w:left="3948" w:hanging="360"/>
-      </w:pPr>
-    </w:lvl>
-    <w:lvl w:ilvl="5" w:tplc="280A001B" w:tentative="1">
-      <w:start w:val="1"/>
-      <w:numFmt w:val="lowerRoman"/>
-      <w:lvlText w:val="%6."/>
-      <w:lvlJc w:val="right"/>
-      <w:pPr>
-        <w:ind w:left="4668" w:hanging="180"/>
-      </w:pPr>
-    </w:lvl>
-    <w:lvl w:ilvl="6" w:tplc="280A000F" w:tentative="1">
-      <w:start w:val="1"/>
-      <w:numFmt w:val="decimal"/>
-      <w:lvlText w:val="%7."/>
-      <w:lvlJc w:val="left"/>
-      <w:pPr>
-        <w:ind w:left="5388" w:hanging="360"/>
-      </w:pPr>
-    </w:lvl>
-    <w:lvl w:ilvl="7" w:tplc="280A0019" w:tentative="1">
-      <w:start w:val="1"/>
-      <w:numFmt w:val="lowerLetter"/>
-      <w:lvlText w:val="%8."/>
-      <w:lvlJc w:val="left"/>
-      <w:pPr>
-        <w:ind w:left="6108" w:hanging="360"/>
-      </w:pPr>
-    </w:lvl>
-    <w:lvl w:ilvl="8" w:tplc="280A001B" w:tentative="1">
-      <w:start w:val="1"/>
-      <w:numFmt w:val="lowerRoman"/>
-      <w:lvlText w:val="%9."/>
-      <w:lvlJc w:val="right"/>
-      <w:pPr>
-        <w:ind w:left="6828" w:hanging="180"/>
-      </w:pPr>
-    </w:lvl>
-  </w:abstractNum>
-  <w:abstractNum w:abstractNumId="34">
-    <w:nsid w:val="62825DE7"/>
-    <w:multiLevelType w:val="multilevel"/>
-    <w:tmpl w:val="F3BCF5B4"/>
-    <w:lvl w:ilvl="0">
-      <w:start w:val="1"/>
-      <w:numFmt w:val="decimal"/>
-      <w:lvlText w:val="%1."/>
-      <w:lvlJc w:val="left"/>
-      <w:pPr>
-        <w:ind w:left="360" w:hanging="360"/>
-      </w:pPr>
-      <w:rPr>
-        <w:rFonts w:hint="default"/>
-      </w:rPr>
-    </w:lvl>
-    <w:lvl w:ilvl="1">
-      <w:start w:val="1"/>
-      <w:numFmt w:val="decimal"/>
-      <w:isLgl/>
-      <w:lvlText w:val="%1.%2"/>
-      <w:lvlJc w:val="left"/>
-      <w:pPr>
-        <w:ind w:left="360" w:hanging="360"/>
-      </w:pPr>
-      <w:rPr>
-        <w:rFonts w:hint="default"/>
-      </w:rPr>
-    </w:lvl>
-    <w:lvl w:ilvl="2">
-      <w:start w:val="1"/>
-      <w:numFmt w:val="decimal"/>
-      <w:isLgl/>
-      <w:lvlText w:val="%1.%2.%3"/>
-      <w:lvlJc w:val="left"/>
-      <w:pPr>
-        <w:ind w:left="720" w:hanging="720"/>
-      </w:pPr>
-      <w:rPr>
-        <w:rFonts w:hint="default"/>
-      </w:rPr>
-    </w:lvl>
-    <w:lvl w:ilvl="3">
-      <w:start w:val="1"/>
-      <w:numFmt w:val="decimal"/>
-      <w:isLgl/>
-      <w:lvlText w:val="%1.%2.%3.%4"/>
-      <w:lvlJc w:val="left"/>
-      <w:pPr>
-        <w:ind w:left="720" w:hanging="720"/>
-      </w:pPr>
-      <w:rPr>
-        <w:rFonts w:hint="default"/>
-      </w:rPr>
-    </w:lvl>
-    <w:lvl w:ilvl="4">
-      <w:start w:val="1"/>
-      <w:numFmt w:val="decimal"/>
-      <w:isLgl/>
-      <w:lvlText w:val="%1.%2.%3.%4.%5"/>
-      <w:lvlJc w:val="left"/>
-      <w:pPr>
-        <w:ind w:left="1080" w:hanging="1080"/>
-      </w:pPr>
-      <w:rPr>
-        <w:rFonts w:hint="default"/>
-      </w:rPr>
-    </w:lvl>
-    <w:lvl w:ilvl="5">
-      <w:start w:val="1"/>
-      <w:numFmt w:val="decimal"/>
-      <w:isLgl/>
-      <w:lvlText w:val="%1.%2.%3.%4.%5.%6"/>
-      <w:lvlJc w:val="left"/>
-      <w:pPr>
-        <w:ind w:left="1080" w:hanging="1080"/>
-      </w:pPr>
-      <w:rPr>
-        <w:rFonts w:hint="default"/>
-      </w:rPr>
-    </w:lvl>
-    <w:lvl w:ilvl="6">
-      <w:start w:val="1"/>
-      <w:numFmt w:val="decimal"/>
-      <w:isLgl/>
-      <w:lvlText w:val="%1.%2.%3.%4.%5.%6.%7"/>
-      <w:lvlJc w:val="left"/>
-      <w:pPr>
-        <w:ind w:left="1440" w:hanging="1440"/>
-      </w:pPr>
-      <w:rPr>
-        <w:rFonts w:hint="default"/>
-      </w:rPr>
-    </w:lvl>
-    <w:lvl w:ilvl="7">
-      <w:start w:val="1"/>
-      <w:numFmt w:val="decimal"/>
-      <w:isLgl/>
-      <w:lvlText w:val="%1.%2.%3.%4.%5.%6.%7.%8"/>
-      <w:lvlJc w:val="left"/>
-      <w:pPr>
-        <w:ind w:left="1440" w:hanging="1440"/>
-      </w:pPr>
-      <w:rPr>
-        <w:rFonts w:hint="default"/>
-      </w:rPr>
-    </w:lvl>
-    <w:lvl w:ilvl="8">
-      <w:start w:val="1"/>
-      <w:numFmt w:val="decimal"/>
-      <w:isLgl/>
-      <w:lvlText w:val="%1.%2.%3.%4.%5.%6.%7.%8.%9"/>
-      <w:lvlJc w:val="left"/>
-      <w:pPr>
-        <w:ind w:left="1800" w:hanging="1800"/>
-      </w:pPr>
-      <w:rPr>
-        <w:rFonts w:hint="default"/>
-      </w:rPr>
-    </w:lvl>
-  </w:abstractNum>
-  <w:abstractNum w:abstractNumId="35">
-    <w:nsid w:val="63114F21"/>
-    <w:multiLevelType w:val="hybridMultilevel"/>
-    <w:tmpl w:val="F642D596"/>
-    <w:lvl w:ilvl="0" w:tplc="280A000F">
-      <w:start w:val="1"/>
-      <w:numFmt w:val="decimal"/>
-      <w:lvlText w:val="%1."/>
-      <w:lvlJc w:val="left"/>
-      <w:pPr>
-        <w:ind w:left="720" w:hanging="360"/>
-      </w:pPr>
-    </w:lvl>
-    <w:lvl w:ilvl="1" w:tplc="280A0019" w:tentative="1">
-      <w:start w:val="1"/>
-      <w:numFmt w:val="lowerLetter"/>
-      <w:lvlText w:val="%2."/>
-      <w:lvlJc w:val="left"/>
-      <w:pPr>
-        <w:ind w:left="1440" w:hanging="360"/>
-      </w:pPr>
-    </w:lvl>
-    <w:lvl w:ilvl="2" w:tplc="280A001B" w:tentative="1">
-      <w:start w:val="1"/>
-      <w:numFmt w:val="lowerRoman"/>
-      <w:lvlText w:val="%3."/>
-      <w:lvlJc w:val="right"/>
-      <w:pPr>
-        <w:ind w:left="2160" w:hanging="180"/>
-      </w:pPr>
-    </w:lvl>
-    <w:lvl w:ilvl="3" w:tplc="280A000F" w:tentative="1">
-      <w:start w:val="1"/>
-      <w:numFmt w:val="decimal"/>
-      <w:lvlText w:val="%4."/>
-      <w:lvlJc w:val="left"/>
-      <w:pPr>
-        <w:ind w:left="2880" w:hanging="360"/>
-      </w:pPr>
-    </w:lvl>
-    <w:lvl w:ilvl="4" w:tplc="280A0019" w:tentative="1">
-      <w:start w:val="1"/>
-      <w:numFmt w:val="lowerLetter"/>
-      <w:lvlText w:val="%5."/>
-      <w:lvlJc w:val="left"/>
-      <w:pPr>
-        <w:ind w:left="3600" w:hanging="360"/>
-      </w:pPr>
-    </w:lvl>
-    <w:lvl w:ilvl="5" w:tplc="280A001B" w:tentative="1">
-      <w:start w:val="1"/>
-      <w:numFmt w:val="lowerRoman"/>
-      <w:lvlText w:val="%6."/>
-      <w:lvlJc w:val="right"/>
-      <w:pPr>
-        <w:ind w:left="4320" w:hanging="180"/>
-      </w:pPr>
-    </w:lvl>
-    <w:lvl w:ilvl="6" w:tplc="280A000F" w:tentative="1">
-      <w:start w:val="1"/>
-      <w:numFmt w:val="decimal"/>
-      <w:lvlText w:val="%7."/>
-      <w:lvlJc w:val="left"/>
-      <w:pPr>
-        <w:ind w:left="5040" w:hanging="360"/>
-      </w:pPr>
-    </w:lvl>
-    <w:lvl w:ilvl="7" w:tplc="280A0019" w:tentative="1">
-      <w:start w:val="1"/>
-      <w:numFmt w:val="lowerLetter"/>
-      <w:lvlText w:val="%8."/>
-      <w:lvlJc w:val="left"/>
-      <w:pPr>
-        <w:ind w:left="5760" w:hanging="360"/>
-      </w:pPr>
-    </w:lvl>
-    <w:lvl w:ilvl="8" w:tplc="280A001B" w:tentative="1">
-      <w:start w:val="1"/>
-      <w:numFmt w:val="lowerRoman"/>
-      <w:lvlText w:val="%9."/>
-      <w:lvlJc w:val="right"/>
-      <w:pPr>
-        <w:ind w:left="6480" w:hanging="180"/>
-      </w:pPr>
-    </w:lvl>
-  </w:abstractNum>
-  <w:abstractNum w:abstractNumId="36">
-    <w:nsid w:val="64710493"/>
-    <w:multiLevelType w:val="hybridMultilevel"/>
-    <w:tmpl w:val="A6D4A9D0"/>
-    <w:lvl w:ilvl="0" w:tplc="280A000F">
-      <w:start w:val="1"/>
-      <w:numFmt w:val="decimal"/>
-      <w:lvlText w:val="%1."/>
-      <w:lvlJc w:val="left"/>
-      <w:pPr>
-        <w:ind w:left="360" w:hanging="360"/>
-      </w:pPr>
-    </w:lvl>
-    <w:lvl w:ilvl="1" w:tplc="280A0019">
-      <w:start w:val="1"/>
-      <w:numFmt w:val="lowerLetter"/>
-      <w:lvlText w:val="%2."/>
-      <w:lvlJc w:val="left"/>
-      <w:pPr>
-        <w:ind w:left="1080" w:hanging="360"/>
-      </w:pPr>
-    </w:lvl>
-    <w:lvl w:ilvl="2" w:tplc="280A001B" w:tentative="1">
-      <w:start w:val="1"/>
-      <w:numFmt w:val="lowerRoman"/>
-      <w:lvlText w:val="%3."/>
-      <w:lvlJc w:val="right"/>
-      <w:pPr>
-        <w:ind w:left="1800" w:hanging="180"/>
-      </w:pPr>
-    </w:lvl>
-    <w:lvl w:ilvl="3" w:tplc="280A000F" w:tentative="1">
-      <w:start w:val="1"/>
-      <w:numFmt w:val="decimal"/>
-      <w:lvlText w:val="%4."/>
-      <w:lvlJc w:val="left"/>
-      <w:pPr>
-        <w:ind w:left="2520" w:hanging="360"/>
-      </w:pPr>
-    </w:lvl>
-    <w:lvl w:ilvl="4" w:tplc="280A0019" w:tentative="1">
-      <w:start w:val="1"/>
-      <w:numFmt w:val="lowerLetter"/>
-      <w:lvlText w:val="%5."/>
-      <w:lvlJc w:val="left"/>
-      <w:pPr>
-        <w:ind w:left="3240" w:hanging="360"/>
-      </w:pPr>
-    </w:lvl>
-    <w:lvl w:ilvl="5" w:tplc="280A001B" w:tentative="1">
-      <w:start w:val="1"/>
-      <w:numFmt w:val="lowerRoman"/>
-      <w:lvlText w:val="%6."/>
-      <w:lvlJc w:val="right"/>
-      <w:pPr>
-        <w:ind w:left="3960" w:hanging="180"/>
-      </w:pPr>
-    </w:lvl>
-    <w:lvl w:ilvl="6" w:tplc="280A000F" w:tentative="1">
-      <w:start w:val="1"/>
-      <w:numFmt w:val="decimal"/>
-      <w:lvlText w:val="%7."/>
-      <w:lvlJc w:val="left"/>
-      <w:pPr>
-        <w:ind w:left="4680" w:hanging="360"/>
-      </w:pPr>
-    </w:lvl>
-    <w:lvl w:ilvl="7" w:tplc="280A0019" w:tentative="1">
-      <w:start w:val="1"/>
-      <w:numFmt w:val="lowerLetter"/>
-      <w:lvlText w:val="%8."/>
-      <w:lvlJc w:val="left"/>
-      <w:pPr>
-        <w:ind w:left="5400" w:hanging="360"/>
-      </w:pPr>
-    </w:lvl>
-    <w:lvl w:ilvl="8" w:tplc="280A001B" w:tentative="1">
-      <w:start w:val="1"/>
-      <w:numFmt w:val="lowerRoman"/>
-      <w:lvlText w:val="%9."/>
-      <w:lvlJc w:val="right"/>
-      <w:pPr>
-        <w:ind w:left="6120" w:hanging="180"/>
-      </w:pPr>
-    </w:lvl>
-  </w:abstractNum>
-  <w:abstractNum w:abstractNumId="37">
-    <w:nsid w:val="6C137370"/>
-    <w:multiLevelType w:val="multilevel"/>
-    <w:tmpl w:val="C612495E"/>
-    <w:lvl w:ilvl="0">
-      <w:start w:val="1"/>
-      <w:numFmt w:val="upperRoman"/>
-      <w:lvlText w:val="%1."/>
-      <w:lvlJc w:val="right"/>
-      <w:pPr>
-        <w:ind w:left="360" w:hanging="360"/>
-      </w:pPr>
-    </w:lvl>
-    <w:lvl w:ilvl="1">
-      <w:start w:val="1"/>
-      <w:numFmt w:val="decimal"/>
-      <w:lvlText w:val="%1.%2."/>
-      <w:lvlJc w:val="left"/>
-      <w:pPr>
-        <w:ind w:left="792" w:hanging="432"/>
-      </w:pPr>
-    </w:lvl>
-    <w:lvl w:ilvl="2">
-      <w:start w:val="1"/>
-      <w:numFmt w:val="decimal"/>
-      <w:lvlText w:val="%1.%2.%3."/>
-      <w:lvlJc w:val="left"/>
-      <w:pPr>
-        <w:ind w:left="1224" w:hanging="504"/>
-      </w:pPr>
-    </w:lvl>
-    <w:lvl w:ilvl="3">
-      <w:start w:val="1"/>
-      <w:numFmt w:val="decimal"/>
-      <w:lvlText w:val="%1.%2.%3.%4."/>
-      <w:lvlJc w:val="left"/>
-      <w:pPr>
-        <w:ind w:left="1728" w:hanging="648"/>
-      </w:pPr>
-    </w:lvl>
-    <w:lvl w:ilvl="4">
-      <w:start w:val="1"/>
-      <w:numFmt w:val="decimal"/>
-      <w:lvlText w:val="%1.%2.%3.%4.%5."/>
-      <w:lvlJc w:val="left"/>
-      <w:pPr>
-        <w:ind w:left="2232" w:hanging="792"/>
-      </w:pPr>
-    </w:lvl>
-    <w:lvl w:ilvl="5">
-      <w:start w:val="1"/>
-      <w:numFmt w:val="decimal"/>
-      <w:lvlText w:val="%1.%2.%3.%4.%5.%6."/>
-      <w:lvlJc w:val="left"/>
-      <w:pPr>
-        <w:ind w:left="2736" w:hanging="936"/>
-      </w:pPr>
-    </w:lvl>
-    <w:lvl w:ilvl="6">
-      <w:start w:val="1"/>
-      <w:numFmt w:val="decimal"/>
-      <w:lvlText w:val="%1.%2.%3.%4.%5.%6.%7."/>
-      <w:lvlJc w:val="left"/>
-      <w:pPr>
-        <w:ind w:left="3240" w:hanging="1080"/>
-      </w:pPr>
-    </w:lvl>
-    <w:lvl w:ilvl="7">
-      <w:start w:val="1"/>
-      <w:numFmt w:val="decimal"/>
-      <w:lvlText w:val="%1.%2.%3.%4.%5.%6.%7.%8."/>
-      <w:lvlJc w:val="left"/>
-      <w:pPr>
-        <w:ind w:left="3744" w:hanging="1224"/>
-      </w:pPr>
-    </w:lvl>
-    <w:lvl w:ilvl="8">
-      <w:start w:val="1"/>
-      <w:numFmt w:val="decimal"/>
-      <w:lvlText w:val="%1.%2.%3.%4.%5.%6.%7.%8.%9."/>
-      <w:lvlJc w:val="left"/>
-      <w:pPr>
-        <w:ind w:left="4320" w:hanging="1440"/>
-      </w:pPr>
-    </w:lvl>
-  </w:abstractNum>
-  <w:abstractNum w:abstractNumId="38">
-    <w:nsid w:val="6F3632F9"/>
-    <w:multiLevelType w:val="hybridMultilevel"/>
-    <w:tmpl w:val="9306DDC8"/>
-    <w:lvl w:ilvl="0" w:tplc="280A0001">
-      <w:start w:val="1"/>
-      <w:numFmt w:val="bullet"/>
-      <w:lvlText w:val=""/>
-      <w:lvlJc w:val="left"/>
-      <w:pPr>
-        <w:ind w:left="720" w:hanging="360"/>
-      </w:pPr>
-      <w:rPr>
-        <w:rFonts w:ascii="Symbol" w:hAnsi="Symbol" w:hint="default"/>
-      </w:rPr>
-    </w:lvl>
-    <w:lvl w:ilvl="1" w:tplc="280A0003" w:tentative="1">
-      <w:start w:val="1"/>
-      <w:numFmt w:val="bullet"/>
-      <w:lvlText w:val="o"/>
-      <w:lvlJc w:val="left"/>
-      <w:pPr>
-        <w:ind w:left="1440" w:hanging="360"/>
-      </w:pPr>
-      <w:rPr>
-        <w:rFonts w:ascii="Courier New" w:hAnsi="Courier New" w:cs="Courier New" w:hint="default"/>
-      </w:rPr>
-    </w:lvl>
-    <w:lvl w:ilvl="2" w:tplc="280A0005" w:tentative="1">
-      <w:start w:val="1"/>
-      <w:numFmt w:val="bullet"/>
-      <w:lvlText w:val=""/>
-      <w:lvlJc w:val="left"/>
-      <w:pPr>
-        <w:ind w:left="2160" w:hanging="360"/>
-      </w:pPr>
-      <w:rPr>
-        <w:rFonts w:ascii="Wingdings" w:hAnsi="Wingdings" w:hint="default"/>
-      </w:rPr>
-    </w:lvl>
-    <w:lvl w:ilvl="3" w:tplc="280A0001" w:tentative="1">
-      <w:start w:val="1"/>
-      <w:numFmt w:val="bullet"/>
-      <w:lvlText w:val=""/>
-      <w:lvlJc w:val="left"/>
-      <w:pPr>
-        <w:ind w:left="2880" w:hanging="360"/>
-      </w:pPr>
-      <w:rPr>
-        <w:rFonts w:ascii="Symbol" w:hAnsi="Symbol" w:hint="default"/>
-      </w:rPr>
-    </w:lvl>
-    <w:lvl w:ilvl="4" w:tplc="280A0003" w:tentative="1">
-      <w:start w:val="1"/>
-      <w:numFmt w:val="bullet"/>
-      <w:lvlText w:val="o"/>
-      <w:lvlJc w:val="left"/>
-      <w:pPr>
-        <w:ind w:left="3600" w:hanging="360"/>
-      </w:pPr>
-      <w:rPr>
-        <w:rFonts w:ascii="Courier New" w:hAnsi="Courier New" w:cs="Courier New" w:hint="default"/>
-      </w:rPr>
-    </w:lvl>
-    <w:lvl w:ilvl="5" w:tplc="280A0005" w:tentative="1">
-      <w:start w:val="1"/>
-      <w:numFmt w:val="bullet"/>
-      <w:lvlText w:val=""/>
-      <w:lvlJc w:val="left"/>
-      <w:pPr>
-        <w:ind w:left="4320" w:hanging="360"/>
-      </w:pPr>
-      <w:rPr>
-        <w:rFonts w:ascii="Wingdings" w:hAnsi="Wingdings" w:hint="default"/>
-      </w:rPr>
-    </w:lvl>
-    <w:lvl w:ilvl="6" w:tplc="280A0001" w:tentative="1">
-      <w:start w:val="1"/>
-      <w:numFmt w:val="bullet"/>
-      <w:lvlText w:val=""/>
-      <w:lvlJc w:val="left"/>
-      <w:pPr>
-        <w:ind w:left="5040" w:hanging="360"/>
-      </w:pPr>
-      <w:rPr>
-        <w:rFonts w:ascii="Symbol" w:hAnsi="Symbol" w:hint="default"/>
-      </w:rPr>
-    </w:lvl>
-    <w:lvl w:ilvl="7" w:tplc="280A0003" w:tentative="1">
-      <w:start w:val="1"/>
-      <w:numFmt w:val="bullet"/>
-      <w:lvlText w:val="o"/>
-      <w:lvlJc w:val="left"/>
-      <w:pPr>
-        <w:ind w:left="5760" w:hanging="360"/>
-      </w:pPr>
-      <w:rPr>
-        <w:rFonts w:ascii="Courier New" w:hAnsi="Courier New" w:cs="Courier New" w:hint="default"/>
-      </w:rPr>
-    </w:lvl>
-    <w:lvl w:ilvl="8" w:tplc="280A0005" w:tentative="1">
-      <w:start w:val="1"/>
-      <w:numFmt w:val="bullet"/>
-      <w:lvlText w:val=""/>
-      <w:lvlJc w:val="left"/>
-      <w:pPr>
-        <w:ind w:left="6480" w:hanging="360"/>
-      </w:pPr>
-      <w:rPr>
-        <w:rFonts w:ascii="Wingdings" w:hAnsi="Wingdings" w:hint="default"/>
-      </w:rPr>
-    </w:lvl>
-  </w:abstractNum>
-  <w:abstractNum w:abstractNumId="39">
-    <w:nsid w:val="70734A78"/>
-    <w:multiLevelType w:val="hybridMultilevel"/>
-    <w:tmpl w:val="42C28180"/>
-    <w:lvl w:ilvl="0" w:tplc="280A0001">
-      <w:start w:val="1"/>
-      <w:numFmt w:val="bullet"/>
-      <w:lvlText w:val=""/>
-      <w:lvlJc w:val="left"/>
-      <w:pPr>
-        <w:ind w:left="720" w:hanging="360"/>
-      </w:pPr>
-      <w:rPr>
-        <w:rFonts w:ascii="Symbol" w:hAnsi="Symbol" w:hint="default"/>
-      </w:rPr>
-    </w:lvl>
-    <w:lvl w:ilvl="1" w:tplc="280A0003" w:tentative="1">
-      <w:start w:val="1"/>
-      <w:numFmt w:val="bullet"/>
-      <w:lvlText w:val="o"/>
-      <w:lvlJc w:val="left"/>
-      <w:pPr>
-        <w:ind w:left="1440" w:hanging="360"/>
-      </w:pPr>
-      <w:rPr>
-        <w:rFonts w:ascii="Courier New" w:hAnsi="Courier New" w:cs="Courier New" w:hint="default"/>
-      </w:rPr>
-    </w:lvl>
-    <w:lvl w:ilvl="2" w:tplc="280A0005" w:tentative="1">
-      <w:start w:val="1"/>
-      <w:numFmt w:val="bullet"/>
-      <w:lvlText w:val=""/>
-      <w:lvlJc w:val="left"/>
-      <w:pPr>
-        <w:ind w:left="2160" w:hanging="360"/>
-      </w:pPr>
-      <w:rPr>
-        <w:rFonts w:ascii="Wingdings" w:hAnsi="Wingdings" w:hint="default"/>
-      </w:rPr>
-    </w:lvl>
-    <w:lvl w:ilvl="3" w:tplc="280A0001" w:tentative="1">
-      <w:start w:val="1"/>
-      <w:numFmt w:val="bullet"/>
-      <w:lvlText w:val=""/>
-      <w:lvlJc w:val="left"/>
-      <w:pPr>
-        <w:ind w:left="2880" w:hanging="360"/>
-      </w:pPr>
-      <w:rPr>
-        <w:rFonts w:ascii="Symbol" w:hAnsi="Symbol" w:hint="default"/>
-      </w:rPr>
-    </w:lvl>
-    <w:lvl w:ilvl="4" w:tplc="280A0003" w:tentative="1">
-      <w:start w:val="1"/>
-      <w:numFmt w:val="bullet"/>
-      <w:lvlText w:val="o"/>
-      <w:lvlJc w:val="left"/>
-      <w:pPr>
-        <w:ind w:left="3600" w:hanging="360"/>
-      </w:pPr>
-      <w:rPr>
-        <w:rFonts w:ascii="Courier New" w:hAnsi="Courier New" w:cs="Courier New" w:hint="default"/>
-      </w:rPr>
-    </w:lvl>
-    <w:lvl w:ilvl="5" w:tplc="280A0005" w:tentative="1">
-      <w:start w:val="1"/>
-      <w:numFmt w:val="bullet"/>
-      <w:lvlText w:val=""/>
-      <w:lvlJc w:val="left"/>
-      <w:pPr>
-        <w:ind w:left="4320" w:hanging="360"/>
-      </w:pPr>
-      <w:rPr>
-        <w:rFonts w:ascii="Wingdings" w:hAnsi="Wingdings" w:hint="default"/>
-      </w:rPr>
-    </w:lvl>
-    <w:lvl w:ilvl="6" w:tplc="280A0001" w:tentative="1">
-      <w:start w:val="1"/>
-      <w:numFmt w:val="bullet"/>
-      <w:lvlText w:val=""/>
-      <w:lvlJc w:val="left"/>
-      <w:pPr>
-        <w:ind w:left="5040" w:hanging="360"/>
-      </w:pPr>
-      <w:rPr>
-        <w:rFonts w:ascii="Symbol" w:hAnsi="Symbol" w:hint="default"/>
-      </w:rPr>
-    </w:lvl>
-    <w:lvl w:ilvl="7" w:tplc="280A0003" w:tentative="1">
-      <w:start w:val="1"/>
-      <w:numFmt w:val="bullet"/>
-      <w:lvlText w:val="o"/>
-      <w:lvlJc w:val="left"/>
-      <w:pPr>
-        <w:ind w:left="5760" w:hanging="360"/>
-      </w:pPr>
-      <w:rPr>
-        <w:rFonts w:ascii="Courier New" w:hAnsi="Courier New" w:cs="Courier New" w:hint="default"/>
-      </w:rPr>
-    </w:lvl>
-    <w:lvl w:ilvl="8" w:tplc="280A0005" w:tentative="1">
-      <w:start w:val="1"/>
-      <w:numFmt w:val="bullet"/>
-      <w:lvlText w:val=""/>
-      <w:lvlJc w:val="left"/>
-      <w:pPr>
-        <w:ind w:left="6480" w:hanging="360"/>
-      </w:pPr>
-      <w:rPr>
-        <w:rFonts w:ascii="Wingdings" w:hAnsi="Wingdings" w:hint="default"/>
-      </w:rPr>
-    </w:lvl>
-  </w:abstractNum>
-  <w:abstractNum w:abstractNumId="40">
-    <w:nsid w:val="71F77272"/>
-    <w:multiLevelType w:val="hybridMultilevel"/>
-    <w:tmpl w:val="C176841C"/>
-    <w:lvl w:ilvl="0" w:tplc="280A0001">
-      <w:start w:val="1"/>
-      <w:numFmt w:val="bullet"/>
-      <w:lvlText w:val=""/>
-      <w:lvlJc w:val="left"/>
-      <w:pPr>
-        <w:ind w:left="720" w:hanging="360"/>
-      </w:pPr>
-      <w:rPr>
-        <w:rFonts w:ascii="Symbol" w:hAnsi="Symbol" w:hint="default"/>
-      </w:rPr>
-    </w:lvl>
-    <w:lvl w:ilvl="1" w:tplc="280A0003">
-      <w:start w:val="1"/>
-      <w:numFmt w:val="bullet"/>
-      <w:lvlText w:val="o"/>
-      <w:lvlJc w:val="left"/>
-      <w:pPr>
-        <w:ind w:left="1440" w:hanging="360"/>
-      </w:pPr>
-      <w:rPr>
-        <w:rFonts w:ascii="Courier New" w:hAnsi="Courier New" w:cs="Courier New" w:hint="default"/>
-      </w:rPr>
-    </w:lvl>
-    <w:lvl w:ilvl="2" w:tplc="280A0005" w:tentative="1">
-      <w:start w:val="1"/>
-      <w:numFmt w:val="bullet"/>
-      <w:lvlText w:val=""/>
-      <w:lvlJc w:val="left"/>
-      <w:pPr>
-        <w:ind w:left="2160" w:hanging="360"/>
-      </w:pPr>
-      <w:rPr>
-        <w:rFonts w:ascii="Wingdings" w:hAnsi="Wingdings" w:hint="default"/>
-      </w:rPr>
-    </w:lvl>
-    <w:lvl w:ilvl="3" w:tplc="280A0001" w:tentative="1">
-      <w:start w:val="1"/>
-      <w:numFmt w:val="bullet"/>
-      <w:lvlText w:val=""/>
-      <w:lvlJc w:val="left"/>
-      <w:pPr>
-        <w:ind w:left="2880" w:hanging="360"/>
-      </w:pPr>
-      <w:rPr>
-        <w:rFonts w:ascii="Symbol" w:hAnsi="Symbol" w:hint="default"/>
-      </w:rPr>
-    </w:lvl>
-    <w:lvl w:ilvl="4" w:tplc="280A0003" w:tentative="1">
-      <w:start w:val="1"/>
-      <w:numFmt w:val="bullet"/>
-      <w:lvlText w:val="o"/>
-      <w:lvlJc w:val="left"/>
-      <w:pPr>
-        <w:ind w:left="3600" w:hanging="360"/>
-      </w:pPr>
-      <w:rPr>
-        <w:rFonts w:ascii="Courier New" w:hAnsi="Courier New" w:cs="Courier New" w:hint="default"/>
-      </w:rPr>
-    </w:lvl>
-    <w:lvl w:ilvl="5" w:tplc="280A0005" w:tentative="1">
-      <w:start w:val="1"/>
-      <w:numFmt w:val="bullet"/>
-      <w:lvlText w:val=""/>
-      <w:lvlJc w:val="left"/>
-      <w:pPr>
-        <w:ind w:left="4320" w:hanging="360"/>
-      </w:pPr>
-      <w:rPr>
-        <w:rFonts w:ascii="Wingdings" w:hAnsi="Wingdings" w:hint="default"/>
-      </w:rPr>
-    </w:lvl>
-    <w:lvl w:ilvl="6" w:tplc="280A0001" w:tentative="1">
-      <w:start w:val="1"/>
-      <w:numFmt w:val="bullet"/>
-      <w:lvlText w:val=""/>
-      <w:lvlJc w:val="left"/>
-      <w:pPr>
-        <w:ind w:left="5040" w:hanging="360"/>
-      </w:pPr>
-      <w:rPr>
-        <w:rFonts w:ascii="Symbol" w:hAnsi="Symbol" w:hint="default"/>
-      </w:rPr>
-    </w:lvl>
-    <w:lvl w:ilvl="7" w:tplc="280A0003" w:tentative="1">
-      <w:start w:val="1"/>
-      <w:numFmt w:val="bullet"/>
-      <w:lvlText w:val="o"/>
-      <w:lvlJc w:val="left"/>
-      <w:pPr>
-        <w:ind w:left="5760" w:hanging="360"/>
-      </w:pPr>
-      <w:rPr>
-        <w:rFonts w:ascii="Courier New" w:hAnsi="Courier New" w:cs="Courier New" w:hint="default"/>
-      </w:rPr>
-    </w:lvl>
-    <w:lvl w:ilvl="8" w:tplc="280A0005" w:tentative="1">
-      <w:start w:val="1"/>
-      <w:numFmt w:val="bullet"/>
-      <w:lvlText w:val=""/>
-      <w:lvlJc w:val="left"/>
-      <w:pPr>
-        <w:ind w:left="6480" w:hanging="360"/>
-      </w:pPr>
-      <w:rPr>
-        <w:rFonts w:ascii="Wingdings" w:hAnsi="Wingdings" w:hint="default"/>
-      </w:rPr>
-    </w:lvl>
-  </w:abstractNum>
-  <w:abstractNum w:abstractNumId="41">
-    <w:nsid w:val="753F385D"/>
-    <w:multiLevelType w:val="hybridMultilevel"/>
-    <w:tmpl w:val="C0BC5F82"/>
-    <w:lvl w:ilvl="0" w:tplc="280A0001">
-      <w:start w:val="1"/>
-      <w:numFmt w:val="bullet"/>
-      <w:lvlText w:val=""/>
-      <w:lvlJc w:val="left"/>
-      <w:pPr>
-        <w:ind w:left="360" w:hanging="360"/>
-      </w:pPr>
-      <w:rPr>
-        <w:rFonts w:ascii="Symbol" w:hAnsi="Symbol" w:hint="default"/>
-      </w:rPr>
-    </w:lvl>
-    <w:lvl w:ilvl="1" w:tplc="280A0019">
-      <w:start w:val="1"/>
-      <w:numFmt w:val="lowerLetter"/>
-      <w:lvlText w:val="%2."/>
-      <w:lvlJc w:val="left"/>
-      <w:pPr>
-        <w:ind w:left="1080" w:hanging="360"/>
-      </w:pPr>
-    </w:lvl>
-    <w:lvl w:ilvl="2" w:tplc="280A001B" w:tentative="1">
-      <w:start w:val="1"/>
-      <w:numFmt w:val="lowerRoman"/>
-      <w:lvlText w:val="%3."/>
-      <w:lvlJc w:val="right"/>
-      <w:pPr>
-        <w:ind w:left="1800" w:hanging="180"/>
-      </w:pPr>
-    </w:lvl>
-    <w:lvl w:ilvl="3" w:tplc="280A000F" w:tentative="1">
-      <w:start w:val="1"/>
-      <w:numFmt w:val="decimal"/>
-      <w:lvlText w:val="%4."/>
-      <w:lvlJc w:val="left"/>
-      <w:pPr>
-        <w:ind w:left="2520" w:hanging="360"/>
-      </w:pPr>
-    </w:lvl>
-    <w:lvl w:ilvl="4" w:tplc="280A0019" w:tentative="1">
-      <w:start w:val="1"/>
-      <w:numFmt w:val="lowerLetter"/>
-      <w:lvlText w:val="%5."/>
-      <w:lvlJc w:val="left"/>
-      <w:pPr>
-        <w:ind w:left="3240" w:hanging="360"/>
-      </w:pPr>
-    </w:lvl>
-    <w:lvl w:ilvl="5" w:tplc="280A001B" w:tentative="1">
-      <w:start w:val="1"/>
-      <w:numFmt w:val="lowerRoman"/>
-      <w:lvlText w:val="%6."/>
-      <w:lvlJc w:val="right"/>
-      <w:pPr>
-        <w:ind w:left="3960" w:hanging="180"/>
-      </w:pPr>
-    </w:lvl>
-    <w:lvl w:ilvl="6" w:tplc="280A000F" w:tentative="1">
-      <w:start w:val="1"/>
-      <w:numFmt w:val="decimal"/>
-      <w:lvlText w:val="%7."/>
-      <w:lvlJc w:val="left"/>
-      <w:pPr>
-        <w:ind w:left="4680" w:hanging="360"/>
-      </w:pPr>
-    </w:lvl>
-    <w:lvl w:ilvl="7" w:tplc="280A0019" w:tentative="1">
-      <w:start w:val="1"/>
-      <w:numFmt w:val="lowerLetter"/>
-      <w:lvlText w:val="%8."/>
-      <w:lvlJc w:val="left"/>
-      <w:pPr>
-        <w:ind w:left="5400" w:hanging="360"/>
-      </w:pPr>
-    </w:lvl>
-    <w:lvl w:ilvl="8" w:tplc="280A001B" w:tentative="1">
-      <w:start w:val="1"/>
-      <w:numFmt w:val="lowerRoman"/>
-      <w:lvlText w:val="%9."/>
-      <w:lvlJc w:val="right"/>
-      <w:pPr>
-        <w:ind w:left="6120" w:hanging="180"/>
-      </w:pPr>
-    </w:lvl>
-  </w:abstractNum>
-  <w:abstractNum w:abstractNumId="42">
-    <w:nsid w:val="7555216E"/>
-    <w:multiLevelType w:val="hybridMultilevel"/>
-    <w:tmpl w:val="575033E8"/>
-    <w:lvl w:ilvl="0" w:tplc="280A000F">
-      <w:start w:val="1"/>
-      <w:numFmt w:val="decimal"/>
-      <w:lvlText w:val="%1."/>
-      <w:lvlJc w:val="left"/>
-      <w:pPr>
-        <w:ind w:left="360" w:hanging="360"/>
-      </w:pPr>
-    </w:lvl>
-    <w:lvl w:ilvl="1" w:tplc="280A0019" w:tentative="1">
-      <w:start w:val="1"/>
-      <w:numFmt w:val="lowerLetter"/>
-      <w:lvlText w:val="%2."/>
-      <w:lvlJc w:val="left"/>
-      <w:pPr>
-        <w:ind w:left="1080" w:hanging="360"/>
-      </w:pPr>
-    </w:lvl>
-    <w:lvl w:ilvl="2" w:tplc="280A001B" w:tentative="1">
-      <w:start w:val="1"/>
-      <w:numFmt w:val="lowerRoman"/>
-      <w:lvlText w:val="%3."/>
-      <w:lvlJc w:val="right"/>
-      <w:pPr>
-        <w:ind w:left="1800" w:hanging="180"/>
-      </w:pPr>
-    </w:lvl>
-    <w:lvl w:ilvl="3" w:tplc="280A000F" w:tentative="1">
-      <w:start w:val="1"/>
-      <w:numFmt w:val="decimal"/>
-      <w:lvlText w:val="%4."/>
-      <w:lvlJc w:val="left"/>
-      <w:pPr>
-        <w:ind w:left="2520" w:hanging="360"/>
-      </w:pPr>
-    </w:lvl>
-    <w:lvl w:ilvl="4" w:tplc="280A0019" w:tentative="1">
-      <w:start w:val="1"/>
-      <w:numFmt w:val="lowerLetter"/>
-      <w:lvlText w:val="%5."/>
-      <w:lvlJc w:val="left"/>
-      <w:pPr>
-        <w:ind w:left="3240" w:hanging="360"/>
-      </w:pPr>
-    </w:lvl>
-    <w:lvl w:ilvl="5" w:tplc="280A001B" w:tentative="1">
-      <w:start w:val="1"/>
-      <w:numFmt w:val="lowerRoman"/>
-      <w:lvlText w:val="%6."/>
-      <w:lvlJc w:val="right"/>
-      <w:pPr>
-        <w:ind w:left="3960" w:hanging="180"/>
-      </w:pPr>
-    </w:lvl>
-    <w:lvl w:ilvl="6" w:tplc="280A000F" w:tentative="1">
-      <w:start w:val="1"/>
-      <w:numFmt w:val="decimal"/>
-      <w:lvlText w:val="%7."/>
-      <w:lvlJc w:val="left"/>
-      <w:pPr>
-        <w:ind w:left="4680" w:hanging="360"/>
-      </w:pPr>
-    </w:lvl>
-    <w:lvl w:ilvl="7" w:tplc="280A0019" w:tentative="1">
-      <w:start w:val="1"/>
-      <w:numFmt w:val="lowerLetter"/>
-      <w:lvlText w:val="%8."/>
-      <w:lvlJc w:val="left"/>
-      <w:pPr>
-        <w:ind w:left="5400" w:hanging="360"/>
-      </w:pPr>
-    </w:lvl>
-    <w:lvl w:ilvl="8" w:tplc="280A001B" w:tentative="1">
-      <w:start w:val="1"/>
-      <w:numFmt w:val="lowerRoman"/>
-      <w:lvlText w:val="%9."/>
-      <w:lvlJc w:val="right"/>
-      <w:pPr>
-        <w:ind w:left="6120" w:hanging="180"/>
-      </w:pPr>
-    </w:lvl>
-  </w:abstractNum>
-  <w:abstractNum w:abstractNumId="43">
-    <w:nsid w:val="767A7B99"/>
-    <w:multiLevelType w:val="hybridMultilevel"/>
-    <w:tmpl w:val="E612F39C"/>
-    <w:lvl w:ilvl="0" w:tplc="280A0001">
-      <w:start w:val="1"/>
-      <w:numFmt w:val="bullet"/>
-      <w:lvlText w:val=""/>
-      <w:lvlJc w:val="left"/>
-      <w:pPr>
-        <w:ind w:left="720" w:hanging="360"/>
-      </w:pPr>
-      <w:rPr>
-        <w:rFonts w:ascii="Symbol" w:hAnsi="Symbol" w:hint="default"/>
-      </w:rPr>
-    </w:lvl>
-    <w:lvl w:ilvl="1" w:tplc="280A0003">
-      <w:start w:val="1"/>
-      <w:numFmt w:val="bullet"/>
-      <w:lvlText w:val="o"/>
-      <w:lvlJc w:val="left"/>
-      <w:pPr>
-        <w:ind w:left="1440" w:hanging="360"/>
-      </w:pPr>
-      <w:rPr>
-        <w:rFonts w:ascii="Courier New" w:hAnsi="Courier New" w:cs="Courier New" w:hint="default"/>
-      </w:rPr>
-    </w:lvl>
-    <w:lvl w:ilvl="2" w:tplc="280A0005" w:tentative="1">
-      <w:start w:val="1"/>
-      <w:numFmt w:val="bullet"/>
-      <w:lvlText w:val=""/>
-      <w:lvlJc w:val="left"/>
-      <w:pPr>
-        <w:ind w:left="2160" w:hanging="360"/>
-      </w:pPr>
-      <w:rPr>
-        <w:rFonts w:ascii="Wingdings" w:hAnsi="Wingdings" w:hint="default"/>
-      </w:rPr>
-    </w:lvl>
-    <w:lvl w:ilvl="3" w:tplc="280A0001" w:tentative="1">
-      <w:start w:val="1"/>
-      <w:numFmt w:val="bullet"/>
-      <w:lvlText w:val=""/>
-      <w:lvlJc w:val="left"/>
-      <w:pPr>
-        <w:ind w:left="2880" w:hanging="360"/>
-      </w:pPr>
-      <w:rPr>
-        <w:rFonts w:ascii="Symbol" w:hAnsi="Symbol" w:hint="default"/>
-      </w:rPr>
-    </w:lvl>
-    <w:lvl w:ilvl="4" w:tplc="280A0003" w:tentative="1">
-      <w:start w:val="1"/>
-      <w:numFmt w:val="bullet"/>
-      <w:lvlText w:val="o"/>
-      <w:lvlJc w:val="left"/>
-      <w:pPr>
-        <w:ind w:left="3600" w:hanging="360"/>
-      </w:pPr>
-      <w:rPr>
-        <w:rFonts w:ascii="Courier New" w:hAnsi="Courier New" w:cs="Courier New" w:hint="default"/>
-      </w:rPr>
-    </w:lvl>
-    <w:lvl w:ilvl="5" w:tplc="280A0005" w:tentative="1">
-      <w:start w:val="1"/>
-      <w:numFmt w:val="bullet"/>
-      <w:lvlText w:val=""/>
-      <w:lvlJc w:val="left"/>
-      <w:pPr>
-        <w:ind w:left="4320" w:hanging="360"/>
-      </w:pPr>
-      <w:rPr>
-        <w:rFonts w:ascii="Wingdings" w:hAnsi="Wingdings" w:hint="default"/>
-      </w:rPr>
-    </w:lvl>
-    <w:lvl w:ilvl="6" w:tplc="280A0001" w:tentative="1">
-      <w:start w:val="1"/>
-      <w:numFmt w:val="bullet"/>
-      <w:lvlText w:val=""/>
-      <w:lvlJc w:val="left"/>
-      <w:pPr>
-        <w:ind w:left="5040" w:hanging="360"/>
-      </w:pPr>
-      <w:rPr>
-        <w:rFonts w:ascii="Symbol" w:hAnsi="Symbol" w:hint="default"/>
-      </w:rPr>
-    </w:lvl>
-    <w:lvl w:ilvl="7" w:tplc="280A0003" w:tentative="1">
-      <w:start w:val="1"/>
-      <w:numFmt w:val="bullet"/>
-      <w:lvlText w:val="o"/>
-      <w:lvlJc w:val="left"/>
-      <w:pPr>
-        <w:ind w:left="5760" w:hanging="360"/>
-      </w:pPr>
-      <w:rPr>
-        <w:rFonts w:ascii="Courier New" w:hAnsi="Courier New" w:cs="Courier New" w:hint="default"/>
-      </w:rPr>
-    </w:lvl>
-    <w:lvl w:ilvl="8" w:tplc="280A0005" w:tentative="1">
-      <w:start w:val="1"/>
-      <w:numFmt w:val="bullet"/>
-      <w:lvlText w:val=""/>
-      <w:lvlJc w:val="left"/>
-      <w:pPr>
-        <w:ind w:left="6480" w:hanging="360"/>
-      </w:pPr>
-      <w:rPr>
-        <w:rFonts w:ascii="Wingdings" w:hAnsi="Wingdings" w:hint="default"/>
-      </w:rPr>
-    </w:lvl>
-  </w:abstractNum>
-  <w:abstractNum w:abstractNumId="44">
-    <w:nsid w:val="76AB5BBA"/>
-    <w:multiLevelType w:val="hybridMultilevel"/>
-    <w:tmpl w:val="32F2D56E"/>
-    <w:lvl w:ilvl="0" w:tplc="F7122C26">
-      <w:start w:val="1"/>
-      <w:numFmt w:val="upperRoman"/>
-      <w:lvlText w:val="%1."/>
-      <w:lvlJc w:val="left"/>
-      <w:pPr>
-        <w:ind w:left="1080" w:hanging="720"/>
       </w:pPr>
       <w:rPr>
         <w:rFonts w:hint="default"/>
@@ -9072,645 +8391,27 @@
       </w:pPr>
     </w:lvl>
   </w:abstractNum>
-  <w:abstractNum w:abstractNumId="45">
-    <w:nsid w:val="7A6715C2"/>
-    <w:multiLevelType w:val="hybridMultilevel"/>
-    <w:tmpl w:val="D702E992"/>
-    <w:lvl w:ilvl="0" w:tplc="280A000F">
-      <w:start w:val="1"/>
-      <w:numFmt w:val="decimal"/>
-      <w:lvlText w:val="%1."/>
-      <w:lvlJc w:val="left"/>
-      <w:pPr>
-        <w:ind w:left="1800" w:hanging="360"/>
-      </w:pPr>
-    </w:lvl>
-    <w:lvl w:ilvl="1" w:tplc="280A0019" w:tentative="1">
-      <w:start w:val="1"/>
-      <w:numFmt w:val="lowerLetter"/>
-      <w:lvlText w:val="%2."/>
-      <w:lvlJc w:val="left"/>
-      <w:pPr>
-        <w:ind w:left="2520" w:hanging="360"/>
-      </w:pPr>
-    </w:lvl>
-    <w:lvl w:ilvl="2" w:tplc="280A001B" w:tentative="1">
-      <w:start w:val="1"/>
-      <w:numFmt w:val="lowerRoman"/>
-      <w:lvlText w:val="%3."/>
-      <w:lvlJc w:val="right"/>
-      <w:pPr>
-        <w:ind w:left="3240" w:hanging="180"/>
-      </w:pPr>
-    </w:lvl>
-    <w:lvl w:ilvl="3" w:tplc="280A000F" w:tentative="1">
-      <w:start w:val="1"/>
-      <w:numFmt w:val="decimal"/>
-      <w:lvlText w:val="%4."/>
-      <w:lvlJc w:val="left"/>
-      <w:pPr>
-        <w:ind w:left="3960" w:hanging="360"/>
-      </w:pPr>
-    </w:lvl>
-    <w:lvl w:ilvl="4" w:tplc="280A0019" w:tentative="1">
-      <w:start w:val="1"/>
-      <w:numFmt w:val="lowerLetter"/>
-      <w:lvlText w:val="%5."/>
-      <w:lvlJc w:val="left"/>
-      <w:pPr>
-        <w:ind w:left="4680" w:hanging="360"/>
-      </w:pPr>
-    </w:lvl>
-    <w:lvl w:ilvl="5" w:tplc="280A001B" w:tentative="1">
-      <w:start w:val="1"/>
-      <w:numFmt w:val="lowerRoman"/>
-      <w:lvlText w:val="%6."/>
-      <w:lvlJc w:val="right"/>
-      <w:pPr>
-        <w:ind w:left="5400" w:hanging="180"/>
-      </w:pPr>
-    </w:lvl>
-    <w:lvl w:ilvl="6" w:tplc="280A000F" w:tentative="1">
-      <w:start w:val="1"/>
-      <w:numFmt w:val="decimal"/>
-      <w:lvlText w:val="%7."/>
-      <w:lvlJc w:val="left"/>
-      <w:pPr>
-        <w:ind w:left="6120" w:hanging="360"/>
-      </w:pPr>
-    </w:lvl>
-    <w:lvl w:ilvl="7" w:tplc="280A0019" w:tentative="1">
-      <w:start w:val="1"/>
-      <w:numFmt w:val="lowerLetter"/>
-      <w:lvlText w:val="%8."/>
-      <w:lvlJc w:val="left"/>
-      <w:pPr>
-        <w:ind w:left="6840" w:hanging="360"/>
-      </w:pPr>
-    </w:lvl>
-    <w:lvl w:ilvl="8" w:tplc="280A001B" w:tentative="1">
-      <w:start w:val="1"/>
-      <w:numFmt w:val="lowerRoman"/>
-      <w:lvlText w:val="%9."/>
-      <w:lvlJc w:val="right"/>
-      <w:pPr>
-        <w:ind w:left="7560" w:hanging="180"/>
-      </w:pPr>
-    </w:lvl>
-  </w:abstractNum>
-  <w:abstractNum w:abstractNumId="46">
-    <w:nsid w:val="7AA71B23"/>
-    <w:multiLevelType w:val="hybridMultilevel"/>
-    <w:tmpl w:val="886632C0"/>
-    <w:lvl w:ilvl="0" w:tplc="280A0001">
-      <w:start w:val="1"/>
-      <w:numFmt w:val="bullet"/>
-      <w:lvlText w:val=""/>
-      <w:lvlJc w:val="left"/>
-      <w:pPr>
-        <w:ind w:left="720" w:hanging="360"/>
-      </w:pPr>
-      <w:rPr>
-        <w:rFonts w:ascii="Symbol" w:hAnsi="Symbol" w:hint="default"/>
-      </w:rPr>
-    </w:lvl>
-    <w:lvl w:ilvl="1" w:tplc="280A0003">
-      <w:start w:val="1"/>
-      <w:numFmt w:val="bullet"/>
-      <w:lvlText w:val="o"/>
-      <w:lvlJc w:val="left"/>
-      <w:pPr>
-        <w:ind w:left="1440" w:hanging="360"/>
-      </w:pPr>
-      <w:rPr>
-        <w:rFonts w:ascii="Courier New" w:hAnsi="Courier New" w:cs="Courier New" w:hint="default"/>
-      </w:rPr>
-    </w:lvl>
-    <w:lvl w:ilvl="2" w:tplc="280A0005" w:tentative="1">
-      <w:start w:val="1"/>
-      <w:numFmt w:val="bullet"/>
-      <w:lvlText w:val=""/>
-      <w:lvlJc w:val="left"/>
-      <w:pPr>
-        <w:ind w:left="2160" w:hanging="360"/>
-      </w:pPr>
-      <w:rPr>
-        <w:rFonts w:ascii="Wingdings" w:hAnsi="Wingdings" w:hint="default"/>
-      </w:rPr>
-    </w:lvl>
-    <w:lvl w:ilvl="3" w:tplc="280A0001" w:tentative="1">
-      <w:start w:val="1"/>
-      <w:numFmt w:val="bullet"/>
-      <w:lvlText w:val=""/>
-      <w:lvlJc w:val="left"/>
-      <w:pPr>
-        <w:ind w:left="2880" w:hanging="360"/>
-      </w:pPr>
-      <w:rPr>
-        <w:rFonts w:ascii="Symbol" w:hAnsi="Symbol" w:hint="default"/>
-      </w:rPr>
-    </w:lvl>
-    <w:lvl w:ilvl="4" w:tplc="280A0003" w:tentative="1">
-      <w:start w:val="1"/>
-      <w:numFmt w:val="bullet"/>
-      <w:lvlText w:val="o"/>
-      <w:lvlJc w:val="left"/>
-      <w:pPr>
-        <w:ind w:left="3600" w:hanging="360"/>
-      </w:pPr>
-      <w:rPr>
-        <w:rFonts w:ascii="Courier New" w:hAnsi="Courier New" w:cs="Courier New" w:hint="default"/>
-      </w:rPr>
-    </w:lvl>
-    <w:lvl w:ilvl="5" w:tplc="280A0005" w:tentative="1">
-      <w:start w:val="1"/>
-      <w:numFmt w:val="bullet"/>
-      <w:lvlText w:val=""/>
-      <w:lvlJc w:val="left"/>
-      <w:pPr>
-        <w:ind w:left="4320" w:hanging="360"/>
-      </w:pPr>
-      <w:rPr>
-        <w:rFonts w:ascii="Wingdings" w:hAnsi="Wingdings" w:hint="default"/>
-      </w:rPr>
-    </w:lvl>
-    <w:lvl w:ilvl="6" w:tplc="280A0001" w:tentative="1">
-      <w:start w:val="1"/>
-      <w:numFmt w:val="bullet"/>
-      <w:lvlText w:val=""/>
-      <w:lvlJc w:val="left"/>
-      <w:pPr>
-        <w:ind w:left="5040" w:hanging="360"/>
-      </w:pPr>
-      <w:rPr>
-        <w:rFonts w:ascii="Symbol" w:hAnsi="Symbol" w:hint="default"/>
-      </w:rPr>
-    </w:lvl>
-    <w:lvl w:ilvl="7" w:tplc="280A0003" w:tentative="1">
-      <w:start w:val="1"/>
-      <w:numFmt w:val="bullet"/>
-      <w:lvlText w:val="o"/>
-      <w:lvlJc w:val="left"/>
-      <w:pPr>
-        <w:ind w:left="5760" w:hanging="360"/>
-      </w:pPr>
-      <w:rPr>
-        <w:rFonts w:ascii="Courier New" w:hAnsi="Courier New" w:cs="Courier New" w:hint="default"/>
-      </w:rPr>
-    </w:lvl>
-    <w:lvl w:ilvl="8" w:tplc="280A0005" w:tentative="1">
-      <w:start w:val="1"/>
-      <w:numFmt w:val="bullet"/>
-      <w:lvlText w:val=""/>
-      <w:lvlJc w:val="left"/>
-      <w:pPr>
-        <w:ind w:left="6480" w:hanging="360"/>
-      </w:pPr>
-      <w:rPr>
-        <w:rFonts w:ascii="Wingdings" w:hAnsi="Wingdings" w:hint="default"/>
-      </w:rPr>
-    </w:lvl>
-  </w:abstractNum>
-  <w:abstractNum w:abstractNumId="47">
-    <w:nsid w:val="7C342ED4"/>
-    <w:multiLevelType w:val="multilevel"/>
-    <w:tmpl w:val="C612495E"/>
-    <w:lvl w:ilvl="0">
-      <w:start w:val="1"/>
-      <w:numFmt w:val="upperRoman"/>
-      <w:lvlText w:val="%1."/>
-      <w:lvlJc w:val="right"/>
-      <w:pPr>
-        <w:ind w:left="360" w:hanging="360"/>
-      </w:pPr>
-    </w:lvl>
-    <w:lvl w:ilvl="1">
-      <w:start w:val="1"/>
-      <w:numFmt w:val="decimal"/>
-      <w:lvlText w:val="%1.%2."/>
-      <w:lvlJc w:val="left"/>
-      <w:pPr>
-        <w:ind w:left="792" w:hanging="432"/>
-      </w:pPr>
-    </w:lvl>
-    <w:lvl w:ilvl="2">
-      <w:start w:val="1"/>
-      <w:numFmt w:val="decimal"/>
-      <w:lvlText w:val="%1.%2.%3."/>
-      <w:lvlJc w:val="left"/>
-      <w:pPr>
-        <w:ind w:left="1224" w:hanging="504"/>
-      </w:pPr>
-    </w:lvl>
-    <w:lvl w:ilvl="3">
-      <w:start w:val="1"/>
-      <w:numFmt w:val="decimal"/>
-      <w:lvlText w:val="%1.%2.%3.%4."/>
-      <w:lvlJc w:val="left"/>
-      <w:pPr>
-        <w:ind w:left="1728" w:hanging="648"/>
-      </w:pPr>
-    </w:lvl>
-    <w:lvl w:ilvl="4">
-      <w:start w:val="1"/>
-      <w:numFmt w:val="decimal"/>
-      <w:lvlText w:val="%1.%2.%3.%4.%5."/>
-      <w:lvlJc w:val="left"/>
-      <w:pPr>
-        <w:ind w:left="2232" w:hanging="792"/>
-      </w:pPr>
-    </w:lvl>
-    <w:lvl w:ilvl="5">
-      <w:start w:val="1"/>
-      <w:numFmt w:val="decimal"/>
-      <w:lvlText w:val="%1.%2.%3.%4.%5.%6."/>
-      <w:lvlJc w:val="left"/>
-      <w:pPr>
-        <w:ind w:left="2736" w:hanging="936"/>
-      </w:pPr>
-    </w:lvl>
-    <w:lvl w:ilvl="6">
-      <w:start w:val="1"/>
-      <w:numFmt w:val="decimal"/>
-      <w:lvlText w:val="%1.%2.%3.%4.%5.%6.%7."/>
-      <w:lvlJc w:val="left"/>
-      <w:pPr>
-        <w:ind w:left="3240" w:hanging="1080"/>
-      </w:pPr>
-    </w:lvl>
-    <w:lvl w:ilvl="7">
-      <w:start w:val="1"/>
-      <w:numFmt w:val="decimal"/>
-      <w:lvlText w:val="%1.%2.%3.%4.%5.%6.%7.%8."/>
-      <w:lvlJc w:val="left"/>
-      <w:pPr>
-        <w:ind w:left="3744" w:hanging="1224"/>
-      </w:pPr>
-    </w:lvl>
-    <w:lvl w:ilvl="8">
-      <w:start w:val="1"/>
-      <w:numFmt w:val="decimal"/>
-      <w:lvlText w:val="%1.%2.%3.%4.%5.%6.%7.%8.%9."/>
-      <w:lvlJc w:val="left"/>
-      <w:pPr>
-        <w:ind w:left="4320" w:hanging="1440"/>
-      </w:pPr>
-    </w:lvl>
-  </w:abstractNum>
-  <w:abstractNum w:abstractNumId="48">
-    <w:nsid w:val="7DA33121"/>
-    <w:multiLevelType w:val="hybridMultilevel"/>
-    <w:tmpl w:val="E9DE7492"/>
-    <w:lvl w:ilvl="0" w:tplc="280A0017">
-      <w:start w:val="1"/>
-      <w:numFmt w:val="lowerLetter"/>
-      <w:lvlText w:val="%1)"/>
-      <w:lvlJc w:val="left"/>
-      <w:pPr>
-        <w:ind w:left="720" w:hanging="360"/>
-      </w:pPr>
-    </w:lvl>
-    <w:lvl w:ilvl="1" w:tplc="280A0019" w:tentative="1">
-      <w:start w:val="1"/>
-      <w:numFmt w:val="lowerLetter"/>
-      <w:lvlText w:val="%2."/>
-      <w:lvlJc w:val="left"/>
-      <w:pPr>
-        <w:ind w:left="1440" w:hanging="360"/>
-      </w:pPr>
-    </w:lvl>
-    <w:lvl w:ilvl="2" w:tplc="280A001B" w:tentative="1">
-      <w:start w:val="1"/>
-      <w:numFmt w:val="lowerRoman"/>
-      <w:lvlText w:val="%3."/>
-      <w:lvlJc w:val="right"/>
-      <w:pPr>
-        <w:ind w:left="2160" w:hanging="180"/>
-      </w:pPr>
-    </w:lvl>
-    <w:lvl w:ilvl="3" w:tplc="280A000F" w:tentative="1">
-      <w:start w:val="1"/>
-      <w:numFmt w:val="decimal"/>
-      <w:lvlText w:val="%4."/>
-      <w:lvlJc w:val="left"/>
-      <w:pPr>
-        <w:ind w:left="2880" w:hanging="360"/>
-      </w:pPr>
-    </w:lvl>
-    <w:lvl w:ilvl="4" w:tplc="280A0019" w:tentative="1">
-      <w:start w:val="1"/>
-      <w:numFmt w:val="lowerLetter"/>
-      <w:lvlText w:val="%5."/>
-      <w:lvlJc w:val="left"/>
-      <w:pPr>
-        <w:ind w:left="3600" w:hanging="360"/>
-      </w:pPr>
-    </w:lvl>
-    <w:lvl w:ilvl="5" w:tplc="280A001B" w:tentative="1">
-      <w:start w:val="1"/>
-      <w:numFmt w:val="lowerRoman"/>
-      <w:lvlText w:val="%6."/>
-      <w:lvlJc w:val="right"/>
-      <w:pPr>
-        <w:ind w:left="4320" w:hanging="180"/>
-      </w:pPr>
-    </w:lvl>
-    <w:lvl w:ilvl="6" w:tplc="280A000F" w:tentative="1">
-      <w:start w:val="1"/>
-      <w:numFmt w:val="decimal"/>
-      <w:lvlText w:val="%7."/>
-      <w:lvlJc w:val="left"/>
-      <w:pPr>
-        <w:ind w:left="5040" w:hanging="360"/>
-      </w:pPr>
-    </w:lvl>
-    <w:lvl w:ilvl="7" w:tplc="280A0019" w:tentative="1">
-      <w:start w:val="1"/>
-      <w:numFmt w:val="lowerLetter"/>
-      <w:lvlText w:val="%8."/>
-      <w:lvlJc w:val="left"/>
-      <w:pPr>
-        <w:ind w:left="5760" w:hanging="360"/>
-      </w:pPr>
-    </w:lvl>
-    <w:lvl w:ilvl="8" w:tplc="280A001B" w:tentative="1">
-      <w:start w:val="1"/>
-      <w:numFmt w:val="lowerRoman"/>
-      <w:lvlText w:val="%9."/>
-      <w:lvlJc w:val="right"/>
-      <w:pPr>
-        <w:ind w:left="6480" w:hanging="180"/>
-      </w:pPr>
-    </w:lvl>
-  </w:abstractNum>
-  <w:abstractNum w:abstractNumId="49">
-    <w:nsid w:val="7DD93677"/>
-    <w:multiLevelType w:val="hybridMultilevel"/>
-    <w:tmpl w:val="53A0993A"/>
-    <w:lvl w:ilvl="0" w:tplc="280A0001">
-      <w:start w:val="1"/>
-      <w:numFmt w:val="bullet"/>
-      <w:lvlText w:val=""/>
-      <w:lvlJc w:val="left"/>
-      <w:pPr>
-        <w:ind w:left="720" w:hanging="360"/>
-      </w:pPr>
-      <w:rPr>
-        <w:rFonts w:ascii="Symbol" w:hAnsi="Symbol" w:hint="default"/>
-      </w:rPr>
-    </w:lvl>
-    <w:lvl w:ilvl="1" w:tplc="280A0003" w:tentative="1">
-      <w:start w:val="1"/>
-      <w:numFmt w:val="bullet"/>
-      <w:lvlText w:val="o"/>
-      <w:lvlJc w:val="left"/>
-      <w:pPr>
-        <w:ind w:left="1440" w:hanging="360"/>
-      </w:pPr>
-      <w:rPr>
-        <w:rFonts w:ascii="Courier New" w:hAnsi="Courier New" w:cs="Courier New" w:hint="default"/>
-      </w:rPr>
-    </w:lvl>
-    <w:lvl w:ilvl="2" w:tplc="280A0005" w:tentative="1">
-      <w:start w:val="1"/>
-      <w:numFmt w:val="bullet"/>
-      <w:lvlText w:val=""/>
-      <w:lvlJc w:val="left"/>
-      <w:pPr>
-        <w:ind w:left="2160" w:hanging="360"/>
-      </w:pPr>
-      <w:rPr>
-        <w:rFonts w:ascii="Wingdings" w:hAnsi="Wingdings" w:hint="default"/>
-      </w:rPr>
-    </w:lvl>
-    <w:lvl w:ilvl="3" w:tplc="280A0001" w:tentative="1">
-      <w:start w:val="1"/>
-      <w:numFmt w:val="bullet"/>
-      <w:lvlText w:val=""/>
-      <w:lvlJc w:val="left"/>
-      <w:pPr>
-        <w:ind w:left="2880" w:hanging="360"/>
-      </w:pPr>
-      <w:rPr>
-        <w:rFonts w:ascii="Symbol" w:hAnsi="Symbol" w:hint="default"/>
-      </w:rPr>
-    </w:lvl>
-    <w:lvl w:ilvl="4" w:tplc="280A0003" w:tentative="1">
-      <w:start w:val="1"/>
-      <w:numFmt w:val="bullet"/>
-      <w:lvlText w:val="o"/>
-      <w:lvlJc w:val="left"/>
-      <w:pPr>
-        <w:ind w:left="3600" w:hanging="360"/>
-      </w:pPr>
-      <w:rPr>
-        <w:rFonts w:ascii="Courier New" w:hAnsi="Courier New" w:cs="Courier New" w:hint="default"/>
-      </w:rPr>
-    </w:lvl>
-    <w:lvl w:ilvl="5" w:tplc="280A0005" w:tentative="1">
-      <w:start w:val="1"/>
-      <w:numFmt w:val="bullet"/>
-      <w:lvlText w:val=""/>
-      <w:lvlJc w:val="left"/>
-      <w:pPr>
-        <w:ind w:left="4320" w:hanging="360"/>
-      </w:pPr>
-      <w:rPr>
-        <w:rFonts w:ascii="Wingdings" w:hAnsi="Wingdings" w:hint="default"/>
-      </w:rPr>
-    </w:lvl>
-    <w:lvl w:ilvl="6" w:tplc="280A0001" w:tentative="1">
-      <w:start w:val="1"/>
-      <w:numFmt w:val="bullet"/>
-      <w:lvlText w:val=""/>
-      <w:lvlJc w:val="left"/>
-      <w:pPr>
-        <w:ind w:left="5040" w:hanging="360"/>
-      </w:pPr>
-      <w:rPr>
-        <w:rFonts w:ascii="Symbol" w:hAnsi="Symbol" w:hint="default"/>
-      </w:rPr>
-    </w:lvl>
-    <w:lvl w:ilvl="7" w:tplc="280A0003" w:tentative="1">
-      <w:start w:val="1"/>
-      <w:numFmt w:val="bullet"/>
-      <w:lvlText w:val="o"/>
-      <w:lvlJc w:val="left"/>
-      <w:pPr>
-        <w:ind w:left="5760" w:hanging="360"/>
-      </w:pPr>
-      <w:rPr>
-        <w:rFonts w:ascii="Courier New" w:hAnsi="Courier New" w:cs="Courier New" w:hint="default"/>
-      </w:rPr>
-    </w:lvl>
-    <w:lvl w:ilvl="8" w:tplc="280A0005" w:tentative="1">
-      <w:start w:val="1"/>
-      <w:numFmt w:val="bullet"/>
-      <w:lvlText w:val=""/>
-      <w:lvlJc w:val="left"/>
-      <w:pPr>
-        <w:ind w:left="6480" w:hanging="360"/>
-      </w:pPr>
-      <w:rPr>
-        <w:rFonts w:ascii="Wingdings" w:hAnsi="Wingdings" w:hint="default"/>
-      </w:rPr>
-    </w:lvl>
-  </w:abstractNum>
   <w:num w:numId="1">
-    <w:abstractNumId w:val="26"/>
+    <w:abstractNumId w:val="4"/>
   </w:num>
   <w:num w:numId="2">
-    <w:abstractNumId w:val="16"/>
+    <w:abstractNumId w:val="0"/>
   </w:num>
   <w:num w:numId="3">
-    <w:abstractNumId w:val="44"/>
+    <w:abstractNumId w:val="3"/>
   </w:num>
   <w:num w:numId="4">
-    <w:abstractNumId w:val="32"/>
+    <w:abstractNumId w:val="2"/>
   </w:num>
   <w:num w:numId="5">
-    <w:abstractNumId w:val="21"/>
-  </w:num>
-  <w:num w:numId="6">
     <w:abstractNumId w:val="1"/>
   </w:num>
-  <w:num w:numId="7">
-    <w:abstractNumId w:val="47"/>
-  </w:num>
-  <w:num w:numId="8">
-    <w:abstractNumId w:val="15"/>
-  </w:num>
-  <w:num w:numId="9">
-    <w:abstractNumId w:val="18"/>
-  </w:num>
-  <w:num w:numId="10">
-    <w:abstractNumId w:val="37"/>
-  </w:num>
-  <w:num w:numId="11">
-    <w:abstractNumId w:val="33"/>
-  </w:num>
-  <w:num w:numId="12">
-    <w:abstractNumId w:val="6"/>
-  </w:num>
-  <w:num w:numId="13">
-    <w:abstractNumId w:val="13"/>
-  </w:num>
-  <w:num w:numId="14">
-    <w:abstractNumId w:val="36"/>
-  </w:num>
-  <w:num w:numId="15">
-    <w:abstractNumId w:val="43"/>
-  </w:num>
-  <w:num w:numId="16">
-    <w:abstractNumId w:val="5"/>
-  </w:num>
-  <w:num w:numId="17">
-    <w:abstractNumId w:val="4"/>
-  </w:num>
-  <w:num w:numId="18">
-    <w:abstractNumId w:val="3"/>
-  </w:num>
-  <w:num w:numId="19">
-    <w:abstractNumId w:val="30"/>
-  </w:num>
-  <w:num w:numId="20">
-    <w:abstractNumId w:val="49"/>
-  </w:num>
-  <w:num w:numId="21">
-    <w:abstractNumId w:val="39"/>
-  </w:num>
-  <w:num w:numId="22">
-    <w:abstractNumId w:val="22"/>
-  </w:num>
-  <w:num w:numId="23">
-    <w:abstractNumId w:val="31"/>
-  </w:num>
-  <w:num w:numId="24">
-    <w:abstractNumId w:val="29"/>
-  </w:num>
-  <w:num w:numId="25">
-    <w:abstractNumId w:val="12"/>
-  </w:num>
-  <w:num w:numId="26">
-    <w:abstractNumId w:val="19"/>
-  </w:num>
-  <w:num w:numId="27">
-    <w:abstractNumId w:val="27"/>
-  </w:num>
-  <w:num w:numId="28">
-    <w:abstractNumId w:val="28"/>
-  </w:num>
-  <w:num w:numId="29">
-    <w:abstractNumId w:val="45"/>
-  </w:num>
-  <w:num w:numId="30">
-    <w:abstractNumId w:val="2"/>
-  </w:num>
-  <w:num w:numId="31">
-    <w:abstractNumId w:val="25"/>
-  </w:num>
-  <w:num w:numId="32">
-    <w:abstractNumId w:val="48"/>
-  </w:num>
-  <w:num w:numId="33">
-    <w:abstractNumId w:val="38"/>
-  </w:num>
-  <w:num w:numId="34">
-    <w:abstractNumId w:val="9"/>
-  </w:num>
-  <w:num w:numId="35">
-    <w:abstractNumId w:val="24"/>
-  </w:num>
-  <w:num w:numId="36">
-    <w:abstractNumId w:val="46"/>
-  </w:num>
-  <w:num w:numId="37">
-    <w:abstractNumId w:val="11"/>
-  </w:num>
-  <w:num w:numId="38">
-    <w:abstractNumId w:val="0"/>
-  </w:num>
-  <w:num w:numId="39">
-    <w:abstractNumId w:val="17"/>
-  </w:num>
-  <w:num w:numId="40">
-    <w:abstractNumId w:val="40"/>
-  </w:num>
-  <w:num w:numId="41">
-    <w:abstractNumId w:val="7"/>
-  </w:num>
-  <w:num w:numId="42">
-    <w:abstractNumId w:val="42"/>
-  </w:num>
-  <w:num w:numId="43">
-    <w:abstractNumId w:val="41"/>
-  </w:num>
-  <w:num w:numId="44">
-    <w:abstractNumId w:val="8"/>
-  </w:num>
-  <w:num w:numId="45">
-    <w:abstractNumId w:val="14"/>
-  </w:num>
-  <w:num w:numId="46">
-    <w:abstractNumId w:val="20"/>
-  </w:num>
-  <w:num w:numId="47">
-    <w:abstractNumId w:val="35"/>
-  </w:num>
-  <w:num w:numId="48">
-    <w:abstractNumId w:val="10"/>
-  </w:num>
-  <w:num w:numId="49">
-    <w:abstractNumId w:val="23"/>
-  </w:num>
-  <w:num w:numId="50">
-    <w:abstractNumId w:val="34"/>
-  </w:num>
+  <w:numIdMacAtCleanup w:val="5"/>
 </w:numbering>
 </file>
 
 <file path=word/styles.xml><?xml version="1.0" encoding="utf-8"?>
-<w:styles xmlns:mc="http://schemas.openxmlformats.org/markup-compatibility/2006" xmlns:r="http://schemas.openxmlformats.org/officeDocument/2006/relationships" xmlns:w="http://schemas.openxmlformats.org/wordprocessingml/2006/main" xmlns:w14="http://schemas.microsoft.com/office/word/2010/wordml" xmlns:w15="http://schemas.microsoft.com/office/word/2012/wordml" mc:Ignorable="w14 w15">
+<w:styles xmlns:mc="http://schemas.openxmlformats.org/markup-compatibility/2006" xmlns:r="http://schemas.openxmlformats.org/officeDocument/2006/relationships" xmlns:w="http://schemas.openxmlformats.org/wordprocessingml/2006/main" xmlns:w14="http://schemas.microsoft.com/office/word/2010/wordml" xmlns:w15="http://schemas.microsoft.com/office/word/2012/wordml" xmlns:w16cex="http://schemas.microsoft.com/office/word/2018/wordml/cex" xmlns:w16cid="http://schemas.microsoft.com/office/word/2016/wordml/cid" xmlns:w16="http://schemas.microsoft.com/office/word/2018/wordml" xmlns:w16sdtdh="http://schemas.microsoft.com/office/word/2020/wordml/sdtdatahash" xmlns:w16se="http://schemas.microsoft.com/office/word/2015/wordml/symex" mc:Ignorable="w14 w15 w16se w16cid w16 w16cex w16sdtdh">
   <w:docDefaults>
     <w:rPrDefault>
       <w:rPr>
@@ -9726,7 +8427,7 @@
       </w:pPr>
     </w:pPrDefault>
   </w:docDefaults>
-  <w:latentStyles w:defLockedState="0" w:defUIPriority="99" w:defSemiHidden="0" w:defUnhideWhenUsed="0" w:defQFormat="0" w:count="371">
+  <w:latentStyles w:defLockedState="0" w:defUIPriority="99" w:defSemiHidden="0" w:defUnhideWhenUsed="0" w:defQFormat="0" w:count="376">
     <w:lsdException w:name="Normal" w:uiPriority="0" w:qFormat="1"/>
     <w:lsdException w:name="heading 1" w:uiPriority="9" w:qFormat="1"/>
     <w:lsdException w:name="heading 2" w:semiHidden="1" w:uiPriority="9" w:unhideWhenUsed="1" w:qFormat="1"/>
@@ -9832,7 +8533,6 @@
     <w:lsdException w:name="HTML Sample" w:semiHidden="1" w:unhideWhenUsed="1"/>
     <w:lsdException w:name="HTML Typewriter" w:semiHidden="1" w:unhideWhenUsed="1"/>
     <w:lsdException w:name="HTML Variable" w:semiHidden="1" w:unhideWhenUsed="1"/>
-    <w:lsdException w:name="Normal Table" w:semiHidden="1" w:unhideWhenUsed="1"/>
     <w:lsdException w:name="annotation subject" w:semiHidden="1" w:unhideWhenUsed="1"/>
     <w:lsdException w:name="No List" w:semiHidden="1" w:unhideWhenUsed="1"/>
     <w:lsdException w:name="Outline List 1" w:semiHidden="1" w:unhideWhenUsed="1"/>
@@ -9875,11 +8575,8 @@
     <w:lsdException w:name="Table Contemporary" w:semiHidden="1" w:unhideWhenUsed="1"/>
     <w:lsdException w:name="Table Elegant" w:semiHidden="1" w:unhideWhenUsed="1"/>
     <w:lsdException w:name="Table Professional" w:semiHidden="1" w:unhideWhenUsed="1"/>
-    <w:lsdException w:name="Table Subtle 1" w:semiHidden="1" w:unhideWhenUsed="1"/>
     <w:lsdException w:name="Table Subtle 2" w:semiHidden="1" w:unhideWhenUsed="1"/>
     <w:lsdException w:name="Table Web 1" w:semiHidden="1" w:unhideWhenUsed="1"/>
-    <w:lsdException w:name="Table Web 2" w:semiHidden="1" w:unhideWhenUsed="1"/>
-    <w:lsdException w:name="Table Web 3" w:semiHidden="1" w:unhideWhenUsed="1"/>
     <w:lsdException w:name="Balloon Text" w:semiHidden="1" w:unhideWhenUsed="1"/>
     <w:lsdException w:name="Table Grid" w:uiPriority="39"/>
     <w:lsdException w:name="Table Theme" w:semiHidden="1" w:unhideWhenUsed="1"/>
@@ -10098,6 +8795,11 @@
     <w:lsdException w:name="List Table 5 Dark Accent 6" w:uiPriority="50"/>
     <w:lsdException w:name="List Table 6 Colorful Accent 6" w:uiPriority="51"/>
     <w:lsdException w:name="List Table 7 Colorful Accent 6" w:uiPriority="52"/>
+    <w:lsdException w:name="Mention" w:semiHidden="1" w:unhideWhenUsed="1"/>
+    <w:lsdException w:name="Smart Hyperlink" w:semiHidden="1" w:unhideWhenUsed="1"/>
+    <w:lsdException w:name="Hashtag" w:semiHidden="1" w:unhideWhenUsed="1"/>
+    <w:lsdException w:name="Unresolved Mention" w:semiHidden="1" w:unhideWhenUsed="1"/>
+    <w:lsdException w:name="Smart Link" w:semiHidden="1" w:unhideWhenUsed="1"/>
   </w:latentStyles>
   <w:style w:type="paragraph" w:default="1" w:styleId="Normal">
     <w:name w:val="Normal"/>
@@ -10122,6 +8824,49 @@
       <w:color w:val="2E74B5" w:themeColor="accent1" w:themeShade="BF"/>
       <w:sz w:val="32"/>
       <w:szCs w:val="32"/>
+    </w:rPr>
+  </w:style>
+  <w:style w:type="paragraph" w:styleId="Ttulo3">
+    <w:name w:val="heading 3"/>
+    <w:basedOn w:val="Normal"/>
+    <w:next w:val="Normal"/>
+    <w:link w:val="Ttulo3Car"/>
+    <w:uiPriority w:val="9"/>
+    <w:unhideWhenUsed/>
+    <w:qFormat/>
+    <w:rsid w:val="00770A61"/>
+    <w:pPr>
+      <w:keepNext/>
+      <w:keepLines/>
+      <w:spacing w:before="40" w:after="0"/>
+      <w:outlineLvl w:val="2"/>
+    </w:pPr>
+    <w:rPr>
+      <w:rFonts w:asciiTheme="majorHAnsi" w:eastAsiaTheme="majorEastAsia" w:hAnsiTheme="majorHAnsi" w:cstheme="majorBidi"/>
+      <w:color w:val="1F4D78" w:themeColor="accent1" w:themeShade="7F"/>
+      <w:sz w:val="24"/>
+      <w:szCs w:val="24"/>
+    </w:rPr>
+  </w:style>
+  <w:style w:type="paragraph" w:styleId="Ttulo6">
+    <w:name w:val="heading 6"/>
+    <w:basedOn w:val="Normal"/>
+    <w:next w:val="Normal"/>
+    <w:link w:val="Ttulo6Car"/>
+    <w:uiPriority w:val="9"/>
+    <w:semiHidden/>
+    <w:unhideWhenUsed/>
+    <w:qFormat/>
+    <w:rsid w:val="00770A61"/>
+    <w:pPr>
+      <w:keepNext/>
+      <w:keepLines/>
+      <w:spacing w:before="40" w:after="0"/>
+      <w:outlineLvl w:val="5"/>
+    </w:pPr>
+    <w:rPr>
+      <w:rFonts w:asciiTheme="majorHAnsi" w:eastAsiaTheme="majorEastAsia" w:hAnsiTheme="majorHAnsi" w:cstheme="majorBidi"/>
+      <w:color w:val="1F4D78" w:themeColor="accent1" w:themeShade="7F"/>
     </w:rPr>
   </w:style>
   <w:style w:type="character" w:default="1" w:styleId="Fuentedeprrafopredeter">
@@ -10250,7 +8995,7 @@
       <w:szCs w:val="32"/>
     </w:rPr>
   </w:style>
-  <w:style w:type="paragraph" w:styleId="TtulodeTDC">
+  <w:style w:type="paragraph" w:styleId="TtuloTDC">
     <w:name w:val="TOC Heading"/>
     <w:basedOn w:val="Ttulo1"/>
     <w:next w:val="Normal"/>
@@ -10316,11 +9061,11 @@
       <w:u w:val="single"/>
     </w:rPr>
   </w:style>
-  <w:style w:type="paragraph" w:styleId="Puesto">
+  <w:style w:type="paragraph" w:styleId="Ttulo">
     <w:name w:val="Title"/>
     <w:basedOn w:val="Normal"/>
     <w:next w:val="Normal"/>
-    <w:link w:val="PuestoCar"/>
+    <w:link w:val="TtuloCar"/>
     <w:qFormat/>
     <w:rsid w:val="00425B69"/>
     <w:pPr>
@@ -10336,10 +9081,10 @@
       <w:lang w:val="en-US"/>
     </w:rPr>
   </w:style>
-  <w:style w:type="character" w:customStyle="1" w:styleId="PuestoCar">
-    <w:name w:val="Puesto Car"/>
+  <w:style w:type="character" w:customStyle="1" w:styleId="TtuloCar">
+    <w:name w:val="Título Car"/>
     <w:basedOn w:val="Fuentedeprrafopredeter"/>
-    <w:link w:val="Puesto"/>
+    <w:link w:val="Ttulo"/>
     <w:rsid w:val="00425B69"/>
     <w:rPr>
       <w:rFonts w:ascii="Arial" w:eastAsia="Times New Roman" w:hAnsi="Arial" w:cs="Times New Roman"/>
@@ -10347,6 +9092,78 @@
       <w:sz w:val="36"/>
       <w:szCs w:val="20"/>
       <w:lang w:val="en-US"/>
+    </w:rPr>
+  </w:style>
+  <w:style w:type="character" w:customStyle="1" w:styleId="Ttulo3Car">
+    <w:name w:val="Título 3 Car"/>
+    <w:basedOn w:val="Fuentedeprrafopredeter"/>
+    <w:link w:val="Ttulo3"/>
+    <w:uiPriority w:val="9"/>
+    <w:rsid w:val="00770A61"/>
+    <w:rPr>
+      <w:rFonts w:asciiTheme="majorHAnsi" w:eastAsiaTheme="majorEastAsia" w:hAnsiTheme="majorHAnsi" w:cstheme="majorBidi"/>
+      <w:color w:val="1F4D78" w:themeColor="accent1" w:themeShade="7F"/>
+      <w:sz w:val="24"/>
+      <w:szCs w:val="24"/>
+    </w:rPr>
+  </w:style>
+  <w:style w:type="paragraph" w:styleId="NormalWeb">
+    <w:name w:val="Normal (Web)"/>
+    <w:basedOn w:val="Normal"/>
+    <w:uiPriority w:val="99"/>
+    <w:semiHidden/>
+    <w:unhideWhenUsed/>
+    <w:rsid w:val="00770A61"/>
+    <w:pPr>
+      <w:spacing w:before="100" w:beforeAutospacing="1" w:after="100" w:afterAutospacing="1" w:line="240" w:lineRule="auto"/>
+    </w:pPr>
+    <w:rPr>
+      <w:rFonts w:ascii="Times New Roman" w:eastAsia="Times New Roman" w:hAnsi="Times New Roman" w:cs="Times New Roman"/>
+      <w:sz w:val="24"/>
+      <w:szCs w:val="24"/>
+      <w:lang w:eastAsia="es-PE"/>
+    </w:rPr>
+  </w:style>
+  <w:style w:type="character" w:styleId="Textoennegrita">
+    <w:name w:val="Strong"/>
+    <w:basedOn w:val="Fuentedeprrafopredeter"/>
+    <w:uiPriority w:val="22"/>
+    <w:qFormat/>
+    <w:rsid w:val="00770A61"/>
+    <w:rPr>
+      <w:b/>
+      <w:bCs/>
+    </w:rPr>
+  </w:style>
+  <w:style w:type="table" w:styleId="Tablaconcuadrcula">
+    <w:name w:val="Table Grid"/>
+    <w:basedOn w:val="Tablanormal"/>
+    <w:uiPriority w:val="39"/>
+    <w:rsid w:val="00770A61"/>
+    <w:pPr>
+      <w:spacing w:after="0" w:line="240" w:lineRule="auto"/>
+    </w:pPr>
+    <w:tblPr>
+      <w:tblBorders>
+        <w:top w:val="single" w:sz="4" w:space="0" w:color="auto"/>
+        <w:left w:val="single" w:sz="4" w:space="0" w:color="auto"/>
+        <w:bottom w:val="single" w:sz="4" w:space="0" w:color="auto"/>
+        <w:right w:val="single" w:sz="4" w:space="0" w:color="auto"/>
+        <w:insideH w:val="single" w:sz="4" w:space="0" w:color="auto"/>
+        <w:insideV w:val="single" w:sz="4" w:space="0" w:color="auto"/>
+      </w:tblBorders>
+    </w:tblPr>
+  </w:style>
+  <w:style w:type="character" w:customStyle="1" w:styleId="Ttulo6Car">
+    <w:name w:val="Título 6 Car"/>
+    <w:basedOn w:val="Fuentedeprrafopredeter"/>
+    <w:link w:val="Ttulo6"/>
+    <w:uiPriority w:val="9"/>
+    <w:semiHidden/>
+    <w:rsid w:val="00770A61"/>
+    <w:rPr>
+      <w:rFonts w:asciiTheme="majorHAnsi" w:eastAsiaTheme="majorEastAsia" w:hAnsiTheme="majorHAnsi" w:cstheme="majorBidi"/>
+      <w:color w:val="1F4D78" w:themeColor="accent1" w:themeShade="7F"/>
     </w:rPr>
   </w:style>
 </w:styles>
